--- a/НИРС_v2/НИРС.docx
+++ b/НИРС_v2/НИРС.docx
@@ -1558,7 +1558,7 @@
           <w:r>
             <w:fldChar w:fldCharType="separate"/>
           </w:r>
-          <w:hyperlink w:anchor="_Toc208862882" w:history="1">
+          <w:hyperlink w:anchor="_Toc209218009" w:history="1">
             <w:r>
               <w:rPr>
                 <w:rStyle w:val="af2"/>
@@ -1585,7 +1585,7 @@
                 <w:noProof/>
                 <w:webHidden/>
               </w:rPr>
-              <w:instrText xml:space="preserve"> PAGEREF _Toc208862882 \h </w:instrText>
+              <w:instrText xml:space="preserve"> PAGEREF _Toc209218009 \h </w:instrText>
             </w:r>
             <w:r>
               <w:rPr>
@@ -1632,7 +1632,7 @@
               <w:lang w:eastAsia="ru-RU"/>
             </w:rPr>
           </w:pPr>
-          <w:hyperlink w:anchor="_Toc208862883" w:history="1">
+          <w:hyperlink w:anchor="_Toc209218010" w:history="1">
             <w:r>
               <w:rPr>
                 <w:rStyle w:val="af2"/>
@@ -1677,7 +1677,7 @@
                 <w:noProof/>
                 <w:webHidden/>
               </w:rPr>
-              <w:instrText xml:space="preserve"> PAGEREF _Toc208862883 \h </w:instrText>
+              <w:instrText xml:space="preserve"> PAGEREF _Toc209218010 \h </w:instrText>
             </w:r>
             <w:r>
               <w:rPr>
@@ -1724,7 +1724,7 @@
               <w:lang w:eastAsia="ru-RU"/>
             </w:rPr>
           </w:pPr>
-          <w:hyperlink w:anchor="_Toc208862884" w:history="1">
+          <w:hyperlink w:anchor="_Toc209218011" w:history="1">
             <w:r>
               <w:rPr>
                 <w:rStyle w:val="af2"/>
@@ -1769,7 +1769,7 @@
                 <w:noProof/>
                 <w:webHidden/>
               </w:rPr>
-              <w:instrText xml:space="preserve"> PAGEREF _Toc208862884 \h </w:instrText>
+              <w:instrText xml:space="preserve"> PAGEREF _Toc209218011 \h </w:instrText>
             </w:r>
             <w:r>
               <w:rPr>
@@ -1815,7 +1815,7 @@
               <w:lang w:eastAsia="ru-RU"/>
             </w:rPr>
           </w:pPr>
-          <w:hyperlink w:anchor="_Toc208862885" w:history="1">
+          <w:hyperlink w:anchor="_Toc209218012" w:history="1">
             <w:r>
               <w:rPr>
                 <w:rStyle w:val="af2"/>
@@ -1860,7 +1860,7 @@
                 <w:noProof/>
                 <w:webHidden/>
               </w:rPr>
-              <w:instrText xml:space="preserve"> PAGEREF _Toc208862885 \h </w:instrText>
+              <w:instrText xml:space="preserve"> PAGEREF _Toc209218012 \h </w:instrText>
             </w:r>
             <w:r>
               <w:rPr>
@@ -1906,7 +1906,7 @@
               <w:lang w:eastAsia="ru-RU"/>
             </w:rPr>
           </w:pPr>
-          <w:hyperlink w:anchor="_Toc208862886" w:history="1">
+          <w:hyperlink w:anchor="_Toc209218013" w:history="1">
             <w:r>
               <w:rPr>
                 <w:rStyle w:val="af2"/>
@@ -1951,7 +1951,7 @@
                 <w:noProof/>
                 <w:webHidden/>
               </w:rPr>
-              <w:instrText xml:space="preserve"> PAGEREF _Toc208862886 \h </w:instrText>
+              <w:instrText xml:space="preserve"> PAGEREF _Toc209218013 \h </w:instrText>
             </w:r>
             <w:r>
               <w:rPr>
@@ -1971,7 +1971,7 @@
                 <w:noProof/>
                 <w:webHidden/>
               </w:rPr>
-              <w:t>4</w:t>
+              <w:t>6</w:t>
             </w:r>
             <w:r>
               <w:rPr>
@@ -1997,7 +1997,7 @@
               <w:lang w:eastAsia="ru-RU"/>
             </w:rPr>
           </w:pPr>
-          <w:hyperlink w:anchor="_Toc208862887" w:history="1">
+          <w:hyperlink w:anchor="_Toc209218014" w:history="1">
             <w:r>
               <w:rPr>
                 <w:rStyle w:val="af2"/>
@@ -2042,7 +2042,7 @@
                 <w:noProof/>
                 <w:webHidden/>
               </w:rPr>
-              <w:instrText xml:space="preserve"> PAGEREF _Toc208862887 \h </w:instrText>
+              <w:instrText xml:space="preserve"> PAGEREF _Toc209218014 \h </w:instrText>
             </w:r>
             <w:r>
               <w:rPr>
@@ -2062,98 +2062,7 @@
                 <w:noProof/>
                 <w:webHidden/>
               </w:rPr>
-              <w:t>4</w:t>
-            </w:r>
-            <w:r>
-              <w:rPr>
-                <w:noProof/>
-                <w:webHidden/>
-              </w:rPr>
-              <w:fldChar w:fldCharType="end"/>
-            </w:r>
-          </w:hyperlink>
-        </w:p>
-        <w:p>
-          <w:pPr>
-            <w:pStyle w:val="31"/>
-            <w:tabs>
-              <w:tab w:val="left" w:pos="2070"/>
-            </w:tabs>
-            <w:rPr>
-              <w:rFonts w:asciiTheme="minorHAnsi" w:eastAsiaTheme="minorEastAsia" w:hAnsiTheme="minorHAnsi"/>
-              <w:noProof/>
-              <w:kern w:val="2"/>
-              <w:sz w:val="24"/>
-              <w:szCs w:val="24"/>
-              <w:lang w:eastAsia="ru-RU"/>
-            </w:rPr>
-          </w:pPr>
-          <w:hyperlink w:anchor="_Toc208862888" w:history="1">
-            <w:r>
-              <w:rPr>
-                <w:rStyle w:val="af2"/>
-                <w:noProof/>
-              </w:rPr>
-              <w:t>1.1.4</w:t>
-            </w:r>
-            <w:r>
-              <w:rPr>
-                <w:rFonts w:asciiTheme="minorHAnsi" w:eastAsiaTheme="minorEastAsia" w:hAnsiTheme="minorHAnsi"/>
-                <w:noProof/>
-                <w:kern w:val="2"/>
-                <w:sz w:val="24"/>
-                <w:szCs w:val="24"/>
-                <w:lang w:eastAsia="ru-RU"/>
-              </w:rPr>
-              <w:tab/>
-            </w:r>
-            <w:r>
-              <w:rPr>
-                <w:rStyle w:val="af2"/>
-                <w:noProof/>
-              </w:rPr>
-              <w:t>Формование</w:t>
-            </w:r>
-            <w:r>
-              <w:rPr>
-                <w:noProof/>
-                <w:webHidden/>
-              </w:rPr>
-              <w:tab/>
-            </w:r>
-            <w:r>
-              <w:rPr>
-                <w:noProof/>
-                <w:webHidden/>
-              </w:rPr>
-              <w:fldChar w:fldCharType="begin"/>
-            </w:r>
-            <w:r>
-              <w:rPr>
-                <w:noProof/>
-                <w:webHidden/>
-              </w:rPr>
-              <w:instrText xml:space="preserve"> PAGEREF _Toc208862888 \h </w:instrText>
-            </w:r>
-            <w:r>
-              <w:rPr>
-                <w:noProof/>
-                <w:webHidden/>
-              </w:rPr>
-            </w:r>
-            <w:r>
-              <w:rPr>
-                <w:noProof/>
-                <w:webHidden/>
-              </w:rPr>
-              <w:fldChar w:fldCharType="separate"/>
-            </w:r>
-            <w:r>
-              <w:rPr>
-                <w:noProof/>
-                <w:webHidden/>
-              </w:rPr>
-              <w:t>4</w:t>
+              <w:t>10</w:t>
             </w:r>
             <w:r>
               <w:rPr>
@@ -2180,7 +2089,7 @@
               <w:lang w:eastAsia="ru-RU"/>
             </w:rPr>
           </w:pPr>
-          <w:hyperlink w:anchor="_Toc208862889" w:history="1">
+          <w:hyperlink w:anchor="_Toc209218015" w:history="1">
             <w:r>
               <w:rPr>
                 <w:rStyle w:val="af2"/>
@@ -2225,7 +2134,7 @@
                 <w:noProof/>
                 <w:webHidden/>
               </w:rPr>
-              <w:instrText xml:space="preserve"> PAGEREF _Toc208862889 \h </w:instrText>
+              <w:instrText xml:space="preserve"> PAGEREF _Toc209218015 \h </w:instrText>
             </w:r>
             <w:r>
               <w:rPr>
@@ -2245,7 +2154,7 @@
                 <w:noProof/>
                 <w:webHidden/>
               </w:rPr>
-              <w:t>4</w:t>
+              <w:t>11</w:t>
             </w:r>
             <w:r>
               <w:rPr>
@@ -2271,7 +2180,7 @@
               <w:lang w:eastAsia="ru-RU"/>
             </w:rPr>
           </w:pPr>
-          <w:hyperlink w:anchor="_Toc208862890" w:history="1">
+          <w:hyperlink w:anchor="_Toc209218016" w:history="1">
             <w:r>
               <w:rPr>
                 <w:rStyle w:val="af2"/>
@@ -2295,7 +2204,7 @@
                 <w:rStyle w:val="af2"/>
                 <w:noProof/>
               </w:rPr>
-              <w:t>Штифто-болтовое соединение</w:t>
+              <w:t>Шпилечно-болтовое соединение</w:t>
             </w:r>
             <w:r>
               <w:rPr>
@@ -2316,7 +2225,7 @@
                 <w:noProof/>
                 <w:webHidden/>
               </w:rPr>
-              <w:instrText xml:space="preserve"> PAGEREF _Toc208862890 \h </w:instrText>
+              <w:instrText xml:space="preserve"> PAGEREF _Toc209218016 \h </w:instrText>
             </w:r>
             <w:r>
               <w:rPr>
@@ -2336,99 +2245,7 @@
                 <w:noProof/>
                 <w:webHidden/>
               </w:rPr>
-              <w:t>4</w:t>
-            </w:r>
-            <w:r>
-              <w:rPr>
-                <w:noProof/>
-                <w:webHidden/>
-              </w:rPr>
-              <w:fldChar w:fldCharType="end"/>
-            </w:r>
-          </w:hyperlink>
-        </w:p>
-        <w:p>
-          <w:pPr>
-            <w:pStyle w:val="31"/>
-            <w:tabs>
-              <w:tab w:val="left" w:pos="2070"/>
-            </w:tabs>
-            <w:rPr>
-              <w:rFonts w:asciiTheme="minorHAnsi" w:eastAsiaTheme="minorEastAsia" w:hAnsiTheme="minorHAnsi"/>
-              <w:noProof/>
-              <w:kern w:val="2"/>
-              <w:sz w:val="24"/>
-              <w:szCs w:val="24"/>
-              <w:lang w:eastAsia="ru-RU"/>
-            </w:rPr>
-          </w:pPr>
-          <w:hyperlink w:anchor="_Toc208862891" w:history="1">
-            <w:r>
-              <w:rPr>
-                <w:rStyle w:val="af2"/>
-                <w:noProof/>
-                <w:lang w:val="en-US"/>
-              </w:rPr>
-              <w:t>1.2.2</w:t>
-            </w:r>
-            <w:r>
-              <w:rPr>
-                <w:rFonts w:asciiTheme="minorHAnsi" w:eastAsiaTheme="minorEastAsia" w:hAnsiTheme="minorHAnsi"/>
-                <w:noProof/>
-                <w:kern w:val="2"/>
-                <w:sz w:val="24"/>
-                <w:szCs w:val="24"/>
-                <w:lang w:eastAsia="ru-RU"/>
-              </w:rPr>
-              <w:tab/>
-            </w:r>
-            <w:r>
-              <w:rPr>
-                <w:rStyle w:val="af2"/>
-                <w:noProof/>
-              </w:rPr>
-              <w:t>Закладные элементы</w:t>
-            </w:r>
-            <w:r>
-              <w:rPr>
-                <w:noProof/>
-                <w:webHidden/>
-              </w:rPr>
-              <w:tab/>
-            </w:r>
-            <w:r>
-              <w:rPr>
-                <w:noProof/>
-                <w:webHidden/>
-              </w:rPr>
-              <w:fldChar w:fldCharType="begin"/>
-            </w:r>
-            <w:r>
-              <w:rPr>
-                <w:noProof/>
-                <w:webHidden/>
-              </w:rPr>
-              <w:instrText xml:space="preserve"> PAGEREF _Toc208862891 \h </w:instrText>
-            </w:r>
-            <w:r>
-              <w:rPr>
-                <w:noProof/>
-                <w:webHidden/>
-              </w:rPr>
-            </w:r>
-            <w:r>
-              <w:rPr>
-                <w:noProof/>
-                <w:webHidden/>
-              </w:rPr>
-              <w:fldChar w:fldCharType="separate"/>
-            </w:r>
-            <w:r>
-              <w:rPr>
-                <w:noProof/>
-                <w:webHidden/>
-              </w:rPr>
-              <w:t>4</w:t>
+              <w:t>11</w:t>
             </w:r>
             <w:r>
               <w:rPr>
@@ -2455,7 +2272,7 @@
               <w:lang w:eastAsia="ru-RU"/>
             </w:rPr>
           </w:pPr>
-          <w:hyperlink w:anchor="_Toc208862892" w:history="1">
+          <w:hyperlink w:anchor="_Toc209218017" w:history="1">
             <w:r>
               <w:rPr>
                 <w:rStyle w:val="af2"/>
@@ -2500,7 +2317,7 @@
                 <w:noProof/>
                 <w:webHidden/>
               </w:rPr>
-              <w:instrText xml:space="preserve"> PAGEREF _Toc208862892 \h </w:instrText>
+              <w:instrText xml:space="preserve"> PAGEREF _Toc209218017 \h </w:instrText>
             </w:r>
             <w:r>
               <w:rPr>
@@ -2520,7 +2337,7 @@
                 <w:noProof/>
                 <w:webHidden/>
               </w:rPr>
-              <w:t>5</w:t>
+              <w:t>14</w:t>
             </w:r>
             <w:r>
               <w:rPr>
@@ -2547,7 +2364,7 @@
               <w:lang w:eastAsia="ru-RU"/>
             </w:rPr>
           </w:pPr>
-          <w:hyperlink w:anchor="_Toc208862893" w:history="1">
+          <w:hyperlink w:anchor="_Toc209218018" w:history="1">
             <w:r>
               <w:rPr>
                 <w:rStyle w:val="af2"/>
@@ -2592,7 +2409,7 @@
                 <w:noProof/>
                 <w:webHidden/>
               </w:rPr>
-              <w:instrText xml:space="preserve"> PAGEREF _Toc208862893 \h </w:instrText>
+              <w:instrText xml:space="preserve"> PAGEREF _Toc209218018 \h </w:instrText>
             </w:r>
             <w:r>
               <w:rPr>
@@ -2612,7 +2429,7 @@
                 <w:noProof/>
                 <w:webHidden/>
               </w:rPr>
-              <w:t>5</w:t>
+              <w:t>14</w:t>
             </w:r>
             <w:r>
               <w:rPr>
@@ -2638,7 +2455,7 @@
               <w:lang w:eastAsia="ru-RU"/>
             </w:rPr>
           </w:pPr>
-          <w:hyperlink w:anchor="_Toc208862894" w:history="1">
+          <w:hyperlink w:anchor="_Toc209218019" w:history="1">
             <w:r>
               <w:rPr>
                 <w:rStyle w:val="af2"/>
@@ -2683,7 +2500,7 @@
                 <w:noProof/>
                 <w:webHidden/>
               </w:rPr>
-              <w:instrText xml:space="preserve"> PAGEREF _Toc208862894 \h </w:instrText>
+              <w:instrText xml:space="preserve"> PAGEREF _Toc209218019 \h </w:instrText>
             </w:r>
             <w:r>
               <w:rPr>
@@ -2703,7 +2520,7 @@
                 <w:noProof/>
                 <w:webHidden/>
               </w:rPr>
-              <w:t>5</w:t>
+              <w:t>14</w:t>
             </w:r>
             <w:r>
               <w:rPr>
@@ -2729,7 +2546,7 @@
               <w:lang w:eastAsia="ru-RU"/>
             </w:rPr>
           </w:pPr>
-          <w:hyperlink w:anchor="_Toc208862895" w:history="1">
+          <w:hyperlink w:anchor="_Toc209218020" w:history="1">
             <w:r>
               <w:rPr>
                 <w:rStyle w:val="af2"/>
@@ -2774,7 +2591,7 @@
                 <w:noProof/>
                 <w:webHidden/>
               </w:rPr>
-              <w:instrText xml:space="preserve"> PAGEREF _Toc208862895 \h </w:instrText>
+              <w:instrText xml:space="preserve"> PAGEREF _Toc209218020 \h </w:instrText>
             </w:r>
             <w:r>
               <w:rPr>
@@ -2794,7 +2611,7 @@
                 <w:noProof/>
                 <w:webHidden/>
               </w:rPr>
-              <w:t>5</w:t>
+              <w:t>16</w:t>
             </w:r>
             <w:r>
               <w:rPr>
@@ -2820,7 +2637,7 @@
               <w:lang w:eastAsia="ru-RU"/>
             </w:rPr>
           </w:pPr>
-          <w:hyperlink w:anchor="_Toc208862896" w:history="1">
+          <w:hyperlink w:anchor="_Toc209218021" w:history="1">
             <w:r>
               <w:rPr>
                 <w:rStyle w:val="af2"/>
@@ -2865,7 +2682,7 @@
                 <w:noProof/>
                 <w:webHidden/>
               </w:rPr>
-              <w:instrText xml:space="preserve"> PAGEREF _Toc208862896 \h </w:instrText>
+              <w:instrText xml:space="preserve"> PAGEREF _Toc209218021 \h </w:instrText>
             </w:r>
             <w:r>
               <w:rPr>
@@ -2885,98 +2702,7 @@
                 <w:noProof/>
                 <w:webHidden/>
               </w:rPr>
-              <w:t>5</w:t>
-            </w:r>
-            <w:r>
-              <w:rPr>
-                <w:noProof/>
-                <w:webHidden/>
-              </w:rPr>
-              <w:fldChar w:fldCharType="end"/>
-            </w:r>
-          </w:hyperlink>
-        </w:p>
-        <w:p>
-          <w:pPr>
-            <w:pStyle w:val="31"/>
-            <w:tabs>
-              <w:tab w:val="left" w:pos="2070"/>
-            </w:tabs>
-            <w:rPr>
-              <w:rFonts w:asciiTheme="minorHAnsi" w:eastAsiaTheme="minorEastAsia" w:hAnsiTheme="minorHAnsi"/>
-              <w:noProof/>
-              <w:kern w:val="2"/>
-              <w:sz w:val="24"/>
-              <w:szCs w:val="24"/>
-              <w:lang w:eastAsia="ru-RU"/>
-            </w:rPr>
-          </w:pPr>
-          <w:hyperlink w:anchor="_Toc208862897" w:history="1">
-            <w:r>
-              <w:rPr>
-                <w:rStyle w:val="af2"/>
-                <w:noProof/>
-              </w:rPr>
-              <w:t>2.1.4</w:t>
-            </w:r>
-            <w:r>
-              <w:rPr>
-                <w:rFonts w:asciiTheme="minorHAnsi" w:eastAsiaTheme="minorEastAsia" w:hAnsiTheme="minorHAnsi"/>
-                <w:noProof/>
-                <w:kern w:val="2"/>
-                <w:sz w:val="24"/>
-                <w:szCs w:val="24"/>
-                <w:lang w:eastAsia="ru-RU"/>
-              </w:rPr>
-              <w:tab/>
-            </w:r>
-            <w:r>
-              <w:rPr>
-                <w:rStyle w:val="af2"/>
-                <w:noProof/>
-              </w:rPr>
-              <w:t>Формование</w:t>
-            </w:r>
-            <w:r>
-              <w:rPr>
-                <w:noProof/>
-                <w:webHidden/>
-              </w:rPr>
-              <w:tab/>
-            </w:r>
-            <w:r>
-              <w:rPr>
-                <w:noProof/>
-                <w:webHidden/>
-              </w:rPr>
-              <w:fldChar w:fldCharType="begin"/>
-            </w:r>
-            <w:r>
-              <w:rPr>
-                <w:noProof/>
-                <w:webHidden/>
-              </w:rPr>
-              <w:instrText xml:space="preserve"> PAGEREF _Toc208862897 \h </w:instrText>
-            </w:r>
-            <w:r>
-              <w:rPr>
-                <w:noProof/>
-                <w:webHidden/>
-              </w:rPr>
-            </w:r>
-            <w:r>
-              <w:rPr>
-                <w:noProof/>
-                <w:webHidden/>
-              </w:rPr>
-              <w:fldChar w:fldCharType="separate"/>
-            </w:r>
-            <w:r>
-              <w:rPr>
-                <w:noProof/>
-                <w:webHidden/>
-              </w:rPr>
-              <w:t>5</w:t>
+              <w:t>19</w:t>
             </w:r>
             <w:r>
               <w:rPr>
@@ -3003,7 +2729,7 @@
               <w:lang w:eastAsia="ru-RU"/>
             </w:rPr>
           </w:pPr>
-          <w:hyperlink w:anchor="_Toc208862898" w:history="1">
+          <w:hyperlink w:anchor="_Toc209218022" w:history="1">
             <w:r>
               <w:rPr>
                 <w:rStyle w:val="af2"/>
@@ -3048,7 +2774,7 @@
                 <w:noProof/>
                 <w:webHidden/>
               </w:rPr>
-              <w:instrText xml:space="preserve"> PAGEREF _Toc208862898 \h </w:instrText>
+              <w:instrText xml:space="preserve"> PAGEREF _Toc209218022 \h </w:instrText>
             </w:r>
             <w:r>
               <w:rPr>
@@ -3068,7 +2794,7 @@
                 <w:noProof/>
                 <w:webHidden/>
               </w:rPr>
-              <w:t>5</w:t>
+              <w:t>21</w:t>
             </w:r>
             <w:r>
               <w:rPr>
@@ -3094,7 +2820,7 @@
               <w:lang w:eastAsia="ru-RU"/>
             </w:rPr>
           </w:pPr>
-          <w:hyperlink w:anchor="_Toc208862899" w:history="1">
+          <w:hyperlink w:anchor="_Toc209218023" w:history="1">
             <w:r>
               <w:rPr>
                 <w:rStyle w:val="af2"/>
@@ -3118,7 +2844,7 @@
                 <w:rStyle w:val="af2"/>
                 <w:noProof/>
               </w:rPr>
-              <w:t>Штифто-болтовое соединение</w:t>
+              <w:t>Шпилечно-болтовое соединение</w:t>
             </w:r>
             <w:r>
               <w:rPr>
@@ -3139,7 +2865,7 @@
                 <w:noProof/>
                 <w:webHidden/>
               </w:rPr>
-              <w:instrText xml:space="preserve"> PAGEREF _Toc208862899 \h </w:instrText>
+              <w:instrText xml:space="preserve"> PAGEREF _Toc209218023 \h </w:instrText>
             </w:r>
             <w:r>
               <w:rPr>
@@ -3159,99 +2885,7 @@
                 <w:noProof/>
                 <w:webHidden/>
               </w:rPr>
-              <w:t>5</w:t>
-            </w:r>
-            <w:r>
-              <w:rPr>
-                <w:noProof/>
-                <w:webHidden/>
-              </w:rPr>
-              <w:fldChar w:fldCharType="end"/>
-            </w:r>
-          </w:hyperlink>
-        </w:p>
-        <w:p>
-          <w:pPr>
-            <w:pStyle w:val="31"/>
-            <w:tabs>
-              <w:tab w:val="left" w:pos="2070"/>
-            </w:tabs>
-            <w:rPr>
-              <w:rFonts w:asciiTheme="minorHAnsi" w:eastAsiaTheme="minorEastAsia" w:hAnsiTheme="minorHAnsi"/>
-              <w:noProof/>
-              <w:kern w:val="2"/>
-              <w:sz w:val="24"/>
-              <w:szCs w:val="24"/>
-              <w:lang w:eastAsia="ru-RU"/>
-            </w:rPr>
-          </w:pPr>
-          <w:hyperlink w:anchor="_Toc208862900" w:history="1">
-            <w:r>
-              <w:rPr>
-                <w:rStyle w:val="af2"/>
-                <w:noProof/>
-                <w:lang w:val="en-US"/>
-              </w:rPr>
-              <w:t>2.2.2</w:t>
-            </w:r>
-            <w:r>
-              <w:rPr>
-                <w:rFonts w:asciiTheme="minorHAnsi" w:eastAsiaTheme="minorEastAsia" w:hAnsiTheme="minorHAnsi"/>
-                <w:noProof/>
-                <w:kern w:val="2"/>
-                <w:sz w:val="24"/>
-                <w:szCs w:val="24"/>
-                <w:lang w:eastAsia="ru-RU"/>
-              </w:rPr>
-              <w:tab/>
-            </w:r>
-            <w:r>
-              <w:rPr>
-                <w:rStyle w:val="af2"/>
-                <w:noProof/>
-              </w:rPr>
-              <w:t>Закладные элементы</w:t>
-            </w:r>
-            <w:r>
-              <w:rPr>
-                <w:noProof/>
-                <w:webHidden/>
-              </w:rPr>
-              <w:tab/>
-            </w:r>
-            <w:r>
-              <w:rPr>
-                <w:noProof/>
-                <w:webHidden/>
-              </w:rPr>
-              <w:fldChar w:fldCharType="begin"/>
-            </w:r>
-            <w:r>
-              <w:rPr>
-                <w:noProof/>
-                <w:webHidden/>
-              </w:rPr>
-              <w:instrText xml:space="preserve"> PAGEREF _Toc208862900 \h </w:instrText>
-            </w:r>
-            <w:r>
-              <w:rPr>
-                <w:noProof/>
-                <w:webHidden/>
-              </w:rPr>
-            </w:r>
-            <w:r>
-              <w:rPr>
-                <w:noProof/>
-                <w:webHidden/>
-              </w:rPr>
-              <w:fldChar w:fldCharType="separate"/>
-            </w:r>
-            <w:r>
-              <w:rPr>
-                <w:noProof/>
-                <w:webHidden/>
-              </w:rPr>
-              <w:t>5</w:t>
+              <w:t>21</w:t>
             </w:r>
             <w:r>
               <w:rPr>
@@ -3278,7 +2912,7 @@
               <w:lang w:eastAsia="ru-RU"/>
             </w:rPr>
           </w:pPr>
-          <w:hyperlink w:anchor="_Toc208862901" w:history="1">
+          <w:hyperlink w:anchor="_Toc209218024" w:history="1">
             <w:r>
               <w:rPr>
                 <w:rStyle w:val="af2"/>
@@ -3323,7 +2957,7 @@
                 <w:noProof/>
                 <w:webHidden/>
               </w:rPr>
-              <w:instrText xml:space="preserve"> PAGEREF _Toc208862901 \h </w:instrText>
+              <w:instrText xml:space="preserve"> PAGEREF _Toc209218024 \h </w:instrText>
             </w:r>
             <w:r>
               <w:rPr>
@@ -3343,7 +2977,7 @@
                 <w:noProof/>
                 <w:webHidden/>
               </w:rPr>
-              <w:t>6</w:t>
+              <w:t>22</w:t>
             </w:r>
             <w:r>
               <w:rPr>
@@ -3369,7 +3003,7 @@
               <w:lang w:eastAsia="ru-RU"/>
             </w:rPr>
           </w:pPr>
-          <w:hyperlink w:anchor="_Toc208862902" w:history="1">
+          <w:hyperlink w:anchor="_Toc209218025" w:history="1">
             <w:r>
               <w:rPr>
                 <w:rStyle w:val="af2"/>
@@ -3396,7 +3030,7 @@
                 <w:noProof/>
                 <w:webHidden/>
               </w:rPr>
-              <w:instrText xml:space="preserve"> PAGEREF _Toc208862902 \h </w:instrText>
+              <w:instrText xml:space="preserve"> PAGEREF _Toc209218025 \h </w:instrText>
             </w:r>
             <w:r>
               <w:rPr>
@@ -3416,7 +3050,80 @@
                 <w:noProof/>
                 <w:webHidden/>
               </w:rPr>
-              <w:t>7</w:t>
+              <w:t>23</w:t>
+            </w:r>
+            <w:r>
+              <w:rPr>
+                <w:noProof/>
+                <w:webHidden/>
+              </w:rPr>
+              <w:fldChar w:fldCharType="end"/>
+            </w:r>
+          </w:hyperlink>
+        </w:p>
+        <w:p>
+          <w:pPr>
+            <w:pStyle w:val="12"/>
+            <w:tabs>
+              <w:tab w:val="right" w:leader="dot" w:pos="9345"/>
+            </w:tabs>
+            <w:rPr>
+              <w:rFonts w:asciiTheme="minorHAnsi" w:eastAsiaTheme="minorEastAsia" w:hAnsiTheme="minorHAnsi"/>
+              <w:noProof/>
+              <w:kern w:val="2"/>
+              <w:sz w:val="24"/>
+              <w:szCs w:val="24"/>
+              <w:lang w:eastAsia="ru-RU"/>
+            </w:rPr>
+          </w:pPr>
+          <w:hyperlink w:anchor="_Toc209218026" w:history="1">
+            <w:r>
+              <w:rPr>
+                <w:rStyle w:val="af2"/>
+                <w:noProof/>
+              </w:rPr>
+              <w:t>ИСТОЧНИКИ</w:t>
+            </w:r>
+            <w:r>
+              <w:rPr>
+                <w:noProof/>
+                <w:webHidden/>
+              </w:rPr>
+              <w:tab/>
+            </w:r>
+            <w:r>
+              <w:rPr>
+                <w:noProof/>
+                <w:webHidden/>
+              </w:rPr>
+              <w:fldChar w:fldCharType="begin"/>
+            </w:r>
+            <w:r>
+              <w:rPr>
+                <w:noProof/>
+                <w:webHidden/>
+              </w:rPr>
+              <w:instrText xml:space="preserve"> PAGEREF _Toc209218026 \h </w:instrText>
+            </w:r>
+            <w:r>
+              <w:rPr>
+                <w:noProof/>
+                <w:webHidden/>
+              </w:rPr>
+            </w:r>
+            <w:r>
+              <w:rPr>
+                <w:noProof/>
+                <w:webHidden/>
+              </w:rPr>
+              <w:fldChar w:fldCharType="separate"/>
+            </w:r>
+            <w:r>
+              <w:rPr>
+                <w:noProof/>
+                <w:webHidden/>
+              </w:rPr>
+              <w:t>24</w:t>
             </w:r>
             <w:r>
               <w:rPr>
@@ -3452,7 +3159,7 @@
       <w:pPr>
         <w:pStyle w:val="10"/>
       </w:pPr>
-      <w:bookmarkStart w:id="0" w:name="_Toc208862882"/>
+      <w:bookmarkStart w:id="0" w:name="_Toc209218009"/>
       <w:r>
         <w:lastRenderedPageBreak/>
         <w:t>ВВЕДЕНИЕ</w:t>
@@ -3533,7 +3240,7 @@
           <w:numId w:val="2"/>
         </w:numPr>
       </w:pPr>
-      <w:bookmarkStart w:id="1" w:name="_Toc208862883"/>
+      <w:bookmarkStart w:id="1" w:name="_Toc209218010"/>
       <w:r>
         <w:lastRenderedPageBreak/>
         <w:t>Классификация соединений</w:t>
@@ -3548,7 +3255,7 @@
           <w:numId w:val="2"/>
         </w:numPr>
       </w:pPr>
-      <w:bookmarkStart w:id="2" w:name="_Toc208862884"/>
+      <w:bookmarkStart w:id="2" w:name="_Toc209218011"/>
       <w:r>
         <w:t>Неразъёмные соединения</w:t>
       </w:r>
@@ -3562,12 +3269,835 @@
           <w:numId w:val="2"/>
         </w:numPr>
       </w:pPr>
-      <w:bookmarkStart w:id="3" w:name="_Toc208862885"/>
+      <w:bookmarkStart w:id="3" w:name="_Toc209218012"/>
       <w:r>
         <w:t>Клеевое соединение</w:t>
       </w:r>
       <w:bookmarkEnd w:id="3"/>
     </w:p>
+    <w:p>
+      <w:r>
+        <w:t xml:space="preserve">Клеевое соединение – соединение элементов конструкции с помощью тонкой клеевой прослойки (см. </w:t>
+      </w:r>
+      <w:r>
+        <w:fldChar w:fldCharType="begin"/>
+      </w:r>
+      <w:r>
+        <w:instrText xml:space="preserve"> REF _Ref191009511 \h </w:instrText>
+      </w:r>
+      <w:r>
+        <w:fldChar w:fldCharType="separate"/>
+      </w:r>
+      <w:r>
+        <w:t>Рисунок 1.</w:t>
+      </w:r>
+      <w:r>
+        <w:rPr>
+          <w:noProof/>
+        </w:rPr>
+        <w:t>1</w:t>
+      </w:r>
+      <w:r>
+        <w:fldChar w:fldCharType="end"/>
+      </w:r>
+      <w:r>
+        <w:t>). Такое соединение очень распространено в ракетостроении. Некоторые элементы конструкции ракеты возможно соединить только с его помощью, например, теплозащитные покрытия не допускают применения болтов или заклепок при креплении их на поверхности ракеты или баков, т.к. сгорание этих болтов может привести к аварии.</w:t>
+      </w:r>
+    </w:p>
+    <w:p>
+      <w:pPr>
+        <w:jc w:val="center"/>
+      </w:pPr>
+      <w:r>
+        <w:rPr>
+          <w:noProof/>
+        </w:rPr>
+        <w:drawing>
+          <wp:inline distT="0" distB="0" distL="0" distR="0" wp14:anchorId="4CBCA7F6" wp14:editId="7C8467F9">
+            <wp:extent cx="2712720" cy="1745498"/>
+            <wp:effectExtent l="0" t="0" r="0" b="0"/>
+            <wp:docPr id="576247350" name="Рисунок 1"/>
+            <wp:cNvGraphicFramePr>
+              <a:graphicFrameLocks xmlns:a="http://schemas.openxmlformats.org/drawingml/2006/main" noChangeAspect="1"/>
+            </wp:cNvGraphicFramePr>
+            <a:graphic xmlns:a="http://schemas.openxmlformats.org/drawingml/2006/main">
+              <a:graphicData uri="http://schemas.openxmlformats.org/drawingml/2006/picture">
+                <pic:pic xmlns:pic="http://schemas.openxmlformats.org/drawingml/2006/picture">
+                  <pic:nvPicPr>
+                    <pic:cNvPr id="576247350" name=""/>
+                    <pic:cNvPicPr/>
+                  </pic:nvPicPr>
+                  <pic:blipFill>
+                    <a:blip r:embed="rId9"/>
+                    <a:stretch>
+                      <a:fillRect/>
+                    </a:stretch>
+                  </pic:blipFill>
+                  <pic:spPr>
+                    <a:xfrm>
+                      <a:off x="0" y="0"/>
+                      <a:ext cx="2720065" cy="1750224"/>
+                    </a:xfrm>
+                    <a:prstGeom prst="rect">
+                      <a:avLst/>
+                    </a:prstGeom>
+                  </pic:spPr>
+                </pic:pic>
+              </a:graphicData>
+            </a:graphic>
+          </wp:inline>
+        </w:drawing>
+      </w:r>
+    </w:p>
+    <w:p>
+      <w:pPr>
+        <w:pStyle w:val="a7"/>
+      </w:pPr>
+      <w:bookmarkStart w:id="4" w:name="_Ref191009511"/>
+      <w:r>
+        <w:t>Рисунок 1.</w:t>
+      </w:r>
+      <w:r>
+        <w:fldChar w:fldCharType="begin"/>
+      </w:r>
+      <w:r>
+        <w:instrText xml:space="preserve"> SEQ Рисунок \* ARABIC \s 1 </w:instrText>
+      </w:r>
+      <w:r>
+        <w:fldChar w:fldCharType="separate"/>
+      </w:r>
+      <w:r>
+        <w:rPr>
+          <w:noProof/>
+        </w:rPr>
+        <w:t>1</w:t>
+      </w:r>
+      <w:r>
+        <w:rPr>
+          <w:noProof/>
+        </w:rPr>
+        <w:fldChar w:fldCharType="end"/>
+      </w:r>
+      <w:bookmarkEnd w:id="4"/>
+      <w:r>
+        <w:t xml:space="preserve"> – Клеевое соединение</w:t>
+      </w:r>
+    </w:p>
+    <w:p>
+      <w:r>
+        <w:t>К преимуществам клеевого соединения можно отнести:</w:t>
+      </w:r>
+    </w:p>
+    <w:p>
+      <w:pPr>
+        <w:pStyle w:val="a8"/>
+        <w:numPr>
+          <w:ilvl w:val="0"/>
+          <w:numId w:val="5"/>
+        </w:numPr>
+        <w:spacing w:before="0" w:after="160" w:line="276" w:lineRule="auto"/>
+        <w:jc w:val="both"/>
+      </w:pPr>
+      <w:r>
+        <w:t>Малая масса соединения;</w:t>
+      </w:r>
+    </w:p>
+    <w:p>
+      <w:pPr>
+        <w:pStyle w:val="a8"/>
+        <w:numPr>
+          <w:ilvl w:val="0"/>
+          <w:numId w:val="5"/>
+        </w:numPr>
+        <w:spacing w:before="0" w:after="160" w:line="276" w:lineRule="auto"/>
+        <w:jc w:val="both"/>
+      </w:pPr>
+      <w:r>
+        <w:t>Возможность соединять детали малой толщины;</w:t>
+      </w:r>
+    </w:p>
+    <w:p>
+      <w:pPr>
+        <w:pStyle w:val="a8"/>
+        <w:numPr>
+          <w:ilvl w:val="0"/>
+          <w:numId w:val="5"/>
+        </w:numPr>
+        <w:spacing w:before="0" w:after="160" w:line="276" w:lineRule="auto"/>
+        <w:jc w:val="both"/>
+      </w:pPr>
+      <w:r>
+        <w:t>Отсутствие влияния на соединяемые детали;</w:t>
+      </w:r>
+    </w:p>
+    <w:p>
+      <w:pPr>
+        <w:pStyle w:val="a8"/>
+        <w:numPr>
+          <w:ilvl w:val="0"/>
+          <w:numId w:val="5"/>
+        </w:numPr>
+        <w:spacing w:before="0" w:after="160" w:line="276" w:lineRule="auto"/>
+        <w:jc w:val="both"/>
+      </w:pPr>
+      <w:r>
+        <w:t>Возможность соединять детали из разных материалов и с разными механическими свойствами;</w:t>
+      </w:r>
+    </w:p>
+    <w:p>
+      <w:pPr>
+        <w:pStyle w:val="a8"/>
+        <w:numPr>
+          <w:ilvl w:val="0"/>
+          <w:numId w:val="5"/>
+        </w:numPr>
+        <w:spacing w:before="0" w:after="160" w:line="276" w:lineRule="auto"/>
+        <w:jc w:val="both"/>
+      </w:pPr>
+      <w:r>
+        <w:t>Герметичность соединения;</w:t>
+      </w:r>
+    </w:p>
+    <w:p>
+      <w:pPr>
+        <w:pStyle w:val="a8"/>
+        <w:numPr>
+          <w:ilvl w:val="0"/>
+          <w:numId w:val="5"/>
+        </w:numPr>
+        <w:spacing w:before="0" w:after="160" w:line="276" w:lineRule="auto"/>
+        <w:jc w:val="both"/>
+      </w:pPr>
+      <w:r>
+        <w:t>Отсутствие коррозии;</w:t>
+      </w:r>
+    </w:p>
+    <w:p>
+      <w:pPr>
+        <w:pStyle w:val="a8"/>
+        <w:numPr>
+          <w:ilvl w:val="0"/>
+          <w:numId w:val="5"/>
+        </w:numPr>
+        <w:spacing w:before="0" w:after="160" w:line="276" w:lineRule="auto"/>
+        <w:jc w:val="both"/>
+      </w:pPr>
+      <w:r>
+        <w:t>Хорошая работа на срез;</w:t>
+      </w:r>
+    </w:p>
+    <w:p>
+      <w:pPr>
+        <w:pStyle w:val="a8"/>
+        <w:numPr>
+          <w:ilvl w:val="0"/>
+          <w:numId w:val="5"/>
+        </w:numPr>
+        <w:spacing w:before="0" w:after="160" w:line="276" w:lineRule="auto"/>
+        <w:jc w:val="both"/>
+      </w:pPr>
+      <w:r>
+        <w:t>Возможность создавать детали сложной формы;</w:t>
+      </w:r>
+    </w:p>
+    <w:p>
+      <w:pPr>
+        <w:pStyle w:val="a8"/>
+        <w:numPr>
+          <w:ilvl w:val="0"/>
+          <w:numId w:val="5"/>
+        </w:numPr>
+        <w:spacing w:before="0" w:after="160" w:line="276" w:lineRule="auto"/>
+        <w:jc w:val="both"/>
+      </w:pPr>
+      <w:r>
+        <w:t>Отсутствие выступающих частей;</w:t>
+      </w:r>
+    </w:p>
+    <w:p>
+      <w:pPr>
+        <w:pStyle w:val="a8"/>
+        <w:numPr>
+          <w:ilvl w:val="0"/>
+          <w:numId w:val="5"/>
+        </w:numPr>
+        <w:spacing w:before="0" w:after="160" w:line="276" w:lineRule="auto"/>
+        <w:jc w:val="both"/>
+      </w:pPr>
+      <w:r>
+        <w:t>Простота сборки;</w:t>
+      </w:r>
+    </w:p>
+    <w:p>
+      <w:pPr>
+        <w:pStyle w:val="a8"/>
+        <w:numPr>
+          <w:ilvl w:val="0"/>
+          <w:numId w:val="5"/>
+        </w:numPr>
+        <w:spacing w:before="0" w:after="160" w:line="276" w:lineRule="auto"/>
+        <w:jc w:val="both"/>
+      </w:pPr>
+      <w:r>
+        <w:t>Хорошими тепло- и электроизолирующие свойства;</w:t>
+      </w:r>
+    </w:p>
+    <w:p>
+      <w:pPr>
+        <w:pStyle w:val="a8"/>
+        <w:numPr>
+          <w:ilvl w:val="0"/>
+          <w:numId w:val="5"/>
+        </w:numPr>
+        <w:spacing w:before="0" w:after="160" w:line="276" w:lineRule="auto"/>
+        <w:jc w:val="both"/>
+      </w:pPr>
+      <w:r>
+        <w:lastRenderedPageBreak/>
+        <w:t>Возможность соединять детали, разрушающиеся при сварке и пайке.</w:t>
+      </w:r>
+    </w:p>
+    <w:p>
+      <w:r>
+        <w:t>Недостатками же такого соединения являются:</w:t>
+      </w:r>
+    </w:p>
+    <w:p>
+      <w:pPr>
+        <w:pStyle w:val="a8"/>
+        <w:numPr>
+          <w:ilvl w:val="0"/>
+          <w:numId w:val="6"/>
+        </w:numPr>
+        <w:spacing w:before="0" w:after="160" w:line="276" w:lineRule="auto"/>
+        <w:jc w:val="both"/>
+      </w:pPr>
+      <w:r>
+        <w:t>Плохая передача сосредоточенных нагрузок при соединении элементов большой толщины;</w:t>
+      </w:r>
+    </w:p>
+    <w:p>
+      <w:pPr>
+        <w:pStyle w:val="a8"/>
+        <w:numPr>
+          <w:ilvl w:val="0"/>
+          <w:numId w:val="6"/>
+        </w:numPr>
+        <w:spacing w:before="0" w:after="160" w:line="276" w:lineRule="auto"/>
+        <w:jc w:val="both"/>
+      </w:pPr>
+      <w:r>
+        <w:t>Низкая сопротивляемость отдирающим нагрузкам;</w:t>
+      </w:r>
+    </w:p>
+    <w:p>
+      <w:pPr>
+        <w:pStyle w:val="a8"/>
+        <w:numPr>
+          <w:ilvl w:val="0"/>
+          <w:numId w:val="6"/>
+        </w:numPr>
+        <w:spacing w:before="0" w:after="160" w:line="276" w:lineRule="auto"/>
+        <w:jc w:val="both"/>
+      </w:pPr>
+      <w:r>
+        <w:t>Старение;</w:t>
+      </w:r>
+    </w:p>
+    <w:p>
+      <w:pPr>
+        <w:pStyle w:val="a8"/>
+        <w:numPr>
+          <w:ilvl w:val="0"/>
+          <w:numId w:val="6"/>
+        </w:numPr>
+        <w:spacing w:before="0" w:after="160" w:line="276" w:lineRule="auto"/>
+        <w:jc w:val="both"/>
+      </w:pPr>
+      <w:r>
+        <w:t>Ухудшение механических свойств при воздействии высоких и низких температур, химических реагентов, биологических факторов и т.д.;</w:t>
+      </w:r>
+    </w:p>
+    <w:p>
+      <w:pPr>
+        <w:pStyle w:val="a8"/>
+        <w:numPr>
+          <w:ilvl w:val="0"/>
+          <w:numId w:val="6"/>
+        </w:numPr>
+        <w:spacing w:before="0" w:after="160" w:line="276" w:lineRule="auto"/>
+        <w:jc w:val="both"/>
+      </w:pPr>
+      <w:r>
+        <w:t>Длительное время отверждения;</w:t>
+      </w:r>
+    </w:p>
+    <w:p>
+      <w:pPr>
+        <w:pStyle w:val="a8"/>
+        <w:numPr>
+          <w:ilvl w:val="0"/>
+          <w:numId w:val="6"/>
+        </w:numPr>
+        <w:spacing w:before="0" w:after="160" w:line="276" w:lineRule="auto"/>
+        <w:jc w:val="both"/>
+      </w:pPr>
+      <w:r>
+        <w:t>Токсичность и пожароопасность некоторых клеев;</w:t>
+      </w:r>
+    </w:p>
+    <w:p>
+      <w:pPr>
+        <w:pStyle w:val="a8"/>
+        <w:numPr>
+          <w:ilvl w:val="0"/>
+          <w:numId w:val="6"/>
+        </w:numPr>
+        <w:spacing w:before="0" w:after="160" w:line="276" w:lineRule="auto"/>
+        <w:jc w:val="both"/>
+      </w:pPr>
+      <w:r>
+        <w:t>Необходимость тщательной подготовки поверхности (обезжиривание, очистка от загрязнений и т.д.);</w:t>
+      </w:r>
+    </w:p>
+    <w:p>
+      <w:pPr>
+        <w:pStyle w:val="a8"/>
+        <w:numPr>
+          <w:ilvl w:val="0"/>
+          <w:numId w:val="6"/>
+        </w:numPr>
+        <w:spacing w:before="0" w:after="160" w:line="276" w:lineRule="auto"/>
+        <w:jc w:val="both"/>
+      </w:pPr>
+      <w:r>
+        <w:t>Необходимость технологической оснастки.</w:t>
+      </w:r>
+    </w:p>
+    <w:p>
+      <w:r>
+        <w:t>Клеевые соединения выполняют внахлест и в стык. При соединении внахлест стоит учитывать, что наибольшие касательные напряжения мы получим на краях соединения. Более того, даже при сильном увеличении размеров соединения напряжение на краях не упадет ниже определенного значения, а вот середина соединения может вовсе перестать воспринимать внешнюю нагрузку. Длину, при которой происходит этот эффект можно посчитать по примерной формуле:</w:t>
+      </w:r>
+    </w:p>
+    <w:tbl>
+      <w:tblPr>
+        <w:tblStyle w:val="ad"/>
+        <w:tblW w:w="0" w:type="auto"/>
+        <w:jc w:val="center"/>
+        <w:tblBorders>
+          <w:top w:val="none" w:sz="0" w:space="0" w:color="auto"/>
+          <w:left w:val="none" w:sz="0" w:space="0" w:color="auto"/>
+          <w:bottom w:val="none" w:sz="0" w:space="0" w:color="auto"/>
+          <w:right w:val="none" w:sz="0" w:space="0" w:color="auto"/>
+          <w:insideH w:val="none" w:sz="0" w:space="0" w:color="auto"/>
+          <w:insideV w:val="none" w:sz="0" w:space="0" w:color="auto"/>
+        </w:tblBorders>
+        <w:tblLook w:val="04A0" w:firstRow="1" w:lastRow="0" w:firstColumn="1" w:lastColumn="0" w:noHBand="0" w:noVBand="1"/>
+      </w:tblPr>
+      <w:tblGrid>
+        <w:gridCol w:w="8505"/>
+        <w:gridCol w:w="840"/>
+      </w:tblGrid>
+      <w:tr>
+        <w:trPr>
+          <w:jc w:val="center"/>
+        </w:trPr>
+        <w:tc>
+          <w:tcPr>
+            <w:tcW w:w="8505" w:type="dxa"/>
+            <w:vAlign w:val="center"/>
+          </w:tcPr>
+          <w:p>
+            <w:pPr>
+              <w:ind w:right="-956" w:firstLine="0"/>
+              <w:rPr>
+                <w:i/>
+              </w:rPr>
+            </w:pPr>
+            <m:oMathPara>
+              <m:oMath>
+                <m:sSub>
+                  <m:sSubPr>
+                    <m:ctrlPr>
+                      <w:rPr>
+                        <w:rFonts w:ascii="Cambria Math" w:hAnsi="Cambria Math"/>
+                        <w:i/>
+                      </w:rPr>
+                    </m:ctrlPr>
+                  </m:sSubPr>
+                  <m:e>
+                    <m:r>
+                      <w:rPr>
+                        <w:rFonts w:ascii="Cambria Math" w:hAnsi="Cambria Math"/>
+                      </w:rPr>
+                      <m:t>l</m:t>
+                    </m:r>
+                  </m:e>
+                  <m:sub>
+                    <m:r>
+                      <w:rPr>
+                        <w:rFonts w:ascii="Cambria Math" w:hAnsi="Cambria Math"/>
+                      </w:rPr>
+                      <m:t>пр</m:t>
+                    </m:r>
+                  </m:sub>
+                </m:sSub>
+                <m:r>
+                  <w:rPr>
+                    <w:rFonts w:ascii="Cambria Math" w:hAnsi="Cambria Math"/>
+                    <w:lang w:val="en-US"/>
+                  </w:rPr>
+                  <m:t>=6</m:t>
+                </m:r>
+                <m:rad>
+                  <m:radPr>
+                    <m:degHide m:val="1"/>
+                    <m:ctrlPr>
+                      <w:rPr>
+                        <w:rFonts w:ascii="Cambria Math" w:hAnsi="Cambria Math"/>
+                        <w:i/>
+                        <w:lang w:val="en-US"/>
+                      </w:rPr>
+                    </m:ctrlPr>
+                  </m:radPr>
+                  <m:deg>
+                    <m:ctrlPr>
+                      <w:rPr>
+                        <w:rFonts w:ascii="Cambria Math" w:hAnsi="Cambria Math"/>
+                        <w:i/>
+                      </w:rPr>
+                    </m:ctrlPr>
+                  </m:deg>
+                  <m:e>
+                    <m:f>
+                      <m:fPr>
+                        <m:ctrlPr>
+                          <w:rPr>
+                            <w:rFonts w:ascii="Cambria Math" w:hAnsi="Cambria Math"/>
+                            <w:i/>
+                          </w:rPr>
+                        </m:ctrlPr>
+                      </m:fPr>
+                      <m:num>
+                        <m:r>
+                          <w:rPr>
+                            <w:rFonts w:ascii="Cambria Math" w:hAnsi="Cambria Math"/>
+                          </w:rPr>
+                          <m:t>Bδ</m:t>
+                        </m:r>
+                        <m:ctrlPr>
+                          <w:rPr>
+                            <w:rFonts w:ascii="Cambria Math" w:hAnsi="Cambria Math"/>
+                            <w:i/>
+                            <w:lang w:val="en-US"/>
+                          </w:rPr>
+                        </m:ctrlPr>
+                      </m:num>
+                      <m:den>
+                        <m:r>
+                          <w:rPr>
+                            <w:rFonts w:ascii="Cambria Math" w:hAnsi="Cambria Math"/>
+                            <w:lang w:val="en-US"/>
+                          </w:rPr>
+                          <m:t>2G</m:t>
+                        </m:r>
+                      </m:den>
+                    </m:f>
+                  </m:e>
+                </m:rad>
+                <m:r>
+                  <w:rPr>
+                    <w:rFonts w:ascii="Cambria Math" w:hAnsi="Cambria Math"/>
+                    <w:lang w:val="en-US"/>
+                  </w:rPr>
+                  <m:t>,</m:t>
+                </m:r>
+              </m:oMath>
+            </m:oMathPara>
+          </w:p>
+        </w:tc>
+        <w:tc>
+          <w:tcPr>
+            <w:tcW w:w="840" w:type="dxa"/>
+            <w:vAlign w:val="center"/>
+          </w:tcPr>
+          <w:p>
+            <w:pPr>
+              <w:pStyle w:val="a7"/>
+              <w:keepNext/>
+              <w:ind w:left="-812" w:right="-825" w:firstLine="0"/>
+              <w:rPr>
+                <w:lang w:val="en-US"/>
+              </w:rPr>
+            </w:pPr>
+            <w:r>
+              <w:rPr>
+                <w:lang w:val="en-US"/>
+              </w:rPr>
+              <w:t>(</w:t>
+            </w:r>
+            <w:r>
+              <w:rPr>
+                <w:lang w:val="en-US"/>
+              </w:rPr>
+              <w:fldChar w:fldCharType="begin"/>
+            </w:r>
+            <w:r>
+              <w:rPr>
+                <w:lang w:val="en-US"/>
+              </w:rPr>
+              <w:instrText xml:space="preserve"> STYLEREF 1 \s </w:instrText>
+            </w:r>
+            <w:r>
+              <w:rPr>
+                <w:lang w:val="en-US"/>
+              </w:rPr>
+              <w:fldChar w:fldCharType="separate"/>
+            </w:r>
+            <w:r>
+              <w:rPr>
+                <w:noProof/>
+                <w:lang w:val="en-US"/>
+              </w:rPr>
+              <w:t>1</w:t>
+            </w:r>
+            <w:r>
+              <w:rPr>
+                <w:lang w:val="en-US"/>
+              </w:rPr>
+              <w:fldChar w:fldCharType="end"/>
+            </w:r>
+            <w:r>
+              <w:rPr>
+                <w:lang w:val="en-US"/>
+              </w:rPr>
+              <w:t>.</w:t>
+            </w:r>
+            <w:r>
+              <w:rPr>
+                <w:lang w:val="en-US"/>
+              </w:rPr>
+              <w:fldChar w:fldCharType="begin"/>
+            </w:r>
+            <w:r>
+              <w:rPr>
+                <w:lang w:val="en-US"/>
+              </w:rPr>
+              <w:instrText xml:space="preserve"> SEQ Формула \* ARABIC \s 1 </w:instrText>
+            </w:r>
+            <w:r>
+              <w:rPr>
+                <w:lang w:val="en-US"/>
+              </w:rPr>
+              <w:fldChar w:fldCharType="separate"/>
+            </w:r>
+            <w:r>
+              <w:rPr>
+                <w:noProof/>
+                <w:lang w:val="en-US"/>
+              </w:rPr>
+              <w:t>1</w:t>
+            </w:r>
+            <w:r>
+              <w:rPr>
+                <w:lang w:val="en-US"/>
+              </w:rPr>
+              <w:fldChar w:fldCharType="end"/>
+            </w:r>
+            <w:r>
+              <w:rPr>
+                <w:lang w:val="en-US"/>
+              </w:rPr>
+              <w:t>)</w:t>
+            </w:r>
+          </w:p>
+        </w:tc>
+      </w:tr>
+    </w:tbl>
+    <w:p>
+      <w:pPr>
+        <w:ind w:firstLine="0"/>
+        <w:rPr>
+          <w:rFonts w:eastAsiaTheme="minorEastAsia"/>
+        </w:rPr>
+      </w:pPr>
+      <w:r>
+        <w:t>где</w:t>
+      </w:r>
+      <w:r>
+        <w:tab/>
+      </w:r>
+      <m:oMath>
+        <m:sSub>
+          <m:sSubPr>
+            <m:ctrlPr>
+              <w:rPr>
+                <w:rFonts w:ascii="Cambria Math" w:hAnsi="Cambria Math"/>
+                <w:i/>
+                <w:lang w:val="en-US"/>
+              </w:rPr>
+            </m:ctrlPr>
+          </m:sSubPr>
+          <m:e>
+            <m:r>
+              <w:rPr>
+                <w:rFonts w:ascii="Cambria Math" w:hAnsi="Cambria Math"/>
+              </w:rPr>
+              <m:t>l</m:t>
+            </m:r>
+            <m:ctrlPr>
+              <w:rPr>
+                <w:rFonts w:ascii="Cambria Math" w:hAnsi="Cambria Math"/>
+                <w:i/>
+              </w:rPr>
+            </m:ctrlPr>
+          </m:e>
+          <m:sub>
+            <m:r>
+              <w:rPr>
+                <w:rFonts w:ascii="Cambria Math" w:hAnsi="Cambria Math"/>
+              </w:rPr>
+              <m:t>пр</m:t>
+            </m:r>
+          </m:sub>
+        </m:sSub>
+      </m:oMath>
+      <w:r>
+        <w:rPr>
+          <w:rFonts w:eastAsiaTheme="minorEastAsia"/>
+        </w:rPr>
+        <w:t xml:space="preserve"> – максимальная эффективная длина соединения;</w:t>
+      </w:r>
+    </w:p>
+    <w:p>
+      <w:pPr>
+        <w:ind w:firstLine="0"/>
+        <w:rPr>
+          <w:rFonts w:eastAsiaTheme="minorEastAsia"/>
+        </w:rPr>
+      </w:pPr>
+      <w:r>
+        <w:rPr>
+          <w:rFonts w:eastAsiaTheme="minorEastAsia"/>
+        </w:rPr>
+        <w:tab/>
+      </w:r>
+      <m:oMath>
+        <m:r>
+          <w:rPr>
+            <w:rFonts w:ascii="Cambria Math" w:eastAsiaTheme="minorEastAsia" w:hAnsi="Cambria Math"/>
+          </w:rPr>
+          <m:t>B</m:t>
+        </m:r>
+      </m:oMath>
+      <w:r>
+        <w:rPr>
+          <w:rFonts w:eastAsiaTheme="minorEastAsia"/>
+        </w:rPr>
+        <w:t xml:space="preserve"> – </w:t>
+      </w:r>
+      <w:r>
+        <w:rPr>
+          <w:rFonts w:eastAsiaTheme="minorEastAsia"/>
+        </w:rPr>
+        <w:t>жесткость соединяемых элементов при растяжении;</w:t>
+      </w:r>
+    </w:p>
+    <w:p>
+      <w:pPr>
+        <w:ind w:firstLine="0"/>
+        <w:rPr>
+          <w:rFonts w:eastAsiaTheme="minorEastAsia"/>
+        </w:rPr>
+      </w:pPr>
+      <w:r>
+        <w:rPr>
+          <w:rFonts w:eastAsiaTheme="minorEastAsia"/>
+        </w:rPr>
+        <w:tab/>
+      </w:r>
+      <m:oMath>
+        <m:r>
+          <w:rPr>
+            <w:rFonts w:ascii="Cambria Math" w:eastAsiaTheme="minorEastAsia" w:hAnsi="Cambria Math"/>
+          </w:rPr>
+          <m:t>δ</m:t>
+        </m:r>
+      </m:oMath>
+      <w:r>
+        <w:rPr>
+          <w:rFonts w:eastAsiaTheme="minorEastAsia"/>
+        </w:rPr>
+        <w:t xml:space="preserve"> – толщина клеевой прослойки;</w:t>
+      </w:r>
+    </w:p>
+    <w:p>
+      <w:pPr>
+        <w:ind w:firstLine="0"/>
+        <w:rPr>
+          <w:i/>
+        </w:rPr>
+      </w:pPr>
+      <w:r>
+        <w:rPr>
+          <w:rFonts w:eastAsiaTheme="minorEastAsia"/>
+        </w:rPr>
+        <w:tab/>
+      </w:r>
+      <m:oMath>
+        <m:r>
+          <w:rPr>
+            <w:rFonts w:ascii="Cambria Math" w:eastAsiaTheme="minorEastAsia" w:hAnsi="Cambria Math"/>
+          </w:rPr>
+          <m:t>G</m:t>
+        </m:r>
+      </m:oMath>
+      <w:r>
+        <w:rPr>
+          <w:rFonts w:eastAsiaTheme="minorEastAsia"/>
+        </w:rPr>
+        <w:t xml:space="preserve"> – </w:t>
+      </w:r>
+      <w:r>
+        <w:rPr>
+          <w:rFonts w:eastAsiaTheme="minorEastAsia"/>
+        </w:rPr>
+        <w:t>модуль сдвига клеевой прослойки.</w:t>
+      </w:r>
+    </w:p>
+    <w:p>
+      <w:r>
+        <w:lastRenderedPageBreak/>
+        <w:t xml:space="preserve">Эффективным способом уменьшения концентрации напряжений в </w:t>
+      </w:r>
+      <w:proofErr w:type="spellStart"/>
+      <w:r>
+        <w:t>нахлесточном</w:t>
+      </w:r>
+      <w:proofErr w:type="spellEnd"/>
+      <w:r>
+        <w:t xml:space="preserve"> соединении может быть применение комбинации клеев: эластичного по краям и более жесткого в средней части. Также для того, чтобы равномерно распределить напряжения по поверхности, кромки склеиваемых деталей, выходящие на край, следует выполнять скошенными. Для соединения материалов с большой разницей в жесткости применяют амортизирующие прокладки из материала меньшей жесткости, чтобы препятствовать повышению напряжений в соединениях. Стоит также учитывать, что эффективность клеевого соединения падает при увеличении жесткости и толщины соединяемых деталей. Не стоит забывать, что для качества клеевого соединения большое значение играют время выдержки и сила, с которой детали прижимают друг к другу.</w:t>
+      </w:r>
+    </w:p>
+    <w:p>
+      <w:r>
+        <w:t xml:space="preserve">Для соединения деталей из композиционных материалов применяют клеи на основе связующего вещества в самом материале, например, клеи на основе эпоксидной смолы. Часто применяют пленочные клеи. Они представляют из клеевой композит: пропитанную связующим стеклоткань, закрытую с двух сторон </w:t>
+      </w:r>
+      <w:proofErr w:type="spellStart"/>
+      <w:r>
+        <w:t>антиадгезионными</w:t>
+      </w:r>
+      <w:proofErr w:type="spellEnd"/>
+      <w:r>
+        <w:t xml:space="preserve"> пленками.</w:t>
+      </w:r>
+    </w:p>
+    <w:p>
+      <w:r>
+        <w:t>Основная область применения клеевых соединений – элементы конструкции, в которых нагрузки могут быть равномерно распределены по большой поверхности. Клеевое соединение применяется для крепления теплозащитных материалов к корпусу ракеты, днищам, соплам и т.д. Также клеи используются для крепления топливных зарядов и силовых узлов к корпусу. В некоторых случаях клей применяют и для соединения корпусных деталей, однако зачастую это происходит в рамках комбинированных соединений, например, вместе с шипами.</w:t>
+      </w:r>
+    </w:p>
+    <w:p/>
     <w:p>
       <w:pPr>
         <w:pStyle w:val="3"/>
@@ -3576,12 +4106,872 @@
           <w:numId w:val="2"/>
         </w:numPr>
       </w:pPr>
-      <w:bookmarkStart w:id="4" w:name="_Toc208862886"/>
+      <w:bookmarkStart w:id="5" w:name="_Toc209218013"/>
       <w:r>
         <w:t>Заклёпочное соединение</w:t>
       </w:r>
-      <w:bookmarkEnd w:id="4"/>
-    </w:p>
+      <w:bookmarkEnd w:id="5"/>
+    </w:p>
+    <w:p>
+      <w:r>
+        <w:t>При изготовлении узлов, панелей, агрегатов клепка является одним из самых распространенных видов соединения.</w:t>
+      </w:r>
+      <w:r>
+        <w:t xml:space="preserve"> </w:t>
+      </w:r>
+      <w:r>
+        <w:t xml:space="preserve">Пример заклепочного соединения представлен на </w:t>
+      </w:r>
+      <w:r>
+        <w:fldChar w:fldCharType="begin"/>
+      </w:r>
+      <w:r>
+        <w:instrText xml:space="preserve"> REF _Ref191009677 \h </w:instrText>
+      </w:r>
+      <w:r>
+        <w:fldChar w:fldCharType="separate"/>
+      </w:r>
+      <w:r>
+        <w:t xml:space="preserve">Рисунок </w:t>
+      </w:r>
+      <w:r>
+        <w:rPr>
+          <w:noProof/>
+        </w:rPr>
+        <w:t>1</w:t>
+      </w:r>
+      <w:r>
+        <w:t>.</w:t>
+      </w:r>
+      <w:r>
+        <w:rPr>
+          <w:noProof/>
+        </w:rPr>
+        <w:t>2</w:t>
+      </w:r>
+      <w:r>
+        <w:fldChar w:fldCharType="end"/>
+      </w:r>
+      <w:r>
+        <w:t xml:space="preserve">. </w:t>
+      </w:r>
+    </w:p>
+    <w:p>
+      <w:pPr>
+        <w:jc w:val="center"/>
+      </w:pPr>
+      <w:r>
+        <w:rPr>
+          <w:noProof/>
+        </w:rPr>
+        <w:lastRenderedPageBreak/>
+        <w:drawing>
+          <wp:inline distT="0" distB="0" distL="0" distR="0" wp14:anchorId="004CC052" wp14:editId="1B7AB028">
+            <wp:extent cx="3276600" cy="2148840"/>
+            <wp:effectExtent l="0" t="0" r="0" b="0"/>
+            <wp:docPr id="118751572" name="Рисунок 1"/>
+            <wp:cNvGraphicFramePr>
+              <a:graphicFrameLocks xmlns:a="http://schemas.openxmlformats.org/drawingml/2006/main" noChangeAspect="1"/>
+            </wp:cNvGraphicFramePr>
+            <a:graphic xmlns:a="http://schemas.openxmlformats.org/drawingml/2006/main">
+              <a:graphicData uri="http://schemas.openxmlformats.org/drawingml/2006/picture">
+                <pic:pic xmlns:pic="http://schemas.openxmlformats.org/drawingml/2006/picture">
+                  <pic:nvPicPr>
+                    <pic:cNvPr id="118751572" name=""/>
+                    <pic:cNvPicPr/>
+                  </pic:nvPicPr>
+                  <pic:blipFill rotWithShape="1">
+                    <a:blip r:embed="rId10"/>
+                    <a:srcRect l="5308" t="8153" r="6916" b="6693"/>
+                    <a:stretch/>
+                  </pic:blipFill>
+                  <pic:spPr bwMode="auto">
+                    <a:xfrm>
+                      <a:off x="0" y="0"/>
+                      <a:ext cx="3279507" cy="2150746"/>
+                    </a:xfrm>
+                    <a:prstGeom prst="rect">
+                      <a:avLst/>
+                    </a:prstGeom>
+                    <a:ln>
+                      <a:noFill/>
+                    </a:ln>
+                    <a:extLst>
+                      <a:ext uri="{53640926-AAD7-44D8-BBD7-CCE9431645EC}">
+                        <a14:shadowObscured xmlns:a14="http://schemas.microsoft.com/office/drawing/2010/main"/>
+                      </a:ext>
+                    </a:extLst>
+                  </pic:spPr>
+                </pic:pic>
+              </a:graphicData>
+            </a:graphic>
+          </wp:inline>
+        </w:drawing>
+      </w:r>
+    </w:p>
+    <w:p>
+      <w:pPr>
+        <w:pStyle w:val="a7"/>
+        <w:spacing w:after="0"/>
+      </w:pPr>
+      <w:bookmarkStart w:id="6" w:name="_Ref191009677"/>
+      <w:r>
+        <w:t xml:space="preserve">Рисунок </w:t>
+      </w:r>
+      <w:r>
+        <w:fldChar w:fldCharType="begin"/>
+      </w:r>
+      <w:r>
+        <w:instrText xml:space="preserve"> STYLEREF 1 \s </w:instrText>
+      </w:r>
+      <w:r>
+        <w:fldChar w:fldCharType="separate"/>
+      </w:r>
+      <w:r>
+        <w:rPr>
+          <w:noProof/>
+        </w:rPr>
+        <w:t>1</w:t>
+      </w:r>
+      <w:r>
+        <w:rPr>
+          <w:noProof/>
+        </w:rPr>
+        <w:fldChar w:fldCharType="end"/>
+      </w:r>
+      <w:r>
+        <w:t>.</w:t>
+      </w:r>
+      <w:r>
+        <w:fldChar w:fldCharType="begin"/>
+      </w:r>
+      <w:r>
+        <w:instrText xml:space="preserve"> SEQ Рисунок \* ARABIC \s 1 </w:instrText>
+      </w:r>
+      <w:r>
+        <w:fldChar w:fldCharType="separate"/>
+      </w:r>
+      <w:r>
+        <w:rPr>
+          <w:noProof/>
+        </w:rPr>
+        <w:t>2</w:t>
+      </w:r>
+      <w:r>
+        <w:rPr>
+          <w:noProof/>
+        </w:rPr>
+        <w:fldChar w:fldCharType="end"/>
+      </w:r>
+      <w:bookmarkEnd w:id="6"/>
+      <w:r>
+        <w:t xml:space="preserve"> – Заклепочное соединение:</w:t>
+      </w:r>
+    </w:p>
+    <w:p>
+      <w:pPr>
+        <w:pStyle w:val="a7"/>
+      </w:pPr>
+      <w:r>
+        <w:t>1 – стержень заклепки; 2 – закладная головка; 3 – замыкающая головка</w:t>
+      </w:r>
+    </w:p>
+    <w:p>
+      <w:r>
+        <w:t>Преимущества заклепочного соединения:</w:t>
+      </w:r>
+    </w:p>
+    <w:p>
+      <w:pPr>
+        <w:pStyle w:val="a8"/>
+        <w:numPr>
+          <w:ilvl w:val="0"/>
+          <w:numId w:val="7"/>
+        </w:numPr>
+        <w:spacing w:before="0" w:after="160" w:line="276" w:lineRule="auto"/>
+        <w:jc w:val="both"/>
+      </w:pPr>
+      <w:r>
+        <w:t>Высокая надежность;</w:t>
+      </w:r>
+    </w:p>
+    <w:p>
+      <w:pPr>
+        <w:pStyle w:val="a8"/>
+        <w:numPr>
+          <w:ilvl w:val="0"/>
+          <w:numId w:val="7"/>
+        </w:numPr>
+        <w:spacing w:before="0" w:after="160" w:line="276" w:lineRule="auto"/>
+        <w:jc w:val="both"/>
+      </w:pPr>
+      <w:r>
+        <w:t>Прочность;</w:t>
+      </w:r>
+    </w:p>
+    <w:p>
+      <w:pPr>
+        <w:pStyle w:val="a8"/>
+        <w:numPr>
+          <w:ilvl w:val="0"/>
+          <w:numId w:val="7"/>
+        </w:numPr>
+        <w:spacing w:before="0" w:after="160" w:line="276" w:lineRule="auto"/>
+        <w:jc w:val="both"/>
+      </w:pPr>
+      <w:r>
+        <w:t>Возможность создавать герметичные соединения;</w:t>
+      </w:r>
+    </w:p>
+    <w:p>
+      <w:pPr>
+        <w:pStyle w:val="a8"/>
+        <w:numPr>
+          <w:ilvl w:val="0"/>
+          <w:numId w:val="7"/>
+        </w:numPr>
+        <w:spacing w:before="0" w:after="160" w:line="276" w:lineRule="auto"/>
+        <w:jc w:val="both"/>
+      </w:pPr>
+      <w:r>
+        <w:t>Простота конструкции.</w:t>
+      </w:r>
+    </w:p>
+    <w:p>
+      <w:r>
+        <w:t>Недостатки:</w:t>
+      </w:r>
+    </w:p>
+    <w:p>
+      <w:pPr>
+        <w:pStyle w:val="a8"/>
+        <w:numPr>
+          <w:ilvl w:val="0"/>
+          <w:numId w:val="9"/>
+        </w:numPr>
+        <w:spacing w:before="0" w:after="160" w:line="276" w:lineRule="auto"/>
+        <w:jc w:val="both"/>
+      </w:pPr>
+      <w:r>
+        <w:t xml:space="preserve">Создание сильного концентратора напряжений в виде </w:t>
+      </w:r>
+      <w:proofErr w:type="spellStart"/>
+      <w:r>
+        <w:t>отвертсия</w:t>
+      </w:r>
+      <w:proofErr w:type="spellEnd"/>
+      <w:r>
+        <w:t>;</w:t>
+      </w:r>
+    </w:p>
+    <w:p>
+      <w:pPr>
+        <w:pStyle w:val="a8"/>
+        <w:numPr>
+          <w:ilvl w:val="0"/>
+          <w:numId w:val="9"/>
+        </w:numPr>
+        <w:spacing w:before="0" w:after="160" w:line="276" w:lineRule="auto"/>
+        <w:jc w:val="both"/>
+      </w:pPr>
+      <w:r>
+        <w:t>Риск разрушения композиционного материала еще на этапе клепки;</w:t>
+      </w:r>
+    </w:p>
+    <w:p>
+      <w:pPr>
+        <w:pStyle w:val="a8"/>
+        <w:numPr>
+          <w:ilvl w:val="0"/>
+          <w:numId w:val="9"/>
+        </w:numPr>
+        <w:spacing w:before="0" w:after="160" w:line="276" w:lineRule="auto"/>
+        <w:jc w:val="both"/>
+      </w:pPr>
+      <w:r>
+        <w:t>Сложность монтажа.</w:t>
+      </w:r>
+    </w:p>
+    <w:p>
+      <w:r>
+        <w:t xml:space="preserve">Различают следующие виды клепаных швов: внахлестку, встык с одной накладкой, встык с двумя накладками и стрингерные (см. </w:t>
+      </w:r>
+      <w:r>
+        <w:fldChar w:fldCharType="begin"/>
+      </w:r>
+      <w:r>
+        <w:instrText xml:space="preserve"> REF _Ref191009708 \h </w:instrText>
+      </w:r>
+      <w:r>
+        <w:fldChar w:fldCharType="separate"/>
+      </w:r>
+      <w:r>
+        <w:t xml:space="preserve">Рисунок </w:t>
+      </w:r>
+      <w:r>
+        <w:rPr>
+          <w:noProof/>
+        </w:rPr>
+        <w:t>1</w:t>
+      </w:r>
+      <w:r>
+        <w:t>.</w:t>
+      </w:r>
+      <w:r>
+        <w:rPr>
+          <w:noProof/>
+        </w:rPr>
+        <w:t>3</w:t>
+      </w:r>
+      <w:r>
+        <w:fldChar w:fldCharType="end"/>
+      </w:r>
+      <w:r>
+        <w:t>)</w:t>
+      </w:r>
+    </w:p>
+    <w:p>
+      <w:pPr>
+        <w:jc w:val="center"/>
+      </w:pPr>
+      <w:r>
+        <w:rPr>
+          <w:noProof/>
+        </w:rPr>
+        <w:lastRenderedPageBreak/>
+        <w:drawing>
+          <wp:inline distT="0" distB="0" distL="0" distR="0" wp14:anchorId="4CC4A202" wp14:editId="2E8806C9">
+            <wp:extent cx="4080933" cy="2184870"/>
+            <wp:effectExtent l="0" t="0" r="0" b="0"/>
+            <wp:docPr id="1285151807" name="Рисунок 1"/>
+            <wp:cNvGraphicFramePr>
+              <a:graphicFrameLocks xmlns:a="http://schemas.openxmlformats.org/drawingml/2006/main" noChangeAspect="1"/>
+            </wp:cNvGraphicFramePr>
+            <a:graphic xmlns:a="http://schemas.openxmlformats.org/drawingml/2006/main">
+              <a:graphicData uri="http://schemas.openxmlformats.org/drawingml/2006/picture">
+                <pic:pic xmlns:pic="http://schemas.openxmlformats.org/drawingml/2006/picture">
+                  <pic:nvPicPr>
+                    <pic:cNvPr id="1285151807" name=""/>
+                    <pic:cNvPicPr/>
+                  </pic:nvPicPr>
+                  <pic:blipFill rotWithShape="1">
+                    <a:blip r:embed="rId11"/>
+                    <a:srcRect l="1070" r="9522"/>
+                    <a:stretch/>
+                  </pic:blipFill>
+                  <pic:spPr bwMode="auto">
+                    <a:xfrm>
+                      <a:off x="0" y="0"/>
+                      <a:ext cx="4089209" cy="2189301"/>
+                    </a:xfrm>
+                    <a:prstGeom prst="rect">
+                      <a:avLst/>
+                    </a:prstGeom>
+                    <a:ln>
+                      <a:noFill/>
+                    </a:ln>
+                    <a:extLst>
+                      <a:ext uri="{53640926-AAD7-44D8-BBD7-CCE9431645EC}">
+                        <a14:shadowObscured xmlns:a14="http://schemas.microsoft.com/office/drawing/2010/main"/>
+                      </a:ext>
+                    </a:extLst>
+                  </pic:spPr>
+                </pic:pic>
+              </a:graphicData>
+            </a:graphic>
+          </wp:inline>
+        </w:drawing>
+      </w:r>
+    </w:p>
+    <w:p>
+      <w:pPr>
+        <w:pStyle w:val="a7"/>
+        <w:spacing w:after="0"/>
+      </w:pPr>
+      <w:bookmarkStart w:id="7" w:name="_Ref191009708"/>
+      <w:r>
+        <w:t xml:space="preserve">Рисунок </w:t>
+      </w:r>
+      <w:r>
+        <w:fldChar w:fldCharType="begin"/>
+      </w:r>
+      <w:r>
+        <w:instrText xml:space="preserve"> STYLEREF 1 \s </w:instrText>
+      </w:r>
+      <w:r>
+        <w:fldChar w:fldCharType="separate"/>
+      </w:r>
+      <w:r>
+        <w:rPr>
+          <w:noProof/>
+        </w:rPr>
+        <w:t>1</w:t>
+      </w:r>
+      <w:r>
+        <w:rPr>
+          <w:noProof/>
+        </w:rPr>
+        <w:fldChar w:fldCharType="end"/>
+      </w:r>
+      <w:r>
+        <w:t>.</w:t>
+      </w:r>
+      <w:r>
+        <w:fldChar w:fldCharType="begin"/>
+      </w:r>
+      <w:r>
+        <w:instrText xml:space="preserve"> SEQ Рисунок \* ARABIC \s 1 </w:instrText>
+      </w:r>
+      <w:r>
+        <w:fldChar w:fldCharType="separate"/>
+      </w:r>
+      <w:r>
+        <w:rPr>
+          <w:noProof/>
+        </w:rPr>
+        <w:t>3</w:t>
+      </w:r>
+      <w:r>
+        <w:rPr>
+          <w:noProof/>
+        </w:rPr>
+        <w:fldChar w:fldCharType="end"/>
+      </w:r>
+      <w:bookmarkEnd w:id="7"/>
+      <w:r>
+        <w:t xml:space="preserve"> – Виды клепаных швов:</w:t>
+      </w:r>
+    </w:p>
+    <w:p>
+      <w:pPr>
+        <w:jc w:val="center"/>
+      </w:pPr>
+      <w:r>
+        <w:t>а – внахлестку; б – в стык с одной накладкой; в – встык с двумя накладками; г – стрингерные</w:t>
+      </w:r>
+    </w:p>
+    <w:p>
+      <w:r>
+        <w:t xml:space="preserve">Процесс соединения деталей заклепками включает в себя следующие операции: </w:t>
+      </w:r>
+    </w:p>
+    <w:p>
+      <w:pPr>
+        <w:pStyle w:val="a8"/>
+        <w:numPr>
+          <w:ilvl w:val="0"/>
+          <w:numId w:val="8"/>
+        </w:numPr>
+        <w:spacing w:before="0" w:after="160" w:line="276" w:lineRule="auto"/>
+        <w:jc w:val="both"/>
+      </w:pPr>
+      <w:r>
+        <w:t xml:space="preserve">сверление или пробивание отверстия под заклепку; </w:t>
+      </w:r>
+    </w:p>
+    <w:p>
+      <w:pPr>
+        <w:pStyle w:val="a8"/>
+        <w:numPr>
+          <w:ilvl w:val="0"/>
+          <w:numId w:val="8"/>
+        </w:numPr>
+        <w:spacing w:before="0" w:after="160" w:line="276" w:lineRule="auto"/>
+        <w:jc w:val="both"/>
+      </w:pPr>
+      <w:proofErr w:type="spellStart"/>
+      <w:r>
+        <w:t>зенкование</w:t>
+      </w:r>
+      <w:proofErr w:type="spellEnd"/>
+      <w:r>
+        <w:t xml:space="preserve"> или штамповка гнезда под закладную головку; </w:t>
+      </w:r>
+    </w:p>
+    <w:p>
+      <w:pPr>
+        <w:pStyle w:val="a8"/>
+        <w:numPr>
+          <w:ilvl w:val="0"/>
+          <w:numId w:val="8"/>
+        </w:numPr>
+        <w:spacing w:before="0" w:after="160" w:line="276" w:lineRule="auto"/>
+        <w:jc w:val="both"/>
+      </w:pPr>
+      <w:r>
+        <w:t xml:space="preserve">заклепку при потайной клепке; </w:t>
+      </w:r>
+    </w:p>
+    <w:p>
+      <w:pPr>
+        <w:pStyle w:val="a8"/>
+        <w:numPr>
+          <w:ilvl w:val="0"/>
+          <w:numId w:val="8"/>
+        </w:numPr>
+        <w:spacing w:before="0" w:after="160" w:line="276" w:lineRule="auto"/>
+        <w:jc w:val="both"/>
+      </w:pPr>
+      <w:r>
+        <w:t xml:space="preserve">установку заклепки в отверстие; </w:t>
+      </w:r>
+    </w:p>
+    <w:p>
+      <w:pPr>
+        <w:pStyle w:val="a8"/>
+        <w:numPr>
+          <w:ilvl w:val="0"/>
+          <w:numId w:val="8"/>
+        </w:numPr>
+        <w:spacing w:before="0" w:after="160" w:line="276" w:lineRule="auto"/>
+        <w:jc w:val="both"/>
+      </w:pPr>
+      <w:r>
+        <w:t xml:space="preserve">сжатие деталей и образование замыкающей головки; </w:t>
+      </w:r>
+    </w:p>
+    <w:p>
+      <w:pPr>
+        <w:pStyle w:val="a8"/>
+        <w:numPr>
+          <w:ilvl w:val="0"/>
+          <w:numId w:val="8"/>
+        </w:numPr>
+        <w:spacing w:before="0" w:after="160" w:line="276" w:lineRule="auto"/>
+        <w:jc w:val="both"/>
+      </w:pPr>
+      <w:r>
+        <w:t>контроль качества соединения.</w:t>
+      </w:r>
+    </w:p>
+    <w:p>
+      <w:r>
+        <w:t>Чаще всего применяют холодную клепку. Она упрощает монтажные работы, при этом стержень заклепки лучше заполняет отверстие, а механические свойства материалов не снижаются.</w:t>
+      </w:r>
+    </w:p>
+    <w:p>
+      <w:r>
+        <w:t xml:space="preserve">Образование замыкающих головок заклепок может осуществляться несколькими способами: ударом, прессованием и раскатыванием. Клепку ударом выполняют </w:t>
+      </w:r>
+      <w:proofErr w:type="spellStart"/>
+      <w:r>
+        <w:t>выполняют</w:t>
+      </w:r>
+      <w:proofErr w:type="spellEnd"/>
+      <w:r>
+        <w:t xml:space="preserve"> ручным или пневматическим клепальным молотком. Клепку прессованием осуществляют на клепальных прессах. Клепку раскатыванием выполняют на специальных раскатных станках или для этих целей используют универсальные сверлильные станки.</w:t>
+      </w:r>
+    </w:p>
+    <w:p>
+      <w:r>
+        <w:t xml:space="preserve">Применение заклепок с потайными головками уменьшает лобовое сопротивление летательного аппарата, однако увеличивает трудоемкость </w:t>
+      </w:r>
+      <w:proofErr w:type="spellStart"/>
+      <w:r>
+        <w:t>клепательно</w:t>
+      </w:r>
+      <w:proofErr w:type="spellEnd"/>
+      <w:r>
+        <w:t xml:space="preserve">-сборочных работ и снижает прочность соединения. </w:t>
+      </w:r>
+      <w:sdt>
+        <w:sdtPr>
+          <w:id w:val="60987015"/>
+          <w:citation/>
+        </w:sdtPr>
+        <w:sdtContent>
+          <w:r>
+            <w:fldChar w:fldCharType="begin"/>
+          </w:r>
+          <w:r>
+            <w:instrText xml:space="preserve"> CITATION ЛГЛ82 \l 1049 </w:instrText>
+          </w:r>
+          <w:r>
+            <w:fldChar w:fldCharType="separate"/>
+          </w:r>
+          <w:r>
+            <w:rPr>
+              <w:noProof/>
+            </w:rPr>
+            <w:t>(Лукашев, 1982)</w:t>
+          </w:r>
+          <w:r>
+            <w:fldChar w:fldCharType="end"/>
+          </w:r>
+        </w:sdtContent>
+      </w:sdt>
+    </w:p>
+    <w:p>
+      <w:r>
+        <w:lastRenderedPageBreak/>
+        <w:t>Для создания герметичных клепаных соединений шов и зазоры между элементами соединения специально герметизируют. Для этого на поверхности заклепок наносят слой герметика, устанавливаются упругие прокладки, резиновые кольца, а также используются заклепки с уплотнительным пояском. Герметизирующие материалы применяют в виде пленок, паст и жидкостей. Они допускают взаимное перемещение деталей без потери герметичности.</w:t>
+      </w:r>
+    </w:p>
+    <w:p>
+      <w:r>
+        <w:t>Стоит учитывать, что малое относительное удлинение ряда композитов может привести к местному локальному разрушению композита уже в процессе клепки.</w:t>
+      </w:r>
+      <w:r>
+        <w:t xml:space="preserve"> </w:t>
+      </w:r>
+      <w:sdt>
+        <w:sdtPr>
+          <w:id w:val="1839810179"/>
+          <w:citation/>
+        </w:sdtPr>
+        <w:sdtContent>
+          <w:r>
+            <w:fldChar w:fldCharType="begin"/>
+          </w:r>
+          <w:r>
+            <w:instrText xml:space="preserve"> CITATION ВВВ90 \l 1049 </w:instrText>
+          </w:r>
+          <w:r>
+            <w:fldChar w:fldCharType="separate"/>
+          </w:r>
+          <w:r>
+            <w:rPr>
+              <w:noProof/>
+            </w:rPr>
+            <w:t>(В.В. Васильев, Ю.М. Тарнопольский, 1990)</w:t>
+          </w:r>
+          <w:r>
+            <w:fldChar w:fldCharType="end"/>
+          </w:r>
+        </w:sdtContent>
+      </w:sdt>
+      <w:r>
+        <w:t xml:space="preserve"> Одним из способов уменьшения технологических остаточных напряжений в зоне клепки является применение высокопрочных заклепок переменной жесткости специальной геометрической формы, позволяющих значительно уменьшить усилие клепки и технологические остаточные напряжения. Для повышения местной прочности композиционного материала следует использовать способ введения металлических шайб, которые устанавливаются под замыкающую головку заклепки. Этот способ также уменьшает количество остаточных напряжений в материале и улучшает качество соединения. </w:t>
+      </w:r>
+      <w:r>
+        <w:t>В случае применения заклепок с промежуточным элементом, выполненным в виде обжимающих стержень заклепки колец, модуль упругости которых больше, чем у заклепки, также уменьшаются контактные давления на сопрягаемых поверхностях заклепки и стенки отверстия и появляется возможность осуществлять клепку многослойных пакетов с легким заполнителем.</w:t>
+      </w:r>
+    </w:p>
+    <w:p>
+      <w:r>
+        <w:t xml:space="preserve">Существует также метод клепаного соединения по </w:t>
+      </w:r>
+      <w:proofErr w:type="spellStart"/>
+      <w:r>
+        <w:t>неотвержденному</w:t>
+      </w:r>
+      <w:proofErr w:type="spellEnd"/>
+      <w:r>
+        <w:t xml:space="preserve"> клею. Такой метод обладает своими преимуществами и недостатками и уде относится скорее к комбинированным соединениям. </w:t>
+      </w:r>
+    </w:p>
+    <w:p>
+      <w:r>
+        <w:t xml:space="preserve">Необходимое давление при полимеризации клея в соединении обеспечивается за счет сил затяжки заклепок. Процесс сборки в таком случае можно проводить без специальных автоклавов. </w:t>
+      </w:r>
+      <w:r>
+        <w:t xml:space="preserve">Процесс клепки конструкций, содержащих </w:t>
+      </w:r>
+      <w:proofErr w:type="spellStart"/>
+      <w:r>
+        <w:t>неотвержденные</w:t>
+      </w:r>
+      <w:proofErr w:type="spellEnd"/>
+      <w:r>
+        <w:t xml:space="preserve"> клеевые прослойки, сопровождается сложными явлениями, происходящими в клеевой пленке и </w:t>
+      </w:r>
+      <w:r>
+        <w:t>композиционном материале</w:t>
+      </w:r>
+      <w:r>
+        <w:t xml:space="preserve">. В результате давление, необходимое для полимеризации клея, распределено неравномерно по длине шва. Для повышения прочности </w:t>
+      </w:r>
+      <w:r>
+        <w:t xml:space="preserve">таких </w:t>
+      </w:r>
+      <w:r>
+        <w:t>соединений предпочтительно клепку пакета выполнять после отверждения клея, а при клепке по сырому клею создавать давление на клеевую пленку в несколько этапов.</w:t>
+      </w:r>
+    </w:p>
+    <w:p>
+      <w:r>
+        <w:t xml:space="preserve">Зависимость деформаций от нагрузки для различных видов </w:t>
+      </w:r>
+      <w:proofErr w:type="spellStart"/>
+      <w:r>
+        <w:t>клееклепаных</w:t>
+      </w:r>
+      <w:proofErr w:type="spellEnd"/>
+      <w:r>
+        <w:t xml:space="preserve"> соединений показана на </w:t>
+      </w:r>
+      <w:r>
+        <w:fldChar w:fldCharType="begin"/>
+      </w:r>
+      <w:r>
+        <w:instrText xml:space="preserve"> REF _Ref190735986 \h </w:instrText>
+      </w:r>
+      <w:r>
+        <w:fldChar w:fldCharType="separate"/>
+      </w:r>
+      <w:r>
+        <w:t xml:space="preserve">Рисунок </w:t>
+      </w:r>
+      <w:r>
+        <w:rPr>
+          <w:noProof/>
+        </w:rPr>
+        <w:t>1</w:t>
+      </w:r>
+      <w:r>
+        <w:t>.</w:t>
+      </w:r>
+      <w:r>
+        <w:rPr>
+          <w:noProof/>
+        </w:rPr>
+        <w:t>4</w:t>
+      </w:r>
+      <w:r>
+        <w:fldChar w:fldCharType="end"/>
+      </w:r>
+      <w:r>
+        <w:t xml:space="preserve"> </w:t>
+      </w:r>
+      <w:r>
+        <w:t>[</w:t>
+      </w:r>
+      <w:r>
+        <w:t>1</w:t>
+      </w:r>
+      <w:r>
+        <w:t>]</w:t>
+      </w:r>
+    </w:p>
+    <w:p/>
+    <w:p>
+      <w:pPr>
+        <w:jc w:val="center"/>
+      </w:pPr>
+      <w:r>
+        <w:rPr>
+          <w:noProof/>
+        </w:rPr>
+        <w:drawing>
+          <wp:inline distT="0" distB="0" distL="0" distR="0" wp14:anchorId="3379219D" wp14:editId="490B60A5">
+            <wp:extent cx="2689860" cy="2986536"/>
+            <wp:effectExtent l="0" t="0" r="0" b="0"/>
+            <wp:docPr id="1965489506" name="Рисунок 1"/>
+            <wp:cNvGraphicFramePr>
+              <a:graphicFrameLocks xmlns:a="http://schemas.openxmlformats.org/drawingml/2006/main" noChangeAspect="1"/>
+            </wp:cNvGraphicFramePr>
+            <a:graphic xmlns:a="http://schemas.openxmlformats.org/drawingml/2006/main">
+              <a:graphicData uri="http://schemas.openxmlformats.org/drawingml/2006/picture">
+                <pic:pic xmlns:pic="http://schemas.openxmlformats.org/drawingml/2006/picture">
+                  <pic:nvPicPr>
+                    <pic:cNvPr id="1965489506" name=""/>
+                    <pic:cNvPicPr/>
+                  </pic:nvPicPr>
+                  <pic:blipFill rotWithShape="1">
+                    <a:blip r:embed="rId12"/>
+                    <a:srcRect l="10682" r="8605" b="39357"/>
+                    <a:stretch/>
+                  </pic:blipFill>
+                  <pic:spPr bwMode="auto">
+                    <a:xfrm>
+                      <a:off x="0" y="0"/>
+                      <a:ext cx="2691577" cy="2988442"/>
+                    </a:xfrm>
+                    <a:prstGeom prst="rect">
+                      <a:avLst/>
+                    </a:prstGeom>
+                    <a:ln>
+                      <a:noFill/>
+                    </a:ln>
+                    <a:extLst>
+                      <a:ext uri="{53640926-AAD7-44D8-BBD7-CCE9431645EC}">
+                        <a14:shadowObscured xmlns:a14="http://schemas.microsoft.com/office/drawing/2010/main"/>
+                      </a:ext>
+                    </a:extLst>
+                  </pic:spPr>
+                </pic:pic>
+              </a:graphicData>
+            </a:graphic>
+          </wp:inline>
+        </w:drawing>
+      </w:r>
+    </w:p>
+    <w:p>
+      <w:pPr>
+        <w:pStyle w:val="a7"/>
+        <w:spacing w:after="0"/>
+      </w:pPr>
+      <w:bookmarkStart w:id="8" w:name="_Ref190735986"/>
+      <w:r>
+        <w:t xml:space="preserve">Рисунок </w:t>
+      </w:r>
+      <w:r>
+        <w:fldChar w:fldCharType="begin"/>
+      </w:r>
+      <w:r>
+        <w:instrText xml:space="preserve"> STYLEREF 1 \s </w:instrText>
+      </w:r>
+      <w:r>
+        <w:fldChar w:fldCharType="separate"/>
+      </w:r>
+      <w:r>
+        <w:rPr>
+          <w:noProof/>
+        </w:rPr>
+        <w:t>1</w:t>
+      </w:r>
+      <w:r>
+        <w:rPr>
+          <w:noProof/>
+        </w:rPr>
+        <w:fldChar w:fldCharType="end"/>
+      </w:r>
+      <w:r>
+        <w:t>.</w:t>
+      </w:r>
+      <w:r>
+        <w:fldChar w:fldCharType="begin"/>
+      </w:r>
+      <w:r>
+        <w:instrText xml:space="preserve"> SEQ Рисунок \* ARABIC \s 1 </w:instrText>
+      </w:r>
+      <w:r>
+        <w:fldChar w:fldCharType="separate"/>
+      </w:r>
+      <w:r>
+        <w:rPr>
+          <w:noProof/>
+        </w:rPr>
+        <w:t>4</w:t>
+      </w:r>
+      <w:r>
+        <w:rPr>
+          <w:noProof/>
+        </w:rPr>
+        <w:fldChar w:fldCharType="end"/>
+      </w:r>
+      <w:bookmarkEnd w:id="8"/>
+      <w:r>
+        <w:t xml:space="preserve"> – Графики зависимости деформаций от нагрузки материала и количества заклепок:</w:t>
+      </w:r>
+    </w:p>
+    <w:p>
+      <w:pPr>
+        <w:pStyle w:val="a7"/>
+      </w:pPr>
+      <w:r>
+        <w:t xml:space="preserve"> 1-3 – клепаные соединения при 1-ой, 2-х и 3-х заклепках соответственно; 4-5 – </w:t>
+      </w:r>
+      <w:proofErr w:type="spellStart"/>
+      <w:r>
+        <w:t>клееклепаные</w:t>
+      </w:r>
+      <w:proofErr w:type="spellEnd"/>
+      <w:r>
+        <w:t xml:space="preserve"> соединения по сырому и отвержденному клею соответственно (клей ВК-36, 3 заклепки); 6-7 – клеевые соединения с клеями ВК-34 и ВК-36 соответственно, пленка</w:t>
+      </w:r>
+    </w:p>
+    <w:p/>
     <w:p>
       <w:pPr>
         <w:pStyle w:val="3"/>
@@ -3590,11 +4980,283 @@
           <w:numId w:val="2"/>
         </w:numPr>
       </w:pPr>
-      <w:bookmarkStart w:id="5" w:name="_Toc208862887"/>
+      <w:bookmarkStart w:id="9" w:name="_Toc209218014"/>
       <w:r>
         <w:t>Сварка</w:t>
       </w:r>
-      <w:bookmarkEnd w:id="5"/>
+      <w:bookmarkEnd w:id="9"/>
+    </w:p>
+    <w:p>
+      <w:r>
+        <w:t xml:space="preserve">Сварка – процесс получения неразъемного соединения, основанный на тепловом движении макромолекул полимерной фазы материал, в результате которого между соединяемыми поверхностями исчезает граница раздела (см. </w:t>
+      </w:r>
+      <w:r>
+        <w:fldChar w:fldCharType="begin"/>
+      </w:r>
+      <w:r>
+        <w:instrText xml:space="preserve"> REF _Ref191009818 \h </w:instrText>
+      </w:r>
+      <w:r>
+        <w:fldChar w:fldCharType="separate"/>
+      </w:r>
+      <w:r>
+        <w:t>Рисунок 1.</w:t>
+      </w:r>
+      <w:r>
+        <w:rPr>
+          <w:noProof/>
+        </w:rPr>
+        <w:t>5</w:t>
+      </w:r>
+      <w:r>
+        <w:t xml:space="preserve"> – Сварное соединение</w:t>
+      </w:r>
+      <w:r>
+        <w:fldChar w:fldCharType="end"/>
+      </w:r>
+      <w:r>
+        <w:t xml:space="preserve">). Прочность такого соединения зависит от размеров, формы и ориентации макромолекул. </w:t>
+      </w:r>
+    </w:p>
+    <w:p>
+      <w:pPr>
+        <w:jc w:val="center"/>
+      </w:pPr>
+      <w:r>
+        <w:rPr>
+          <w:noProof/>
+        </w:rPr>
+        <w:drawing>
+          <wp:inline distT="0" distB="0" distL="0" distR="0" wp14:anchorId="31018BB5" wp14:editId="2359730D">
+            <wp:extent cx="3383280" cy="1365327"/>
+            <wp:effectExtent l="0" t="0" r="0" b="0"/>
+            <wp:docPr id="1115546642" name="Рисунок 1"/>
+            <wp:cNvGraphicFramePr>
+              <a:graphicFrameLocks xmlns:a="http://schemas.openxmlformats.org/drawingml/2006/main" noChangeAspect="1"/>
+            </wp:cNvGraphicFramePr>
+            <a:graphic xmlns:a="http://schemas.openxmlformats.org/drawingml/2006/main">
+              <a:graphicData uri="http://schemas.openxmlformats.org/drawingml/2006/picture">
+                <pic:pic xmlns:pic="http://schemas.openxmlformats.org/drawingml/2006/picture">
+                  <pic:nvPicPr>
+                    <pic:cNvPr id="1115546642" name=""/>
+                    <pic:cNvPicPr/>
+                  </pic:nvPicPr>
+                  <pic:blipFill rotWithShape="1">
+                    <a:blip r:embed="rId13"/>
+                    <a:srcRect t="6205"/>
+                    <a:stretch/>
+                  </pic:blipFill>
+                  <pic:spPr bwMode="auto">
+                    <a:xfrm>
+                      <a:off x="0" y="0"/>
+                      <a:ext cx="3391916" cy="1368812"/>
+                    </a:xfrm>
+                    <a:prstGeom prst="rect">
+                      <a:avLst/>
+                    </a:prstGeom>
+                    <a:ln>
+                      <a:noFill/>
+                    </a:ln>
+                    <a:extLst>
+                      <a:ext uri="{53640926-AAD7-44D8-BBD7-CCE9431645EC}">
+                        <a14:shadowObscured xmlns:a14="http://schemas.microsoft.com/office/drawing/2010/main"/>
+                      </a:ext>
+                    </a:extLst>
+                  </pic:spPr>
+                </pic:pic>
+              </a:graphicData>
+            </a:graphic>
+          </wp:inline>
+        </w:drawing>
+      </w:r>
+    </w:p>
+    <w:p>
+      <w:pPr>
+        <w:pStyle w:val="a7"/>
+      </w:pPr>
+      <w:bookmarkStart w:id="10" w:name="_Ref191009818"/>
+      <w:r>
+        <w:lastRenderedPageBreak/>
+        <w:t>Рисунок 1.</w:t>
+      </w:r>
+      <w:r>
+        <w:fldChar w:fldCharType="begin"/>
+      </w:r>
+      <w:r>
+        <w:instrText xml:space="preserve"> SEQ Рисунок \* ARABIC \s 1 </w:instrText>
+      </w:r>
+      <w:r>
+        <w:fldChar w:fldCharType="separate"/>
+      </w:r>
+      <w:r>
+        <w:rPr>
+          <w:noProof/>
+        </w:rPr>
+        <w:t>5</w:t>
+      </w:r>
+      <w:r>
+        <w:rPr>
+          <w:noProof/>
+        </w:rPr>
+        <w:fldChar w:fldCharType="end"/>
+      </w:r>
+      <w:r>
+        <w:t xml:space="preserve"> – Сварное соединение</w:t>
+      </w:r>
+      <w:bookmarkEnd w:id="10"/>
+    </w:p>
+    <w:p>
+      <w:r>
+        <w:t>Различают диффузионную и химическую сварку.</w:t>
+      </w:r>
+    </w:p>
+    <w:p>
+      <w:r>
+        <w:t xml:space="preserve">Диффузионная сварка используется для соединения </w:t>
+      </w:r>
+      <w:proofErr w:type="spellStart"/>
+      <w:r>
+        <w:t>термо</w:t>
+      </w:r>
+      <w:proofErr w:type="spellEnd"/>
+      <w:r>
+        <w:t xml:space="preserve">- и </w:t>
+      </w:r>
+      <w:proofErr w:type="spellStart"/>
+      <w:r>
+        <w:t>эластопластов</w:t>
+      </w:r>
+      <w:proofErr w:type="spellEnd"/>
+      <w:r>
+        <w:t xml:space="preserve"> путем их нагрева или с помощью растворителя. В зоне шва материалы переходят в </w:t>
+      </w:r>
+      <w:proofErr w:type="spellStart"/>
+      <w:r>
+        <w:t>вязкотекучее</w:t>
+      </w:r>
+      <w:proofErr w:type="spellEnd"/>
+      <w:r>
+        <w:t xml:space="preserve"> состояние. Наилучший результат достигается в том случае, если параметры растворимости полимерных фаз соединяемых материалов сопоставимы. Выбор способа нагрева зависит от формы и размеров детали, свойств материала и типа производства.</w:t>
+      </w:r>
+    </w:p>
+    <w:p>
+      <w:r>
+        <w:t>Химическая сварка эффективна при соединении реактопластов, термопластов с поперечными связями между молекулами, а также с кристаллической или ориентированной структурой. Метод химической сварки заключается в непосредственном соединении поверхностей между собой или с помощью присадочных реагентов</w:t>
+      </w:r>
+    </w:p>
+    <w:p>
+      <w:r>
+        <w:t>Преимуществами такого соединения являются:</w:t>
+      </w:r>
+    </w:p>
+    <w:p>
+      <w:pPr>
+        <w:pStyle w:val="a8"/>
+        <w:numPr>
+          <w:ilvl w:val="0"/>
+          <w:numId w:val="7"/>
+        </w:numPr>
+        <w:spacing w:before="0" w:after="160" w:line="276" w:lineRule="auto"/>
+        <w:jc w:val="both"/>
+      </w:pPr>
+      <w:r>
+        <w:t>Отсутствие посторонних материалов в соединении;</w:t>
+      </w:r>
+    </w:p>
+    <w:p>
+      <w:pPr>
+        <w:pStyle w:val="a8"/>
+        <w:numPr>
+          <w:ilvl w:val="0"/>
+          <w:numId w:val="7"/>
+        </w:numPr>
+        <w:spacing w:before="0" w:after="160" w:line="276" w:lineRule="auto"/>
+        <w:jc w:val="both"/>
+      </w:pPr>
+      <w:r>
+        <w:t>Высокая прочность соединения;</w:t>
+      </w:r>
+    </w:p>
+    <w:p>
+      <w:pPr>
+        <w:pStyle w:val="a8"/>
+        <w:numPr>
+          <w:ilvl w:val="0"/>
+          <w:numId w:val="7"/>
+        </w:numPr>
+        <w:spacing w:before="0" w:after="160" w:line="276" w:lineRule="auto"/>
+        <w:jc w:val="both"/>
+      </w:pPr>
+      <w:r>
+        <w:t>Малая масса соединения.</w:t>
+      </w:r>
+    </w:p>
+    <w:p>
+      <w:r>
+        <w:t>К недостаткам относятся:</w:t>
+      </w:r>
+    </w:p>
+    <w:p>
+      <w:pPr>
+        <w:pStyle w:val="a8"/>
+        <w:numPr>
+          <w:ilvl w:val="0"/>
+          <w:numId w:val="10"/>
+        </w:numPr>
+        <w:spacing w:before="0" w:after="160" w:line="276" w:lineRule="auto"/>
+        <w:jc w:val="both"/>
+      </w:pPr>
+      <w:r>
+        <w:t>Изменение структуры шва по сравнению со структурой остальной детали;</w:t>
+      </w:r>
+    </w:p>
+    <w:p>
+      <w:pPr>
+        <w:pStyle w:val="a8"/>
+        <w:numPr>
+          <w:ilvl w:val="0"/>
+          <w:numId w:val="10"/>
+        </w:numPr>
+        <w:spacing w:before="0" w:after="160" w:line="276" w:lineRule="auto"/>
+        <w:jc w:val="both"/>
+      </w:pPr>
+      <w:r>
+        <w:t>Сложность производства;</w:t>
+      </w:r>
+    </w:p>
+    <w:p>
+      <w:pPr>
+        <w:pStyle w:val="a8"/>
+        <w:numPr>
+          <w:ilvl w:val="0"/>
+          <w:numId w:val="10"/>
+        </w:numPr>
+        <w:spacing w:before="0" w:after="160" w:line="276" w:lineRule="auto"/>
+        <w:jc w:val="both"/>
+      </w:pPr>
+      <w:r>
+        <w:t>Требовательность к выбору материала.</w:t>
+      </w:r>
+    </w:p>
+    <w:p>
+      <w:r>
+        <w:t xml:space="preserve">Этот метод применяется, когда необходимо исключить чужеродные материалы из соединения. </w:t>
+      </w:r>
+    </w:p>
+    <w:p/>
+    <w:p>
+      <w:pPr>
+        <w:pStyle w:val="2"/>
+        <w:numPr>
+          <w:ilvl w:val="1"/>
+          <w:numId w:val="2"/>
+        </w:numPr>
+      </w:pPr>
+      <w:bookmarkStart w:id="11" w:name="_Toc209218015"/>
+      <w:r>
+        <w:t>Разъёмные соединения</w:t>
+      </w:r>
+      <w:bookmarkEnd w:id="11"/>
     </w:p>
     <w:p>
       <w:pPr>
@@ -3604,12 +5266,481 @@
           <w:numId w:val="2"/>
         </w:numPr>
       </w:pPr>
-      <w:bookmarkStart w:id="6" w:name="_Toc208862888"/>
-      <w:r>
-        <w:t>Формование</w:t>
-      </w:r>
-      <w:bookmarkEnd w:id="6"/>
-    </w:p>
+      <w:bookmarkStart w:id="12" w:name="_Toc209218016"/>
+      <w:proofErr w:type="spellStart"/>
+      <w:r>
+        <w:t>Шпилечно</w:t>
+      </w:r>
+      <w:proofErr w:type="spellEnd"/>
+      <w:r>
+        <w:t>-болтовое соединение</w:t>
+      </w:r>
+      <w:bookmarkEnd w:id="12"/>
+    </w:p>
+    <w:p>
+      <w:r>
+        <w:br w:type="page"/>
+      </w:r>
+      <w:proofErr w:type="spellStart"/>
+      <w:r>
+        <w:lastRenderedPageBreak/>
+        <w:t>Шпилечно</w:t>
+      </w:r>
+      <w:proofErr w:type="spellEnd"/>
+      <w:r>
+        <w:t xml:space="preserve">-болтовое соединение – это соединение с котором применяются болты, гайки, винты и прочие детали с резьбой (см. </w:t>
+      </w:r>
+      <w:r>
+        <w:fldChar w:fldCharType="begin"/>
+      </w:r>
+      <w:r>
+        <w:instrText xml:space="preserve"> REF _Ref191010056 \h </w:instrText>
+      </w:r>
+      <w:r>
+        <w:fldChar w:fldCharType="separate"/>
+      </w:r>
+      <w:r>
+        <w:t>Рисунок 1.</w:t>
+      </w:r>
+      <w:r>
+        <w:rPr>
+          <w:noProof/>
+        </w:rPr>
+        <w:t>6</w:t>
+      </w:r>
+      <w:r>
+        <w:fldChar w:fldCharType="end"/>
+      </w:r>
+      <w:r>
+        <w:t xml:space="preserve">). </w:t>
+      </w:r>
+    </w:p>
+    <w:p>
+      <w:pPr>
+        <w:jc w:val="center"/>
+      </w:pPr>
+      <w:r>
+        <w:rPr>
+          <w:noProof/>
+        </w:rPr>
+        <w:drawing>
+          <wp:inline distT="0" distB="0" distL="0" distR="0" wp14:anchorId="05E3F4FF" wp14:editId="153A95D5">
+            <wp:extent cx="4777740" cy="3192780"/>
+            <wp:effectExtent l="0" t="0" r="0" b="0"/>
+            <wp:docPr id="1689848733" name="Рисунок 1"/>
+            <wp:cNvGraphicFramePr>
+              <a:graphicFrameLocks xmlns:a="http://schemas.openxmlformats.org/drawingml/2006/main" noChangeAspect="1"/>
+            </wp:cNvGraphicFramePr>
+            <a:graphic xmlns:a="http://schemas.openxmlformats.org/drawingml/2006/main">
+              <a:graphicData uri="http://schemas.openxmlformats.org/drawingml/2006/picture">
+                <pic:pic xmlns:pic="http://schemas.openxmlformats.org/drawingml/2006/picture">
+                  <pic:nvPicPr>
+                    <pic:cNvPr id="1689848733" name=""/>
+                    <pic:cNvPicPr/>
+                  </pic:nvPicPr>
+                  <pic:blipFill rotWithShape="1">
+                    <a:blip r:embed="rId14"/>
+                    <a:srcRect l="3373" t="4130" r="4691" b="4782"/>
+                    <a:stretch/>
+                  </pic:blipFill>
+                  <pic:spPr bwMode="auto">
+                    <a:xfrm>
+                      <a:off x="0" y="0"/>
+                      <a:ext cx="4778155" cy="3193057"/>
+                    </a:xfrm>
+                    <a:prstGeom prst="rect">
+                      <a:avLst/>
+                    </a:prstGeom>
+                    <a:ln>
+                      <a:noFill/>
+                    </a:ln>
+                    <a:extLst>
+                      <a:ext uri="{53640926-AAD7-44D8-BBD7-CCE9431645EC}">
+                        <a14:shadowObscured xmlns:a14="http://schemas.microsoft.com/office/drawing/2010/main"/>
+                      </a:ext>
+                    </a:extLst>
+                  </pic:spPr>
+                </pic:pic>
+              </a:graphicData>
+            </a:graphic>
+          </wp:inline>
+        </w:drawing>
+      </w:r>
+    </w:p>
+    <w:p>
+      <w:pPr>
+        <w:pStyle w:val="a7"/>
+        <w:spacing w:after="0"/>
+      </w:pPr>
+      <w:bookmarkStart w:id="13" w:name="_Ref191010056"/>
+      <w:r>
+        <w:t>Рисунок 1.</w:t>
+      </w:r>
+      <w:r>
+        <w:fldChar w:fldCharType="begin"/>
+      </w:r>
+      <w:r>
+        <w:instrText xml:space="preserve"> SEQ Рисунок \* ARABIC \s 1 </w:instrText>
+      </w:r>
+      <w:r>
+        <w:fldChar w:fldCharType="separate"/>
+      </w:r>
+      <w:r>
+        <w:rPr>
+          <w:noProof/>
+        </w:rPr>
+        <w:t>6</w:t>
+      </w:r>
+      <w:r>
+        <w:rPr>
+          <w:noProof/>
+        </w:rPr>
+        <w:fldChar w:fldCharType="end"/>
+      </w:r>
+      <w:bookmarkEnd w:id="13"/>
+      <w:r>
+        <w:t xml:space="preserve"> – </w:t>
+      </w:r>
+      <w:proofErr w:type="spellStart"/>
+      <w:r>
+        <w:t>Шпилечно</w:t>
+      </w:r>
+      <w:proofErr w:type="spellEnd"/>
+      <w:r>
+        <w:t>-болтовое соединение</w:t>
+      </w:r>
+    </w:p>
+    <w:p>
+      <w:pPr>
+        <w:pStyle w:val="a7"/>
+      </w:pPr>
+      <w:r>
+        <w:t xml:space="preserve">1 – корпус из композиционного материала; 2 – шпангоут; 3 – </w:t>
+      </w:r>
+      <w:proofErr w:type="gramStart"/>
+      <w:r>
+        <w:t xml:space="preserve">втулка;   </w:t>
+      </w:r>
+      <w:proofErr w:type="gramEnd"/>
+      <w:r>
+        <w:t xml:space="preserve">  4 – шпилька; 5 – гайка.</w:t>
+      </w:r>
+    </w:p>
+    <w:p>
+      <w:r>
+        <w:t>Этот тип соединения обладает следующими преимуществами:</w:t>
+      </w:r>
+    </w:p>
+    <w:p>
+      <w:pPr>
+        <w:pStyle w:val="a8"/>
+        <w:numPr>
+          <w:ilvl w:val="0"/>
+          <w:numId w:val="11"/>
+        </w:numPr>
+        <w:spacing w:before="0" w:after="160" w:line="276" w:lineRule="auto"/>
+        <w:jc w:val="both"/>
+      </w:pPr>
+      <w:r>
+        <w:t>Технологичность монтажа;</w:t>
+      </w:r>
+    </w:p>
+    <w:p>
+      <w:pPr>
+        <w:pStyle w:val="a8"/>
+        <w:numPr>
+          <w:ilvl w:val="0"/>
+          <w:numId w:val="11"/>
+        </w:numPr>
+        <w:spacing w:before="0" w:after="160" w:line="276" w:lineRule="auto"/>
+        <w:jc w:val="both"/>
+      </w:pPr>
+      <w:r>
+        <w:t>Возможность воспринимать сосредоточенные нагрузки;</w:t>
+      </w:r>
+    </w:p>
+    <w:p>
+      <w:pPr>
+        <w:pStyle w:val="a8"/>
+        <w:numPr>
+          <w:ilvl w:val="0"/>
+          <w:numId w:val="11"/>
+        </w:numPr>
+        <w:spacing w:before="0" w:after="160" w:line="276" w:lineRule="auto"/>
+        <w:jc w:val="both"/>
+      </w:pPr>
+      <w:r>
+        <w:t>Возможность соединять детали большой толщины;</w:t>
+      </w:r>
+    </w:p>
+    <w:p>
+      <w:pPr>
+        <w:pStyle w:val="a8"/>
+        <w:numPr>
+          <w:ilvl w:val="0"/>
+          <w:numId w:val="11"/>
+        </w:numPr>
+        <w:spacing w:before="0" w:after="160" w:line="276" w:lineRule="auto"/>
+        <w:jc w:val="both"/>
+      </w:pPr>
+      <w:r>
+        <w:t>Разнообразие соединяемых материалов;</w:t>
+      </w:r>
+    </w:p>
+    <w:p>
+      <w:r>
+        <w:t xml:space="preserve">Также </w:t>
+      </w:r>
+      <w:proofErr w:type="spellStart"/>
+      <w:r>
+        <w:t>шпилечно</w:t>
+      </w:r>
+      <w:proofErr w:type="spellEnd"/>
+      <w:r>
+        <w:t>-болтовое соединение обладает следующими недостатками:</w:t>
+      </w:r>
+    </w:p>
+    <w:p>
+      <w:pPr>
+        <w:pStyle w:val="a8"/>
+        <w:numPr>
+          <w:ilvl w:val="0"/>
+          <w:numId w:val="12"/>
+        </w:numPr>
+        <w:spacing w:before="0" w:after="160" w:line="276" w:lineRule="auto"/>
+        <w:jc w:val="both"/>
+      </w:pPr>
+      <w:r>
+        <w:t>Выпирающие детали;</w:t>
+      </w:r>
+    </w:p>
+    <w:p>
+      <w:pPr>
+        <w:pStyle w:val="a8"/>
+        <w:numPr>
+          <w:ilvl w:val="0"/>
+          <w:numId w:val="12"/>
+        </w:numPr>
+        <w:spacing w:before="0" w:after="160" w:line="276" w:lineRule="auto"/>
+        <w:jc w:val="both"/>
+      </w:pPr>
+      <w:r>
+        <w:t>Высокая масса конструкции;</w:t>
+      </w:r>
+    </w:p>
+    <w:p>
+      <w:pPr>
+        <w:pStyle w:val="a8"/>
+        <w:numPr>
+          <w:ilvl w:val="0"/>
+          <w:numId w:val="12"/>
+        </w:numPr>
+        <w:spacing w:before="0" w:after="160" w:line="276" w:lineRule="auto"/>
+        <w:jc w:val="both"/>
+      </w:pPr>
+      <w:r>
+        <w:t>Сложность создания герметичного соединения без потери возможности демонтажа;</w:t>
+      </w:r>
+    </w:p>
+    <w:p>
+      <w:pPr>
+        <w:pStyle w:val="a8"/>
+        <w:numPr>
+          <w:ilvl w:val="0"/>
+          <w:numId w:val="12"/>
+        </w:numPr>
+        <w:spacing w:before="0" w:after="160" w:line="276" w:lineRule="auto"/>
+        <w:jc w:val="both"/>
+      </w:pPr>
+      <w:r>
+        <w:t>Необходимость создания утолщений в оболочке;</w:t>
+      </w:r>
+    </w:p>
+    <w:p>
+      <w:r>
+        <w:lastRenderedPageBreak/>
+        <w:t xml:space="preserve">Формование краевых утолщений под </w:t>
+      </w:r>
+      <w:proofErr w:type="spellStart"/>
+      <w:r>
+        <w:t>штифто</w:t>
+      </w:r>
+      <w:proofErr w:type="spellEnd"/>
+      <w:r>
+        <w:t xml:space="preserve">-болтовые или </w:t>
+      </w:r>
+      <w:proofErr w:type="spellStart"/>
+      <w:r>
+        <w:t>штифто</w:t>
+      </w:r>
+      <w:proofErr w:type="spellEnd"/>
+      <w:r>
+        <w:t>-</w:t>
+      </w:r>
+      <w:r>
+        <w:t xml:space="preserve">шпилечные соединения осуществляют различными способами. Среди этих способов следует отметить специальную намотку кольцевых утолщений, дополнительную </w:t>
+      </w:r>
+      <w:proofErr w:type="spellStart"/>
+      <w:r>
+        <w:t>приформовку</w:t>
+      </w:r>
+      <w:proofErr w:type="spellEnd"/>
+      <w:r>
+        <w:t>, введение специальных упрочняющих элементов. Введение в зону утолщения высокопрочного изотропного материала</w:t>
+      </w:r>
+      <w:r>
+        <w:t xml:space="preserve">, например, </w:t>
+      </w:r>
+      <w:r>
+        <w:t xml:space="preserve">металлической фольги, борных пленок и т.д. позволяет повысить значения упругих и прочностных характеристик композиционного материала. Так, использование в зоне соединений стеклопластиковых труб дополнительного армирования из </w:t>
+      </w:r>
+      <w:proofErr w:type="spellStart"/>
+      <w:r>
+        <w:t>бороалюминиевых</w:t>
+      </w:r>
+      <w:proofErr w:type="spellEnd"/>
+      <w:r>
+        <w:t xml:space="preserve"> лент позволяет повысить прочность конструкции на 20...30% при снижении массы стыка на 10...15 %.</w:t>
+      </w:r>
+    </w:p>
+    <w:p>
+      <w:r>
+        <w:t xml:space="preserve">Прочность и выносливость </w:t>
+      </w:r>
+      <w:proofErr w:type="spellStart"/>
+      <w:r>
+        <w:t>шпилечно</w:t>
+      </w:r>
+      <w:proofErr w:type="spellEnd"/>
+      <w:r>
+        <w:t>-болтовых соединений в конструкциях из КМ в основном определяются уровнем концентрации напряжений около отверстий.</w:t>
+      </w:r>
+    </w:p>
+    <w:p>
+      <w:r>
+        <w:t xml:space="preserve">Если высокий уровень нагрузок не позволяет ограничиться однорядными расположениями отверстий под штифты, то тогда применяют многорядные соединения с шахматным расположением отверстий и т.п. </w:t>
+      </w:r>
+    </w:p>
+    <w:p>
+      <w:r>
+        <w:t>Ещё одним способом разгрузить соединение является использование в многорядных соединениях штифтов с формой поперечного сечения в виде овалов, эллипсов и шпилек различной длины. Это значительно снижается уровень концентраций напряжений и равномерно загружаются все ряды соединения.</w:t>
+      </w:r>
+    </w:p>
+    <w:p>
+      <w:r>
+        <w:t xml:space="preserve">Для полимерных композитов специфической проблемой является сохранение плотности стыка и обеспечение стабильности затяжки болтовых соединений из-за ползучести и релаксации напряжений в соединении. </w:t>
+      </w:r>
+    </w:p>
+    <w:p>
+      <w:r>
+        <w:t>Армирование материалов оболочки в зоне стыка металлической фольгой или высокопрочными пленками позволяет повысить механические характеристики материала композиции и снизить массу конструкции. Такой метод сработает также и при соединении заклепками.</w:t>
+      </w:r>
+    </w:p>
+    <w:p>
+      <w:r>
+        <w:t>Для соединения высоконагруженных конструкций из композиционных материалов чаще всего используют способы с применением различного вида болтов и шпилек.</w:t>
+      </w:r>
+      <w:r>
+        <w:t xml:space="preserve"> Например, </w:t>
+      </w:r>
+      <w:proofErr w:type="spellStart"/>
+      <w:r>
+        <w:t>шпилечно</w:t>
+      </w:r>
+      <w:proofErr w:type="spellEnd"/>
+      <w:r>
+        <w:t xml:space="preserve">-болтовое соединение используют для соединения стеклопластикового корпуса или раструба сопла с металлическим днищем или фланцем. Известно, что смола, являющаяся связующим в стеклопластиковой композиции, обладает низкой прочностью на скол. Поэтому с целью обеспечения работы стеклопластика на растяжение и смятие оболочку корпуса РДТТ изготавливают утолщенную, </w:t>
+      </w:r>
+      <w:r>
+        <w:lastRenderedPageBreak/>
+        <w:t>армированную полосами стеклоткани на конце. В утолщенной законцовке на расстоянии от стыкуемого торца делают глухие радиальные отверстия, в которые вклеивают штифты с резьбовыми отверстиями. В штифты вворачивают болты, притягивающие фланец днища.</w:t>
+      </w:r>
+    </w:p>
+    <w:p>
+      <w:pPr>
+        <w:spacing w:before="0" w:after="0" w:line="360" w:lineRule="auto"/>
+        <w:ind w:firstLine="0"/>
+        <w:rPr>
+          <w:lang w:val="en-US"/>
+        </w:rPr>
+      </w:pPr>
+    </w:p>
+    <w:p>
+      <w:pPr>
+        <w:pStyle w:val="10"/>
+        <w:numPr>
+          <w:ilvl w:val="0"/>
+          <w:numId w:val="2"/>
+        </w:numPr>
+      </w:pPr>
+      <w:bookmarkStart w:id="14" w:name="_Toc209218017"/>
+      <w:r>
+        <w:t>Расчет</w:t>
+      </w:r>
+      <w:r>
+        <w:t xml:space="preserve"> различных видов соединений</w:t>
+      </w:r>
+      <w:bookmarkEnd w:id="14"/>
+    </w:p>
+    <w:p>
+      <w:pPr>
+        <w:ind w:firstLine="708"/>
+        <w:rPr>
+          <w:i/>
+        </w:rPr>
+      </w:pPr>
+      <w:r>
+        <w:t xml:space="preserve">В качестве нагрузки будем брать сжимающую осевую силу 6000 кН и изгибающую силу </w:t>
+      </w:r>
+      <m:oMath>
+        <m:r>
+          <m:rPr>
+            <m:sty m:val="p"/>
+          </m:rPr>
+          <w:rPr>
+            <w:rFonts w:ascii="Cambria Math" w:hAnsi="Cambria Math"/>
+          </w:rPr>
+          <m:t>50 кН</m:t>
+        </m:r>
+        <m:r>
+          <w:rPr>
+            <w:rFonts w:ascii="Cambria Math" w:hAnsi="Cambria Math"/>
+          </w:rPr>
+          <m:t>⋅</m:t>
+        </m:r>
+        <m:r>
+          <w:rPr>
+            <w:rFonts w:ascii="Cambria Math" w:eastAsiaTheme="minorEastAsia" w:hAnsi="Cambria Math"/>
+          </w:rPr>
+          <m:t>м</m:t>
+        </m:r>
+      </m:oMath>
+      <w:r>
+        <w:rPr>
+          <w:rFonts w:eastAsiaTheme="minorEastAsia"/>
+        </w:rPr>
+        <w:t>.</w:t>
+      </w:r>
+      <w:r>
+        <w:rPr>
+          <w:rFonts w:eastAsiaTheme="minorEastAsia"/>
+        </w:rPr>
+        <w:t xml:space="preserve"> Будем рассчитывать соединения частей отсеков длиной 500 мм и диаметром 3</w:t>
+      </w:r>
+      <w:r>
+        <w:rPr>
+          <w:rFonts w:eastAsiaTheme="minorEastAsia"/>
+        </w:rPr>
+        <w:t xml:space="preserve"> </w:t>
+      </w:r>
+      <w:r>
+        <w:rPr>
+          <w:rFonts w:eastAsiaTheme="minorEastAsia"/>
+        </w:rPr>
+        <w:t>м.</w:t>
+      </w:r>
+    </w:p>
+    <w:p/>
     <w:p>
       <w:pPr>
         <w:pStyle w:val="2"/>
@@ -3618,11 +5749,14 @@
           <w:numId w:val="2"/>
         </w:numPr>
       </w:pPr>
-      <w:bookmarkStart w:id="7" w:name="_Toc208862889"/>
-      <w:r>
-        <w:t>Разъёмные соединения</w:t>
-      </w:r>
-      <w:bookmarkEnd w:id="7"/>
+      <w:bookmarkStart w:id="15" w:name="_Toc209218018"/>
+      <w:r>
+        <w:t>Расчёт неразъёмн</w:t>
+      </w:r>
+      <w:r>
+        <w:t>ых соединений</w:t>
+      </w:r>
+      <w:bookmarkEnd w:id="15"/>
     </w:p>
     <w:p>
       <w:pPr>
@@ -3632,20 +5766,229 @@
           <w:numId w:val="2"/>
         </w:numPr>
       </w:pPr>
-      <w:bookmarkStart w:id="8" w:name="_Toc208862890"/>
-      <w:proofErr w:type="spellStart"/>
-      <w:r>
-        <w:t>Штифт</w:t>
-      </w:r>
-      <w:r>
-        <w:t>о</w:t>
-      </w:r>
-      <w:proofErr w:type="spellEnd"/>
-      <w:r>
-        <w:t>-болтовое соединение</w:t>
-      </w:r>
-      <w:bookmarkEnd w:id="8"/>
-    </w:p>
+      <w:bookmarkStart w:id="16" w:name="_Toc209218019"/>
+      <w:r>
+        <w:t>Клеевое соединение</w:t>
+      </w:r>
+      <w:bookmarkEnd w:id="16"/>
+    </w:p>
+    <w:p>
+      <w:pPr>
+        <w:jc w:val="center"/>
+      </w:pPr>
+      <w:r>
+        <w:rPr>
+          <w:noProof/>
+        </w:rPr>
+        <w:drawing>
+          <wp:inline distT="0" distB="0" distL="0" distR="0" wp14:anchorId="558B339C" wp14:editId="5847D8BD">
+            <wp:extent cx="2669921" cy="2876550"/>
+            <wp:effectExtent l="0" t="0" r="0" b="0"/>
+            <wp:docPr id="70955462" name="Рисунок 1"/>
+            <wp:cNvGraphicFramePr>
+              <a:graphicFrameLocks xmlns:a="http://schemas.openxmlformats.org/drawingml/2006/main" noChangeAspect="1"/>
+            </wp:cNvGraphicFramePr>
+            <a:graphic xmlns:a="http://schemas.openxmlformats.org/drawingml/2006/main">
+              <a:graphicData uri="http://schemas.openxmlformats.org/drawingml/2006/picture">
+                <pic:pic xmlns:pic="http://schemas.openxmlformats.org/drawingml/2006/picture">
+                  <pic:nvPicPr>
+                    <pic:cNvPr id="70955462" name=""/>
+                    <pic:cNvPicPr/>
+                  </pic:nvPicPr>
+                  <pic:blipFill>
+                    <a:blip r:embed="rId15"/>
+                    <a:stretch>
+                      <a:fillRect/>
+                    </a:stretch>
+                  </pic:blipFill>
+                  <pic:spPr>
+                    <a:xfrm>
+                      <a:off x="0" y="0"/>
+                      <a:ext cx="2678353" cy="2885635"/>
+                    </a:xfrm>
+                    <a:prstGeom prst="rect">
+                      <a:avLst/>
+                    </a:prstGeom>
+                  </pic:spPr>
+                </pic:pic>
+              </a:graphicData>
+            </a:graphic>
+          </wp:inline>
+        </w:drawing>
+      </w:r>
+    </w:p>
+    <w:p>
+      <w:pPr>
+        <w:pStyle w:val="a7"/>
+        <w:spacing w:after="0"/>
+      </w:pPr>
+      <w:r>
+        <w:t>Рисунок 2.1 – Модель клеевого соединения</w:t>
+      </w:r>
+    </w:p>
+    <w:p>
+      <w:pPr>
+        <w:jc w:val="center"/>
+      </w:pPr>
+      <w:r>
+        <w:rPr>
+          <w:noProof/>
+        </w:rPr>
+        <w:lastRenderedPageBreak/>
+        <w:drawing>
+          <wp:inline distT="0" distB="0" distL="0" distR="0" wp14:anchorId="5752A82B" wp14:editId="190A6DD6">
+            <wp:extent cx="2885745" cy="3048000"/>
+            <wp:effectExtent l="0" t="0" r="0" b="0"/>
+            <wp:docPr id="2021262978" name="Рисунок 1"/>
+            <wp:cNvGraphicFramePr>
+              <a:graphicFrameLocks xmlns:a="http://schemas.openxmlformats.org/drawingml/2006/main" noChangeAspect="1"/>
+            </wp:cNvGraphicFramePr>
+            <a:graphic xmlns:a="http://schemas.openxmlformats.org/drawingml/2006/main">
+              <a:graphicData uri="http://schemas.openxmlformats.org/drawingml/2006/picture">
+                <pic:pic xmlns:pic="http://schemas.openxmlformats.org/drawingml/2006/picture">
+                  <pic:nvPicPr>
+                    <pic:cNvPr id="2021262978" name=""/>
+                    <pic:cNvPicPr/>
+                  </pic:nvPicPr>
+                  <pic:blipFill>
+                    <a:blip r:embed="rId16"/>
+                    <a:stretch>
+                      <a:fillRect/>
+                    </a:stretch>
+                  </pic:blipFill>
+                  <pic:spPr>
+                    <a:xfrm>
+                      <a:off x="0" y="0"/>
+                      <a:ext cx="2892641" cy="3055283"/>
+                    </a:xfrm>
+                    <a:prstGeom prst="rect">
+                      <a:avLst/>
+                    </a:prstGeom>
+                  </pic:spPr>
+                </pic:pic>
+              </a:graphicData>
+            </a:graphic>
+          </wp:inline>
+        </w:drawing>
+      </w:r>
+    </w:p>
+    <w:p>
+      <w:pPr>
+        <w:pStyle w:val="a7"/>
+        <w:spacing w:after="0"/>
+      </w:pPr>
+      <w:r>
+        <w:t>Рисунок 2.2 – КЭ модель клеевого соединения</w:t>
+      </w:r>
+    </w:p>
+    <w:p>
+      <w:pPr>
+        <w:jc w:val="center"/>
+      </w:pPr>
+      <w:r>
+        <w:rPr>
+          <w:noProof/>
+        </w:rPr>
+        <w:drawing>
+          <wp:inline distT="0" distB="0" distL="0" distR="0" wp14:anchorId="40247A04" wp14:editId="5269CC09">
+            <wp:extent cx="5514975" cy="4859425"/>
+            <wp:effectExtent l="0" t="0" r="0" b="0"/>
+            <wp:docPr id="601663081" name="Рисунок 1"/>
+            <wp:cNvGraphicFramePr>
+              <a:graphicFrameLocks xmlns:a="http://schemas.openxmlformats.org/drawingml/2006/main" noChangeAspect="1"/>
+            </wp:cNvGraphicFramePr>
+            <a:graphic xmlns:a="http://schemas.openxmlformats.org/drawingml/2006/main">
+              <a:graphicData uri="http://schemas.openxmlformats.org/drawingml/2006/picture">
+                <pic:pic xmlns:pic="http://schemas.openxmlformats.org/drawingml/2006/picture">
+                  <pic:nvPicPr>
+                    <pic:cNvPr id="601663081" name=""/>
+                    <pic:cNvPicPr/>
+                  </pic:nvPicPr>
+                  <pic:blipFill>
+                    <a:blip r:embed="rId17"/>
+                    <a:stretch>
+                      <a:fillRect/>
+                    </a:stretch>
+                  </pic:blipFill>
+                  <pic:spPr>
+                    <a:xfrm>
+                      <a:off x="0" y="0"/>
+                      <a:ext cx="5540434" cy="4881858"/>
+                    </a:xfrm>
+                    <a:prstGeom prst="rect">
+                      <a:avLst/>
+                    </a:prstGeom>
+                  </pic:spPr>
+                </pic:pic>
+              </a:graphicData>
+            </a:graphic>
+          </wp:inline>
+        </w:drawing>
+      </w:r>
+    </w:p>
+    <w:p>
+      <w:pPr>
+        <w:pStyle w:val="a7"/>
+        <w:spacing w:after="0"/>
+      </w:pPr>
+      <w:r>
+        <w:t>Рисунок 2.3 – Карта коэффициента запаса клеевого соединения</w:t>
+      </w:r>
+    </w:p>
+    <w:p>
+      <w:pPr>
+        <w:ind w:firstLine="0"/>
+      </w:pPr>
+      <w:r>
+        <w:lastRenderedPageBreak/>
+        <w:t>Масса соединения</w:t>
+      </w:r>
+      <w:r>
+        <w:rPr>
+          <w:lang w:val="en-US"/>
+        </w:rPr>
+        <w:t xml:space="preserve">: </w:t>
+      </w:r>
+      <w:r>
+        <w:rPr>
+          <w:lang w:val="en-US"/>
+        </w:rPr>
+        <w:t>102</w:t>
+      </w:r>
+      <w:r>
+        <w:rPr>
+          <w:lang w:val="en-US"/>
+        </w:rPr>
+        <w:t>.</w:t>
+      </w:r>
+      <w:r>
+        <w:rPr>
+          <w:lang w:val="en-US"/>
+        </w:rPr>
+        <w:t>992</w:t>
+      </w:r>
+      <w:r>
+        <w:rPr>
+          <w:lang w:val="en-US"/>
+        </w:rPr>
+        <w:t xml:space="preserve"> </w:t>
+      </w:r>
+      <w:r>
+        <w:t>кг</w:t>
+      </w:r>
+    </w:p>
+    <w:p>
+      <w:pPr>
+        <w:ind w:firstLine="0"/>
+      </w:pPr>
+      <w:r>
+        <w:t>Коэффициент запаса в наиболее опасной точке</w:t>
+      </w:r>
+      <w:r>
+        <w:t>: 8.274</w:t>
+      </w:r>
+    </w:p>
+    <w:p/>
     <w:p>
       <w:pPr>
         <w:pStyle w:val="3"/>
@@ -3653,15 +5996,2965 @@
           <w:ilvl w:val="2"/>
           <w:numId w:val="2"/>
         </w:numPr>
-        <w:rPr>
+      </w:pPr>
+      <w:bookmarkStart w:id="17" w:name="_Toc209218020"/>
+      <w:r>
+        <w:t>Заклёпочное соединение</w:t>
+      </w:r>
+      <w:bookmarkEnd w:id="17"/>
+    </w:p>
+    <w:p>
+      <w:r>
+        <w:t>Рассмотрим конструкцию расчетного соединения.</w:t>
+      </w:r>
+    </w:p>
+    <w:p>
+      <w:pPr>
+        <w:rPr>
+          <w:rFonts w:eastAsiaTheme="minorEastAsia"/>
+        </w:rPr>
+      </w:pPr>
+      <w:r>
+        <w:t xml:space="preserve">Потайные заклепки подбирают таким образом, чтобы высота </w:t>
+      </w:r>
+      <m:oMath>
+        <m:r>
+          <w:rPr>
+            <w:rFonts w:ascii="Cambria Math" w:hAnsi="Cambria Math"/>
+          </w:rPr>
+          <m:t>h</m:t>
+        </m:r>
+      </m:oMath>
+      <w:r>
+        <w:rPr>
+          <w:rFonts w:eastAsiaTheme="minorEastAsia"/>
+        </w:rPr>
+        <w:t xml:space="preserve"> закладной головки была равна толщине или немного меньше толщины </w:t>
+      </w:r>
+      <m:oMath>
+        <m:r>
+          <w:rPr>
+            <w:rFonts w:ascii="Cambria Math" w:eastAsiaTheme="minorEastAsia" w:hAnsi="Cambria Math"/>
+          </w:rPr>
+          <m:t>δ</m:t>
+        </m:r>
+      </m:oMath>
+      <w:r>
+        <w:rPr>
+          <w:rFonts w:eastAsiaTheme="minorEastAsia"/>
+        </w:rPr>
+        <w:t xml:space="preserve"> </w:t>
+      </w:r>
+      <w:r>
+        <w:rPr>
+          <w:rFonts w:eastAsiaTheme="minorEastAsia"/>
+        </w:rPr>
+        <w:t xml:space="preserve">обшивки. В этих случаях рекомендуется применять заклепки с углом конуса головки </w:t>
+      </w:r>
+      <m:oMath>
+        <m:r>
+          <w:rPr>
+            <w:rFonts w:ascii="Cambria Math" w:eastAsiaTheme="minorEastAsia" w:hAnsi="Cambria Math"/>
+          </w:rPr>
+          <m:t>90°</m:t>
+        </m:r>
+      </m:oMath>
+      <w:r>
+        <w:rPr>
+          <w:rFonts w:eastAsiaTheme="minorEastAsia"/>
+        </w:rPr>
+        <w:t xml:space="preserve">. Если же удовлетворить этому условию не получается, то применяются заклепки с углом конуса </w:t>
+      </w:r>
+      <m:oMath>
+        <m:r>
+          <w:rPr>
+            <w:rFonts w:ascii="Cambria Math" w:eastAsiaTheme="minorEastAsia" w:hAnsi="Cambria Math"/>
+          </w:rPr>
+          <m:t>120°</m:t>
+        </m:r>
+      </m:oMath>
+      <w:r>
+        <w:rPr>
+          <w:rFonts w:eastAsiaTheme="minorEastAsia"/>
+        </w:rPr>
+        <w:t>. Замыкающую головку нужно располагать со стороны более прочного материала или со стороны большего слоя.</w:t>
+      </w:r>
+    </w:p>
+    <w:p>
+      <w:pPr>
+        <w:rPr>
+          <w:rFonts w:eastAsiaTheme="minorEastAsia"/>
+        </w:rPr>
+      </w:pPr>
+      <w:r>
+        <w:rPr>
+          <w:rFonts w:eastAsiaTheme="minorEastAsia"/>
+        </w:rPr>
+        <w:t xml:space="preserve">Выбор материала заклепки происходит в зависимости от материала соединяемых деталей (см. </w:t>
+      </w:r>
+      <w:r>
+        <w:rPr>
+          <w:rFonts w:eastAsiaTheme="minorEastAsia"/>
+        </w:rPr>
+        <w:fldChar w:fldCharType="begin"/>
+      </w:r>
+      <w:r>
+        <w:rPr>
+          <w:rFonts w:eastAsiaTheme="minorEastAsia"/>
+        </w:rPr>
+        <w:instrText xml:space="preserve"> REF _Ref209151520 \h </w:instrText>
+      </w:r>
+      <w:r>
+        <w:rPr>
+          <w:rFonts w:eastAsiaTheme="minorEastAsia"/>
+        </w:rPr>
+      </w:r>
+      <w:r>
+        <w:rPr>
+          <w:rFonts w:eastAsiaTheme="minorEastAsia"/>
+        </w:rPr>
+        <w:fldChar w:fldCharType="separate"/>
+      </w:r>
+      <w:r>
+        <w:t xml:space="preserve">Таблица </w:t>
+      </w:r>
+      <w:r>
+        <w:rPr>
+          <w:noProof/>
+        </w:rPr>
+        <w:t>1</w:t>
+      </w:r>
+      <w:r>
+        <w:rPr>
+          <w:rFonts w:eastAsiaTheme="minorEastAsia"/>
+        </w:rPr>
+        <w:fldChar w:fldCharType="end"/>
+      </w:r>
+      <w:r>
+        <w:rPr>
+          <w:rFonts w:eastAsiaTheme="minorEastAsia"/>
+        </w:rPr>
+        <w:t>)</w:t>
+      </w:r>
+    </w:p>
+    <w:p>
+      <w:pPr>
+        <w:pStyle w:val="a7"/>
+        <w:jc w:val="both"/>
+      </w:pPr>
+      <w:bookmarkStart w:id="18" w:name="_Ref209151520"/>
+      <w:bookmarkStart w:id="19" w:name="_Ref209151507"/>
+      <w:r>
+        <w:t xml:space="preserve">Таблица </w:t>
+      </w:r>
+      <w:r>
+        <w:fldChar w:fldCharType="begin"/>
+      </w:r>
+      <w:r>
+        <w:instrText xml:space="preserve"> SEQ Таблица \* ARABIC </w:instrText>
+      </w:r>
+      <w:r>
+        <w:fldChar w:fldCharType="separate"/>
+      </w:r>
+      <w:r>
+        <w:rPr>
+          <w:noProof/>
+        </w:rPr>
+        <w:t>1</w:t>
+      </w:r>
+      <w:r>
+        <w:rPr>
+          <w:noProof/>
+        </w:rPr>
+        <w:fldChar w:fldCharType="end"/>
+      </w:r>
+      <w:bookmarkEnd w:id="18"/>
+      <w:r>
+        <w:t xml:space="preserve"> – Соотношение материала соединяемых деталей и материала заклепки в ракетной технике</w:t>
+      </w:r>
+      <w:bookmarkEnd w:id="19"/>
+    </w:p>
+    <w:tbl>
+      <w:tblPr>
+        <w:tblStyle w:val="ad"/>
+        <w:tblW w:w="0" w:type="auto"/>
+        <w:tblLook w:val="04A0" w:firstRow="1" w:lastRow="0" w:firstColumn="1" w:lastColumn="0" w:noHBand="0" w:noVBand="1"/>
+      </w:tblPr>
+      <w:tblGrid>
+        <w:gridCol w:w="4785"/>
+        <w:gridCol w:w="4786"/>
+      </w:tblGrid>
+      <w:tr>
+        <w:tc>
+          <w:tcPr>
+            <w:tcW w:w="4785" w:type="dxa"/>
+            <w:vAlign w:val="center"/>
+          </w:tcPr>
+          <w:p>
+            <w:pPr>
+              <w:ind w:firstLine="0"/>
+            </w:pPr>
+            <w:r>
+              <w:t>Материал деталей</w:t>
+            </w:r>
+          </w:p>
+        </w:tc>
+        <w:tc>
+          <w:tcPr>
+            <w:tcW w:w="4786" w:type="dxa"/>
+            <w:vAlign w:val="center"/>
+          </w:tcPr>
+          <w:p>
+            <w:pPr>
+              <w:ind w:firstLine="0"/>
+            </w:pPr>
+            <w:r>
+              <w:t>Материал заклепки</w:t>
+            </w:r>
+          </w:p>
+        </w:tc>
+      </w:tr>
+      <w:tr>
+        <w:tc>
+          <w:tcPr>
+            <w:tcW w:w="4785" w:type="dxa"/>
+            <w:vAlign w:val="center"/>
+          </w:tcPr>
+          <w:p>
+            <w:pPr>
+              <w:ind w:firstLine="0"/>
+            </w:pPr>
+            <w:r>
+              <w:t>Неметаллические материалы</w:t>
+            </w:r>
+          </w:p>
+        </w:tc>
+        <w:tc>
+          <w:tcPr>
+            <w:tcW w:w="4786" w:type="dxa"/>
+            <w:vAlign w:val="center"/>
+          </w:tcPr>
+          <w:p>
+            <w:pPr>
+              <w:ind w:firstLine="0"/>
+            </w:pPr>
+            <w:r>
+              <w:t>АД1, АМЦ, АМг5</w:t>
+            </w:r>
+          </w:p>
+        </w:tc>
+      </w:tr>
+      <w:tr>
+        <w:tc>
+          <w:tcPr>
+            <w:tcW w:w="4785" w:type="dxa"/>
+            <w:vAlign w:val="center"/>
+          </w:tcPr>
+          <w:p>
+            <w:pPr>
+              <w:ind w:firstLine="0"/>
+            </w:pPr>
+            <w:r>
+              <w:t>Титан и жаропрочные стали</w:t>
+            </w:r>
+          </w:p>
+        </w:tc>
+        <w:tc>
+          <w:tcPr>
+            <w:tcW w:w="4786" w:type="dxa"/>
+            <w:vAlign w:val="center"/>
+          </w:tcPr>
+          <w:p>
+            <w:pPr>
+              <w:ind w:firstLine="0"/>
+            </w:pPr>
+            <w:r>
+              <w:t>20ГА, Х18Н9Т, С15</w:t>
+            </w:r>
+          </w:p>
+        </w:tc>
+      </w:tr>
+      <w:tr>
+        <w:tc>
+          <w:tcPr>
+            <w:tcW w:w="4785" w:type="dxa"/>
+            <w:vAlign w:val="center"/>
+          </w:tcPr>
+          <w:p>
+            <w:pPr>
+              <w:ind w:firstLine="0"/>
+            </w:pPr>
+            <w:r>
+              <w:t>Простые углеродистые стали</w:t>
+            </w:r>
+          </w:p>
+        </w:tc>
+        <w:tc>
+          <w:tcPr>
+            <w:tcW w:w="4786" w:type="dxa"/>
+            <w:vAlign w:val="center"/>
+          </w:tcPr>
+          <w:p>
+            <w:pPr>
+              <w:ind w:firstLine="0"/>
+            </w:pPr>
+            <w:r>
+              <w:t>Стали</w:t>
+            </w:r>
+          </w:p>
+        </w:tc>
+      </w:tr>
+    </w:tbl>
+    <w:p>
+      <w:r>
+        <w:t>В нашем случае выберем материал для заклепки АМг5.</w:t>
+      </w:r>
+    </w:p>
+    <w:p>
+      <w:r>
+        <w:t xml:space="preserve">Длину потайных заклепок определим по формуле </w:t>
+      </w:r>
+      <w:sdt>
+        <w:sdtPr>
+          <w:id w:val="-903984250"/>
+          <w:citation/>
+        </w:sdtPr>
+        <w:sdtContent>
+          <w:r>
+            <w:fldChar w:fldCharType="begin"/>
+          </w:r>
+          <w:r>
+            <w:instrText xml:space="preserve"> CITATION ЛГЛ82 \l 1049 </w:instrText>
+          </w:r>
+          <w:r>
+            <w:fldChar w:fldCharType="separate"/>
+          </w:r>
+          <w:r>
+            <w:rPr>
+              <w:noProof/>
+            </w:rPr>
+            <w:t>(Лукашев, 1982)</w:t>
+          </w:r>
+          <w:r>
+            <w:fldChar w:fldCharType="end"/>
+          </w:r>
+        </w:sdtContent>
+      </w:sdt>
+    </w:p>
+    <w:tbl>
+      <w:tblPr>
+        <w:tblStyle w:val="ad"/>
+        <w:tblW w:w="0" w:type="auto"/>
+        <w:jc w:val="center"/>
+        <w:tblBorders>
+          <w:top w:val="none" w:sz="0" w:space="0" w:color="auto"/>
+          <w:left w:val="none" w:sz="0" w:space="0" w:color="auto"/>
+          <w:bottom w:val="none" w:sz="0" w:space="0" w:color="auto"/>
+          <w:right w:val="none" w:sz="0" w:space="0" w:color="auto"/>
+          <w:insideH w:val="none" w:sz="0" w:space="0" w:color="auto"/>
+          <w:insideV w:val="none" w:sz="0" w:space="0" w:color="auto"/>
+        </w:tblBorders>
+        <w:tblLook w:val="04A0" w:firstRow="1" w:lastRow="0" w:firstColumn="1" w:lastColumn="0" w:noHBand="0" w:noVBand="1"/>
+      </w:tblPr>
+      <w:tblGrid>
+        <w:gridCol w:w="8505"/>
+        <w:gridCol w:w="840"/>
+      </w:tblGrid>
+      <w:tr>
+        <w:trPr>
+          <w:jc w:val="center"/>
+        </w:trPr>
+        <w:tc>
+          <w:tcPr>
+            <w:tcW w:w="8505" w:type="dxa"/>
+            <w:vAlign w:val="center"/>
+          </w:tcPr>
+          <w:p>
+            <w:pPr>
+              <w:ind w:right="-956" w:firstLine="0"/>
+              <w:rPr>
+                <w:i/>
+                <w:lang w:val="en-US"/>
+              </w:rPr>
+            </w:pPr>
+            <m:oMathPara>
+              <m:oMath>
+                <m:r>
+                  <w:rPr>
+                    <w:rFonts w:ascii="Cambria Math" w:hAnsi="Cambria Math"/>
+                  </w:rPr>
+                  <w:lastRenderedPageBreak/>
+                  <m:t>L</m:t>
+                </m:r>
+                <m:r>
+                  <w:rPr>
+                    <w:rFonts w:ascii="Cambria Math" w:hAnsi="Cambria Math"/>
+                    <w:lang w:val="en-US"/>
+                  </w:rPr>
+                  <m:t>=S+h+</m:t>
+                </m:r>
+                <m:r>
+                  <w:rPr>
+                    <w:rFonts w:ascii="Cambria Math" w:hAnsi="Cambria Math"/>
+                    <w:lang w:val="en-US"/>
+                  </w:rPr>
+                  <m:t>1,3d,</m:t>
+                </m:r>
+              </m:oMath>
+            </m:oMathPara>
+          </w:p>
+        </w:tc>
+        <w:tc>
+          <w:tcPr>
+            <w:tcW w:w="840" w:type="dxa"/>
+            <w:vAlign w:val="center"/>
+          </w:tcPr>
+          <w:p>
+            <w:pPr>
+              <w:pStyle w:val="a7"/>
+              <w:keepNext/>
+              <w:ind w:left="-812" w:right="-825" w:firstLine="0"/>
+              <w:rPr>
+                <w:lang w:val="en-US"/>
+              </w:rPr>
+            </w:pPr>
+            <w:r>
+              <w:rPr>
+                <w:lang w:val="en-US"/>
+              </w:rPr>
+              <w:t>(</w:t>
+            </w:r>
+            <w:r>
+              <w:rPr>
+                <w:lang w:val="en-US"/>
+              </w:rPr>
+              <w:fldChar w:fldCharType="begin"/>
+            </w:r>
+            <w:r>
+              <w:rPr>
+                <w:lang w:val="en-US"/>
+              </w:rPr>
+              <w:instrText xml:space="preserve"> STYLEREF 1 \s </w:instrText>
+            </w:r>
+            <w:r>
+              <w:rPr>
+                <w:lang w:val="en-US"/>
+              </w:rPr>
+              <w:fldChar w:fldCharType="separate"/>
+            </w:r>
+            <w:r>
+              <w:rPr>
+                <w:noProof/>
+                <w:lang w:val="en-US"/>
+              </w:rPr>
+              <w:t>2</w:t>
+            </w:r>
+            <w:r>
+              <w:rPr>
+                <w:lang w:val="en-US"/>
+              </w:rPr>
+              <w:fldChar w:fldCharType="end"/>
+            </w:r>
+            <w:r>
+              <w:rPr>
+                <w:lang w:val="en-US"/>
+              </w:rPr>
+              <w:t>.</w:t>
+            </w:r>
+            <w:r>
+              <w:rPr>
+                <w:lang w:val="en-US"/>
+              </w:rPr>
+              <w:fldChar w:fldCharType="begin"/>
+            </w:r>
+            <w:r>
+              <w:rPr>
+                <w:lang w:val="en-US"/>
+              </w:rPr>
+              <w:instrText xml:space="preserve"> SEQ Формула \* ARABIC \s 1 </w:instrText>
+            </w:r>
+            <w:r>
+              <w:rPr>
+                <w:lang w:val="en-US"/>
+              </w:rPr>
+              <w:fldChar w:fldCharType="separate"/>
+            </w:r>
+            <w:r>
+              <w:rPr>
+                <w:noProof/>
+                <w:lang w:val="en-US"/>
+              </w:rPr>
+              <w:t>1</w:t>
+            </w:r>
+            <w:r>
+              <w:rPr>
+                <w:lang w:val="en-US"/>
+              </w:rPr>
+              <w:fldChar w:fldCharType="end"/>
+            </w:r>
+            <w:r>
+              <w:rPr>
+                <w:lang w:val="en-US"/>
+              </w:rPr>
+              <w:t>)</w:t>
+            </w:r>
+          </w:p>
+        </w:tc>
+      </w:tr>
+    </w:tbl>
+    <w:p>
+      <w:pPr>
+        <w:ind w:firstLine="0"/>
+        <w:rPr>
+          <w:rFonts w:eastAsiaTheme="minorEastAsia"/>
+        </w:rPr>
+      </w:pPr>
+      <w:r>
+        <w:t>где</w:t>
+      </w:r>
+      <w:r>
+        <w:tab/>
+      </w:r>
+      <m:oMath>
+        <m:r>
+          <w:rPr>
+            <w:rFonts w:ascii="Cambria Math" w:hAnsi="Cambria Math"/>
+          </w:rPr>
+          <m:t>L</m:t>
+        </m:r>
+      </m:oMath>
+      <w:r>
+        <w:rPr>
+          <w:rFonts w:eastAsiaTheme="minorEastAsia"/>
+        </w:rPr>
+        <w:t xml:space="preserve"> – </w:t>
+      </w:r>
+      <w:r>
+        <w:rPr>
+          <w:rFonts w:eastAsiaTheme="minorEastAsia"/>
+        </w:rPr>
+        <w:t>длина заклепки;</w:t>
+      </w:r>
+    </w:p>
+    <w:p>
+      <w:pPr>
+        <w:ind w:firstLine="0"/>
+        <w:rPr>
+          <w:rFonts w:eastAsiaTheme="minorEastAsia"/>
+        </w:rPr>
+      </w:pPr>
+      <w:r>
+        <w:rPr>
+          <w:rFonts w:eastAsiaTheme="minorEastAsia"/>
+        </w:rPr>
+        <w:tab/>
+      </w:r>
+      <m:oMath>
+        <m:r>
+          <w:rPr>
+            <w:rFonts w:ascii="Cambria Math" w:eastAsiaTheme="minorEastAsia" w:hAnsi="Cambria Math"/>
+          </w:rPr>
+          <m:t>S</m:t>
+        </m:r>
+      </m:oMath>
+      <w:r>
+        <w:rPr>
+          <w:rFonts w:eastAsiaTheme="minorEastAsia"/>
+        </w:rPr>
+        <w:t xml:space="preserve"> – толщина пакета;</w:t>
+      </w:r>
+    </w:p>
+    <w:p>
+      <w:pPr>
+        <w:ind w:firstLine="0"/>
+        <w:rPr>
+          <w:rFonts w:eastAsiaTheme="minorEastAsia"/>
+        </w:rPr>
+      </w:pPr>
+      <w:r>
+        <w:rPr>
+          <w:rFonts w:eastAsiaTheme="minorEastAsia"/>
+        </w:rPr>
+        <w:tab/>
+      </w:r>
+      <m:oMath>
+        <m:r>
+          <w:rPr>
+            <w:rFonts w:ascii="Cambria Math" w:eastAsiaTheme="minorEastAsia" w:hAnsi="Cambria Math"/>
+          </w:rPr>
+          <m:t>h</m:t>
+        </m:r>
+      </m:oMath>
+      <w:r>
+        <w:rPr>
+          <w:rFonts w:eastAsiaTheme="minorEastAsia"/>
+        </w:rPr>
+        <w:t xml:space="preserve"> – </w:t>
+      </w:r>
+      <w:r>
+        <w:rPr>
+          <w:rFonts w:eastAsiaTheme="minorEastAsia"/>
+        </w:rPr>
+        <w:t>высота головки (берется из таблицы);</w:t>
+      </w:r>
+    </w:p>
+    <w:p>
+      <w:pPr>
+        <w:ind w:firstLine="0"/>
+        <w:rPr>
+          <w:rFonts w:eastAsiaTheme="minorEastAsia"/>
+        </w:rPr>
+      </w:pPr>
+      <w:r>
+        <w:rPr>
+          <w:rFonts w:eastAsiaTheme="minorEastAsia"/>
+        </w:rPr>
+        <w:tab/>
+      </w:r>
+      <m:oMath>
+        <m:r>
+          <w:rPr>
+            <w:rFonts w:ascii="Cambria Math" w:eastAsiaTheme="minorEastAsia" w:hAnsi="Cambria Math"/>
+          </w:rPr>
+          <m:t>d</m:t>
+        </m:r>
+      </m:oMath>
+      <w:r>
+        <w:rPr>
+          <w:rFonts w:eastAsiaTheme="minorEastAsia"/>
+        </w:rPr>
+        <w:t xml:space="preserve"> – </w:t>
+      </w:r>
+      <w:r>
+        <w:rPr>
+          <w:rFonts w:eastAsiaTheme="minorEastAsia"/>
+        </w:rPr>
+        <w:t>диаметр заклепки.</w:t>
+      </w:r>
+    </w:p>
+    <w:p>
+      <w:pPr>
+        <w:rPr>
+          <w:rFonts w:eastAsiaTheme="minorEastAsia"/>
+        </w:rPr>
+      </w:pPr>
+      <w:r>
+        <w:t xml:space="preserve">В нашем случае имеем: </w:t>
+      </w:r>
+      <m:oMath>
+        <m:r>
+          <w:rPr>
+            <w:rFonts w:ascii="Cambria Math" w:hAnsi="Cambria Math"/>
+          </w:rPr>
+          <m:t>S=</m:t>
+        </m:r>
+        <m:r>
+          <w:rPr>
+            <w:rFonts w:ascii="Cambria Math" w:eastAsiaTheme="minorEastAsia" w:hAnsi="Cambria Math"/>
+          </w:rPr>
+          <m:t xml:space="preserve">7 мм, </m:t>
+        </m:r>
+        <m:r>
+          <w:rPr>
+            <w:rFonts w:ascii="Cambria Math" w:eastAsiaTheme="minorEastAsia" w:hAnsi="Cambria Math"/>
+            <w:lang w:val="en-US"/>
+          </w:rPr>
+          <m:t>d</m:t>
+        </m:r>
+        <m:r>
+          <w:rPr>
+            <w:rFonts w:ascii="Cambria Math" w:eastAsiaTheme="minorEastAsia" w:hAnsi="Cambria Math"/>
+          </w:rPr>
+          <m:t xml:space="preserve">=3 мм, </m:t>
+        </m:r>
+        <m:r>
+          <w:rPr>
+            <w:rFonts w:ascii="Cambria Math" w:eastAsiaTheme="minorEastAsia" w:hAnsi="Cambria Math"/>
+          </w:rPr>
+          <m:t>h=</m:t>
+        </m:r>
+        <m:r>
+          <w:rPr>
+            <w:rFonts w:ascii="Cambria Math" w:eastAsiaTheme="minorEastAsia" w:hAnsi="Cambria Math"/>
+          </w:rPr>
+          <m:t>1,2</m:t>
+        </m:r>
+      </m:oMath>
+      <w:r>
+        <w:rPr>
+          <w:rFonts w:eastAsiaTheme="minorEastAsia"/>
+        </w:rPr>
+        <w:t xml:space="preserve">. </w:t>
+      </w:r>
+      <w:r>
+        <w:rPr>
+          <w:rFonts w:eastAsiaTheme="minorEastAsia"/>
+        </w:rPr>
+        <w:t>Тогда</w:t>
+      </w:r>
+    </w:p>
+    <w:p>
+      <w:pPr>
+        <w:rPr>
+          <w:rFonts w:eastAsiaTheme="minorEastAsia"/>
+          <w:i/>
+        </w:rPr>
+      </w:pPr>
+      <m:oMathPara>
+        <m:oMath>
+          <m:r>
+            <w:rPr>
+              <w:rFonts w:ascii="Cambria Math" w:hAnsi="Cambria Math"/>
+            </w:rPr>
+            <m:t>L</m:t>
+          </m:r>
+          <m:r>
+            <w:rPr>
+              <w:rFonts w:ascii="Cambria Math" w:hAnsi="Cambria Math"/>
+              <w:lang w:val="en-US"/>
+            </w:rPr>
+            <m:t xml:space="preserve">=7+1,2+1,3∙3=12,1 </m:t>
+          </m:r>
+          <m:r>
+            <w:rPr>
+              <w:rFonts w:ascii="Cambria Math" w:hAnsi="Cambria Math"/>
+            </w:rPr>
+            <m:t>мм=</m:t>
+          </m:r>
+          <m:r>
+            <w:rPr>
+              <w:rFonts w:ascii="Cambria Math" w:hAnsi="Cambria Math"/>
+              <w:lang w:val="en-US"/>
+            </w:rPr>
+            <m:t xml:space="preserve">12 </m:t>
+          </m:r>
+          <m:r>
+            <w:rPr>
+              <w:rFonts w:ascii="Cambria Math" w:hAnsi="Cambria Math"/>
+            </w:rPr>
+            <m:t>мм.</m:t>
+          </m:r>
+        </m:oMath>
+      </m:oMathPara>
+    </w:p>
+    <w:p>
+      <w:r>
+        <w:t>Выберем соединение в два ряда с шахматным расположением. В качестве накладки будет использоваться шпангоут.</w:t>
+      </w:r>
+    </w:p>
+    <w:p>
+      <w:r>
+        <w:t xml:space="preserve">Число заклепок в шве определим из условия </w:t>
+      </w:r>
+      <w:proofErr w:type="spellStart"/>
+      <w:r>
+        <w:t>равнопрочности</w:t>
+      </w:r>
+      <w:proofErr w:type="spellEnd"/>
+      <w:r>
+        <w:t>: разрушающие нагрузки при срезе заклепок и разрыве листа равны:</w:t>
+      </w:r>
+    </w:p>
+    <w:tbl>
+      <w:tblPr>
+        <w:tblStyle w:val="ad"/>
+        <w:tblW w:w="0" w:type="auto"/>
+        <w:jc w:val="center"/>
+        <w:tblBorders>
+          <w:top w:val="none" w:sz="0" w:space="0" w:color="auto"/>
+          <w:left w:val="none" w:sz="0" w:space="0" w:color="auto"/>
+          <w:bottom w:val="none" w:sz="0" w:space="0" w:color="auto"/>
+          <w:right w:val="none" w:sz="0" w:space="0" w:color="auto"/>
+          <w:insideH w:val="none" w:sz="0" w:space="0" w:color="auto"/>
+          <w:insideV w:val="none" w:sz="0" w:space="0" w:color="auto"/>
+        </w:tblBorders>
+        <w:tblLook w:val="04A0" w:firstRow="1" w:lastRow="0" w:firstColumn="1" w:lastColumn="0" w:noHBand="0" w:noVBand="1"/>
+      </w:tblPr>
+      <w:tblGrid>
+        <w:gridCol w:w="8505"/>
+        <w:gridCol w:w="840"/>
+      </w:tblGrid>
+      <w:tr>
+        <w:trPr>
+          <w:jc w:val="center"/>
+        </w:trPr>
+        <w:tc>
+          <w:tcPr>
+            <w:tcW w:w="8505" w:type="dxa"/>
+            <w:vAlign w:val="center"/>
+          </w:tcPr>
+          <w:p>
+            <w:pPr>
+              <w:ind w:right="-956" w:firstLine="0"/>
+              <w:rPr>
+                <w:i/>
+                <w:lang w:val="en-US"/>
+              </w:rPr>
+            </w:pPr>
+            <m:oMathPara>
+              <m:oMath>
+                <m:sSub>
+                  <m:sSubPr>
+                    <m:ctrlPr>
+                      <w:rPr>
+                        <w:rFonts w:ascii="Cambria Math" w:hAnsi="Cambria Math"/>
+                        <w:i/>
+                      </w:rPr>
+                    </m:ctrlPr>
+                  </m:sSubPr>
+                  <m:e>
+                    <m:r>
+                      <w:rPr>
+                        <w:rFonts w:ascii="Cambria Math" w:hAnsi="Cambria Math"/>
+                      </w:rPr>
+                      <m:t>P</m:t>
+                    </m:r>
+                  </m:e>
+                  <m:sub>
+                    <m:r>
+                      <w:rPr>
+                        <w:rFonts w:ascii="Cambria Math" w:hAnsi="Cambria Math"/>
+                      </w:rPr>
+                      <m:t>з</m:t>
+                    </m:r>
+                  </m:sub>
+                </m:sSub>
+                <m:r>
+                  <w:rPr>
+                    <w:rFonts w:ascii="Cambria Math" w:hAnsi="Cambria Math"/>
+                  </w:rPr>
+                  <m:t>∙</m:t>
+                </m:r>
+                <m:r>
+                  <w:rPr>
+                    <w:rFonts w:ascii="Cambria Math" w:hAnsi="Cambria Math"/>
+                    <w:lang w:val="en-US"/>
+                  </w:rPr>
+                  <m:t>n=</m:t>
+                </m:r>
+                <m:sSub>
+                  <m:sSubPr>
+                    <m:ctrlPr>
+                      <w:rPr>
+                        <w:rFonts w:ascii="Cambria Math" w:hAnsi="Cambria Math"/>
+                        <w:i/>
+                        <w:lang w:val="en-US"/>
+                      </w:rPr>
+                    </m:ctrlPr>
+                  </m:sSubPr>
+                  <m:e>
+                    <m:r>
+                      <w:rPr>
+                        <w:rFonts w:ascii="Cambria Math" w:hAnsi="Cambria Math"/>
+                        <w:lang w:val="en-US"/>
+                      </w:rPr>
+                      <m:t>P</m:t>
+                    </m:r>
+                  </m:e>
+                  <m:sub>
+                    <m:r>
+                      <w:rPr>
+                        <w:rFonts w:ascii="Cambria Math" w:hAnsi="Cambria Math"/>
+                        <w:lang w:val="en-US"/>
+                      </w:rPr>
+                      <m:t>z</m:t>
+                    </m:r>
+                  </m:sub>
+                </m:sSub>
+                <m:r>
+                  <w:rPr>
+                    <w:rFonts w:ascii="Cambria Math" w:hAnsi="Cambria Math"/>
+                    <w:lang w:val="en-US"/>
+                  </w:rPr>
+                  <m:t>∙</m:t>
+                </m:r>
+                <m:sSub>
+                  <m:sSubPr>
+                    <m:ctrlPr>
+                      <w:rPr>
+                        <w:rFonts w:ascii="Cambria Math" w:hAnsi="Cambria Math"/>
+                        <w:i/>
+                        <w:lang w:val="en-US"/>
+                      </w:rPr>
+                    </m:ctrlPr>
+                  </m:sSubPr>
+                  <m:e>
+                    <m:r>
+                      <w:rPr>
+                        <w:rFonts w:ascii="Cambria Math" w:hAnsi="Cambria Math"/>
+                        <w:lang w:val="en-US"/>
+                      </w:rPr>
+                      <m:t>n</m:t>
+                    </m:r>
+                  </m:e>
+                  <m:sub>
+                    <m:r>
+                      <w:rPr>
+                        <w:rFonts w:ascii="Cambria Math" w:hAnsi="Cambria Math"/>
+                        <w:lang w:val="en-US"/>
+                      </w:rPr>
+                      <m:t>z</m:t>
+                    </m:r>
+                  </m:sub>
+                </m:sSub>
+                <m:r>
+                  <w:rPr>
+                    <w:rFonts w:ascii="Cambria Math" w:hAnsi="Cambria Math"/>
+                    <w:lang w:val="en-US"/>
+                  </w:rPr>
+                  <m:t>,</m:t>
+                </m:r>
+              </m:oMath>
+            </m:oMathPara>
+          </w:p>
+        </w:tc>
+        <w:tc>
+          <w:tcPr>
+            <w:tcW w:w="840" w:type="dxa"/>
+            <w:vAlign w:val="center"/>
+          </w:tcPr>
+          <w:p>
+            <w:pPr>
+              <w:pStyle w:val="a7"/>
+              <w:keepNext/>
+              <w:ind w:left="-812" w:right="-825" w:firstLine="0"/>
+              <w:rPr>
+                <w:lang w:val="en-US"/>
+              </w:rPr>
+            </w:pPr>
+            <w:r>
+              <w:rPr>
+                <w:lang w:val="en-US"/>
+              </w:rPr>
+              <w:t>(</w:t>
+            </w:r>
+            <w:r>
+              <w:rPr>
+                <w:lang w:val="en-US"/>
+              </w:rPr>
+              <w:fldChar w:fldCharType="begin"/>
+            </w:r>
+            <w:r>
+              <w:rPr>
+                <w:lang w:val="en-US"/>
+              </w:rPr>
+              <w:instrText xml:space="preserve"> STYLEREF 1 \s </w:instrText>
+            </w:r>
+            <w:r>
+              <w:rPr>
+                <w:lang w:val="en-US"/>
+              </w:rPr>
+              <w:fldChar w:fldCharType="separate"/>
+            </w:r>
+            <w:r>
+              <w:rPr>
+                <w:noProof/>
+                <w:lang w:val="en-US"/>
+              </w:rPr>
+              <w:t>2</w:t>
+            </w:r>
+            <w:r>
+              <w:rPr>
+                <w:lang w:val="en-US"/>
+              </w:rPr>
+              <w:fldChar w:fldCharType="end"/>
+            </w:r>
+            <w:r>
+              <w:rPr>
+                <w:lang w:val="en-US"/>
+              </w:rPr>
+              <w:t>.</w:t>
+            </w:r>
+            <w:r>
+              <w:rPr>
+                <w:lang w:val="en-US"/>
+              </w:rPr>
+              <w:fldChar w:fldCharType="begin"/>
+            </w:r>
+            <w:r>
+              <w:rPr>
+                <w:lang w:val="en-US"/>
+              </w:rPr>
+              <w:instrText xml:space="preserve"> SEQ Формула \* ARABIC \s 1 </w:instrText>
+            </w:r>
+            <w:r>
+              <w:rPr>
+                <w:lang w:val="en-US"/>
+              </w:rPr>
+              <w:fldChar w:fldCharType="separate"/>
+            </w:r>
+            <w:r>
+              <w:rPr>
+                <w:noProof/>
+                <w:lang w:val="en-US"/>
+              </w:rPr>
+              <w:t>2</w:t>
+            </w:r>
+            <w:r>
+              <w:rPr>
+                <w:lang w:val="en-US"/>
+              </w:rPr>
+              <w:fldChar w:fldCharType="end"/>
+            </w:r>
+            <w:r>
+              <w:rPr>
+                <w:lang w:val="en-US"/>
+              </w:rPr>
+              <w:t>)</w:t>
+            </w:r>
+          </w:p>
+        </w:tc>
+      </w:tr>
+    </w:tbl>
+    <w:p>
+      <w:pPr>
+        <w:ind w:firstLine="0"/>
+        <w:rPr>
+          <w:rFonts w:eastAsiaTheme="minorEastAsia"/>
+        </w:rPr>
+      </w:pPr>
+      <w:r>
+        <w:t>где</w:t>
+      </w:r>
+      <w:r>
+        <w:tab/>
+      </w:r>
+      <m:oMath>
+        <m:sSub>
+          <m:sSubPr>
+            <m:ctrlPr>
+              <w:rPr>
+                <w:rFonts w:ascii="Cambria Math" w:hAnsi="Cambria Math"/>
+                <w:i/>
+                <w:lang w:val="en-US"/>
+              </w:rPr>
+            </m:ctrlPr>
+          </m:sSubPr>
+          <m:e>
+            <m:r>
+              <w:rPr>
+                <w:rFonts w:ascii="Cambria Math" w:hAnsi="Cambria Math"/>
+              </w:rPr>
+              <m:t>P</m:t>
+            </m:r>
+            <m:ctrlPr>
+              <w:rPr>
+                <w:rFonts w:ascii="Cambria Math" w:hAnsi="Cambria Math"/>
+                <w:i/>
+              </w:rPr>
+            </m:ctrlPr>
+          </m:e>
+          <m:sub>
+            <m:r>
+              <w:rPr>
+                <w:rFonts w:ascii="Cambria Math" w:hAnsi="Cambria Math"/>
+              </w:rPr>
+              <m:t>з</m:t>
+            </m:r>
+          </m:sub>
+        </m:sSub>
+      </m:oMath>
+      <w:r>
+        <w:rPr>
+          <w:rFonts w:eastAsiaTheme="minorEastAsia"/>
+        </w:rPr>
+        <w:t xml:space="preserve"> – разрушающая статическая нагрузка на 1 плоскость среза заклепки;</w:t>
+      </w:r>
+    </w:p>
+    <w:p>
+      <w:pPr>
+        <w:ind w:firstLine="708"/>
+        <w:rPr>
+          <w:rFonts w:eastAsiaTheme="minorEastAsia"/>
+        </w:rPr>
+      </w:pPr>
+      <m:oMath>
+        <m:r>
+          <w:rPr>
+            <w:rFonts w:ascii="Cambria Math" w:eastAsiaTheme="minorEastAsia" w:hAnsi="Cambria Math"/>
+            <w:lang w:val="en-US"/>
+          </w:rPr>
+          <m:t>n</m:t>
+        </m:r>
+      </m:oMath>
+      <w:r>
+        <w:rPr>
+          <w:rFonts w:eastAsiaTheme="minorEastAsia"/>
+        </w:rPr>
+        <w:t xml:space="preserve"> – </w:t>
+      </w:r>
+      <w:r>
+        <w:rPr>
+          <w:rFonts w:eastAsiaTheme="minorEastAsia"/>
+        </w:rPr>
+        <w:t>общее число заклепок;</w:t>
+      </w:r>
+    </w:p>
+    <w:p>
+      <w:pPr>
+        <w:ind w:left="708" w:firstLine="0"/>
+        <w:rPr>
+          <w:rFonts w:eastAsiaTheme="minorEastAsia"/>
+        </w:rPr>
+      </w:pPr>
+      <m:oMath>
+        <m:sSub>
+          <m:sSubPr>
+            <m:ctrlPr>
+              <w:rPr>
+                <w:rFonts w:ascii="Cambria Math" w:eastAsiaTheme="minorEastAsia" w:hAnsi="Cambria Math"/>
+                <w:i/>
+                <w:lang w:val="en-US"/>
+              </w:rPr>
+            </m:ctrlPr>
+          </m:sSubPr>
+          <m:e>
+            <m:r>
+              <w:rPr>
+                <w:rFonts w:ascii="Cambria Math" w:eastAsiaTheme="minorEastAsia" w:hAnsi="Cambria Math"/>
+              </w:rPr>
+              <m:t>P</m:t>
+            </m:r>
+            <m:ctrlPr>
+              <w:rPr>
+                <w:rFonts w:ascii="Cambria Math" w:eastAsiaTheme="minorEastAsia" w:hAnsi="Cambria Math"/>
+                <w:i/>
+              </w:rPr>
+            </m:ctrlPr>
+          </m:e>
+          <m:sub>
+            <m:r>
+              <w:rPr>
+                <w:rFonts w:ascii="Cambria Math" w:eastAsiaTheme="minorEastAsia" w:hAnsi="Cambria Math"/>
+                <w:lang w:val="en-US"/>
+              </w:rPr>
+              <m:t>z</m:t>
+            </m:r>
+          </m:sub>
+        </m:sSub>
+      </m:oMath>
+      <w:r>
+        <w:rPr>
+          <w:rFonts w:eastAsiaTheme="minorEastAsia"/>
+        </w:rPr>
+        <w:t xml:space="preserve"> – </w:t>
+      </w:r>
+      <w:r>
+        <w:rPr>
+          <w:rFonts w:eastAsiaTheme="minorEastAsia"/>
+        </w:rPr>
+        <w:t>нагрузка при разрушении листа в сечении проходящем, через ряд заклепок, приходящаяся на 1 заклепку;</w:t>
+      </w:r>
+    </w:p>
+    <w:p>
+      <w:pPr>
+        <w:ind w:left="708" w:firstLine="0"/>
+        <w:rPr>
+          <w:rFonts w:eastAsiaTheme="minorEastAsia"/>
+          <w:iCs/>
+        </w:rPr>
+      </w:pPr>
+      <m:oMath>
+        <m:sSub>
+          <m:sSubPr>
+            <m:ctrlPr>
+              <w:rPr>
+                <w:rFonts w:ascii="Cambria Math" w:eastAsiaTheme="minorEastAsia" w:hAnsi="Cambria Math"/>
+                <w:i/>
+                <w:iCs/>
+                <w:lang w:val="en-US"/>
+              </w:rPr>
+            </m:ctrlPr>
+          </m:sSubPr>
+          <m:e>
+            <m:r>
+              <w:rPr>
+                <w:rFonts w:ascii="Cambria Math" w:eastAsiaTheme="minorEastAsia" w:hAnsi="Cambria Math"/>
+              </w:rPr>
+              <m:t>n</m:t>
+            </m:r>
+            <m:ctrlPr>
+              <w:rPr>
+                <w:rFonts w:ascii="Cambria Math" w:eastAsiaTheme="minorEastAsia" w:hAnsi="Cambria Math"/>
+                <w:i/>
+                <w:iCs/>
+              </w:rPr>
+            </m:ctrlPr>
+          </m:e>
+          <m:sub>
+            <m:r>
+              <w:rPr>
+                <w:rFonts w:ascii="Cambria Math" w:eastAsiaTheme="minorEastAsia" w:hAnsi="Cambria Math"/>
+                <w:lang w:val="en-US"/>
+              </w:rPr>
+              <m:t>z</m:t>
+            </m:r>
+          </m:sub>
+        </m:sSub>
+      </m:oMath>
+      <w:r>
+        <w:rPr>
+          <w:rFonts w:eastAsiaTheme="minorEastAsia"/>
+          <w:iCs/>
+        </w:rPr>
+        <w:t xml:space="preserve"> – </w:t>
+      </w:r>
+      <w:r>
+        <w:rPr>
+          <w:rFonts w:eastAsiaTheme="minorEastAsia"/>
+          <w:iCs/>
+        </w:rPr>
+        <w:t>число заклепок в расчетном ряду.</w:t>
+      </w:r>
+    </w:p>
+    <w:p>
+      <w:pPr>
+        <w:ind w:left="708" w:firstLine="0"/>
+        <w:rPr>
+          <w:rFonts w:eastAsiaTheme="minorEastAsia"/>
+          <w:iCs/>
+        </w:rPr>
+      </w:pPr>
+      <w:r>
+        <w:rPr>
+          <w:rFonts w:eastAsiaTheme="minorEastAsia"/>
+          <w:iCs/>
+        </w:rPr>
+        <w:t>Исходя из этого получим формулу</w:t>
+      </w:r>
+      <w:r>
+        <w:rPr>
+          <w:rFonts w:eastAsiaTheme="minorEastAsia"/>
+          <w:iCs/>
+        </w:rPr>
+        <w:t xml:space="preserve"> </w:t>
+      </w:r>
+      <w:r>
+        <w:rPr>
+          <w:rFonts w:eastAsiaTheme="minorEastAsia"/>
+          <w:iCs/>
+        </w:rPr>
+        <w:t>для 1 шва:</w:t>
+      </w:r>
+    </w:p>
+    <w:tbl>
+      <w:tblPr>
+        <w:tblStyle w:val="ad"/>
+        <w:tblW w:w="0" w:type="auto"/>
+        <w:jc w:val="center"/>
+        <w:tblBorders>
+          <w:top w:val="none" w:sz="0" w:space="0" w:color="auto"/>
+          <w:left w:val="none" w:sz="0" w:space="0" w:color="auto"/>
+          <w:bottom w:val="none" w:sz="0" w:space="0" w:color="auto"/>
+          <w:right w:val="none" w:sz="0" w:space="0" w:color="auto"/>
+          <w:insideH w:val="none" w:sz="0" w:space="0" w:color="auto"/>
+          <w:insideV w:val="none" w:sz="0" w:space="0" w:color="auto"/>
+        </w:tblBorders>
+        <w:tblLook w:val="04A0" w:firstRow="1" w:lastRow="0" w:firstColumn="1" w:lastColumn="0" w:noHBand="0" w:noVBand="1"/>
+      </w:tblPr>
+      <w:tblGrid>
+        <w:gridCol w:w="8505"/>
+        <w:gridCol w:w="840"/>
+      </w:tblGrid>
+      <w:tr>
+        <w:trPr>
+          <w:jc w:val="center"/>
+        </w:trPr>
+        <w:tc>
+          <w:tcPr>
+            <w:tcW w:w="8505" w:type="dxa"/>
+            <w:vAlign w:val="center"/>
+          </w:tcPr>
+          <w:p>
+            <w:pPr>
+              <w:ind w:right="-956" w:firstLine="0"/>
+              <w:rPr>
+                <w:i/>
+              </w:rPr>
+            </w:pPr>
+            <m:oMathPara>
+              <m:oMath>
+                <m:r>
+                  <w:rPr>
+                    <w:rFonts w:ascii="Cambria Math" w:hAnsi="Cambria Math"/>
+                  </w:rPr>
+                  <m:t>n=</m:t>
+                </m:r>
+                <m:f>
+                  <m:fPr>
+                    <m:ctrlPr>
+                      <w:rPr>
+                        <w:rFonts w:ascii="Cambria Math" w:hAnsi="Cambria Math"/>
+                        <w:i/>
+                        <w:lang w:val="en-US"/>
+                      </w:rPr>
+                    </m:ctrlPr>
+                  </m:fPr>
+                  <m:num>
+                    <m:r>
+                      <w:rPr>
+                        <w:rFonts w:ascii="Cambria Math" w:hAnsi="Cambria Math"/>
+                        <w:lang w:val="en-US"/>
+                      </w:rPr>
+                      <m:t>γ∙</m:t>
+                    </m:r>
+                    <m:sSub>
+                      <m:sSubPr>
+                        <m:ctrlPr>
+                          <w:rPr>
+                            <w:rFonts w:ascii="Cambria Math" w:hAnsi="Cambria Math"/>
+                            <w:i/>
+                            <w:lang w:val="en-US"/>
+                          </w:rPr>
+                        </m:ctrlPr>
+                      </m:sSubPr>
+                      <m:e>
+                        <m:r>
+                          <w:rPr>
+                            <w:rFonts w:ascii="Cambria Math" w:hAnsi="Cambria Math"/>
+                            <w:lang w:val="en-US"/>
+                          </w:rPr>
+                          <m:t>f</m:t>
+                        </m:r>
+                      </m:e>
+                      <m:sub>
+                        <m:r>
+                          <w:rPr>
+                            <w:rFonts w:ascii="Cambria Math" w:hAnsi="Cambria Math"/>
+                          </w:rPr>
+                          <m:t>л</m:t>
+                        </m:r>
+                      </m:sub>
+                    </m:sSub>
+                    <m:r>
+                      <w:rPr>
+                        <w:rFonts w:ascii="Cambria Math" w:hAnsi="Cambria Math"/>
+                        <w:lang w:val="en-US"/>
+                      </w:rPr>
+                      <m:t>∙</m:t>
+                    </m:r>
+                    <m:sSub>
+                      <m:sSubPr>
+                        <m:ctrlPr>
+                          <w:rPr>
+                            <w:rFonts w:ascii="Cambria Math" w:hAnsi="Cambria Math"/>
+                            <w:i/>
+                            <w:lang w:val="en-US"/>
+                          </w:rPr>
+                        </m:ctrlPr>
+                      </m:sSubPr>
+                      <m:e>
+                        <m:r>
+                          <w:rPr>
+                            <w:rFonts w:ascii="Cambria Math" w:hAnsi="Cambria Math"/>
+                            <w:lang w:val="en-US"/>
+                          </w:rPr>
+                          <m:t>σ</m:t>
+                        </m:r>
+                      </m:e>
+                      <m:sub>
+                        <m:r>
+                          <w:rPr>
+                            <w:rFonts w:ascii="Cambria Math" w:hAnsi="Cambria Math"/>
+                          </w:rPr>
+                          <m:t>в</m:t>
+                        </m:r>
+                      </m:sub>
+                    </m:sSub>
+                  </m:num>
+                  <m:den>
+                    <m:sSub>
+                      <m:sSubPr>
+                        <m:ctrlPr>
+                          <w:rPr>
+                            <w:rFonts w:ascii="Cambria Math" w:hAnsi="Cambria Math"/>
+                            <w:i/>
+                            <w:lang w:val="en-US"/>
+                          </w:rPr>
+                        </m:ctrlPr>
+                      </m:sSubPr>
+                      <m:e>
+                        <m:r>
+                          <w:rPr>
+                            <w:rFonts w:ascii="Cambria Math" w:hAnsi="Cambria Math"/>
+                            <w:lang w:val="en-US"/>
+                          </w:rPr>
+                          <m:t>f</m:t>
+                        </m:r>
+                      </m:e>
+                      <m:sub>
+                        <m:r>
+                          <w:rPr>
+                            <w:rFonts w:ascii="Cambria Math" w:hAnsi="Cambria Math"/>
+                          </w:rPr>
+                          <m:t>с</m:t>
+                        </m:r>
+                      </m:sub>
+                    </m:sSub>
+                    <m:r>
+                      <w:rPr>
+                        <w:rFonts w:ascii="Cambria Math" w:hAnsi="Cambria Math"/>
+                        <w:lang w:val="en-US"/>
+                      </w:rPr>
+                      <m:t>∙</m:t>
+                    </m:r>
+                    <m:sSub>
+                      <m:sSubPr>
+                        <m:ctrlPr>
+                          <w:rPr>
+                            <w:rFonts w:ascii="Cambria Math" w:hAnsi="Cambria Math"/>
+                            <w:i/>
+                            <w:lang w:val="en-US"/>
+                          </w:rPr>
+                        </m:ctrlPr>
+                      </m:sSubPr>
+                      <m:e>
+                        <m:r>
+                          <w:rPr>
+                            <w:rFonts w:ascii="Cambria Math" w:hAnsi="Cambria Math"/>
+                            <w:lang w:val="en-US"/>
+                          </w:rPr>
+                          <m:t>τ</m:t>
+                        </m:r>
+                      </m:e>
+                      <m:sub>
+                        <m:r>
+                          <w:rPr>
+                            <w:rFonts w:ascii="Cambria Math" w:hAnsi="Cambria Math"/>
+                          </w:rPr>
+                          <m:t>р</m:t>
+                        </m:r>
+                      </m:sub>
+                    </m:sSub>
+                    <m:r>
+                      <w:rPr>
+                        <w:rFonts w:ascii="Cambria Math" w:hAnsi="Cambria Math"/>
+                        <w:lang w:val="en-US"/>
+                      </w:rPr>
+                      <m:t>+γ∙</m:t>
+                    </m:r>
+                    <m:sSub>
+                      <m:sSubPr>
+                        <m:ctrlPr>
+                          <w:rPr>
+                            <w:rFonts w:ascii="Cambria Math" w:hAnsi="Cambria Math"/>
+                            <w:i/>
+                            <w:lang w:val="en-US"/>
+                          </w:rPr>
+                        </m:ctrlPr>
+                      </m:sSubPr>
+                      <m:e>
+                        <m:r>
+                          <w:rPr>
+                            <w:rFonts w:ascii="Cambria Math" w:hAnsi="Cambria Math"/>
+                            <w:lang w:val="en-US"/>
+                          </w:rPr>
+                          <m:t>k</m:t>
+                        </m:r>
+                      </m:e>
+                      <m:sub>
+                        <m:r>
+                          <w:rPr>
+                            <w:rFonts w:ascii="Cambria Math" w:hAnsi="Cambria Math"/>
+                            <w:lang w:val="en-US"/>
+                          </w:rPr>
+                          <m:t>z</m:t>
+                        </m:r>
+                      </m:sub>
+                    </m:sSub>
+                    <m:r>
+                      <w:rPr>
+                        <w:rFonts w:ascii="Cambria Math" w:hAnsi="Cambria Math"/>
+                        <w:lang w:val="en-US"/>
+                      </w:rPr>
+                      <m:t>∙</m:t>
+                    </m:r>
+                    <m:sSub>
+                      <m:sSubPr>
+                        <m:ctrlPr>
+                          <w:rPr>
+                            <w:rFonts w:ascii="Cambria Math" w:hAnsi="Cambria Math"/>
+                            <w:i/>
+                            <w:lang w:val="en-US"/>
+                          </w:rPr>
+                        </m:ctrlPr>
+                      </m:sSubPr>
+                      <m:e>
+                        <m:r>
+                          <w:rPr>
+                            <w:rFonts w:ascii="Cambria Math" w:hAnsi="Cambria Math"/>
+                            <w:lang w:val="en-US"/>
+                          </w:rPr>
+                          <m:t>f</m:t>
+                        </m:r>
+                      </m:e>
+                      <m:sub>
+                        <m:r>
+                          <w:rPr>
+                            <w:rFonts w:ascii="Cambria Math" w:hAnsi="Cambria Math"/>
+                            <w:lang w:val="en-US"/>
+                          </w:rPr>
+                          <m:t>0</m:t>
+                        </m:r>
+                      </m:sub>
+                    </m:sSub>
+                    <m:r>
+                      <w:rPr>
+                        <w:rFonts w:ascii="Cambria Math" w:hAnsi="Cambria Math"/>
+                        <w:lang w:val="en-US"/>
+                      </w:rPr>
+                      <m:t>∙</m:t>
+                    </m:r>
+                    <m:sSub>
+                      <m:sSubPr>
+                        <m:ctrlPr>
+                          <w:rPr>
+                            <w:rFonts w:ascii="Cambria Math" w:hAnsi="Cambria Math"/>
+                            <w:i/>
+                            <w:lang w:val="en-US"/>
+                          </w:rPr>
+                        </m:ctrlPr>
+                      </m:sSubPr>
+                      <m:e>
+                        <m:r>
+                          <w:rPr>
+                            <w:rFonts w:ascii="Cambria Math" w:hAnsi="Cambria Math"/>
+                            <w:lang w:val="en-US"/>
+                          </w:rPr>
+                          <m:t>σ</m:t>
+                        </m:r>
+                      </m:e>
+                      <m:sub>
+                        <m:r>
+                          <w:rPr>
+                            <w:rFonts w:ascii="Cambria Math" w:hAnsi="Cambria Math"/>
+                          </w:rPr>
+                          <m:t>в</m:t>
+                        </m:r>
+                      </m:sub>
+                    </m:sSub>
+                  </m:den>
+                </m:f>
+                <m:r>
+                  <w:rPr>
+                    <w:rFonts w:ascii="Cambria Math" w:hAnsi="Cambria Math"/>
+                    <w:lang w:val="en-US"/>
+                  </w:rPr>
+                  <m:t>,</m:t>
+                </m:r>
+              </m:oMath>
+            </m:oMathPara>
+          </w:p>
+        </w:tc>
+        <w:tc>
+          <w:tcPr>
+            <w:tcW w:w="840" w:type="dxa"/>
+            <w:vAlign w:val="center"/>
+          </w:tcPr>
+          <w:p>
+            <w:pPr>
+              <w:pStyle w:val="a7"/>
+              <w:keepNext/>
+              <w:ind w:left="-812" w:right="-825" w:firstLine="0"/>
+              <w:rPr>
+                <w:lang w:val="en-US"/>
+              </w:rPr>
+            </w:pPr>
+            <w:r>
+              <w:rPr>
+                <w:lang w:val="en-US"/>
+              </w:rPr>
+              <w:t>(</w:t>
+            </w:r>
+            <w:r>
+              <w:rPr>
+                <w:lang w:val="en-US"/>
+              </w:rPr>
+              <w:fldChar w:fldCharType="begin"/>
+            </w:r>
+            <w:r>
+              <w:rPr>
+                <w:lang w:val="en-US"/>
+              </w:rPr>
+              <w:instrText xml:space="preserve"> STYLEREF 1 \s </w:instrText>
+            </w:r>
+            <w:r>
+              <w:rPr>
+                <w:lang w:val="en-US"/>
+              </w:rPr>
+              <w:fldChar w:fldCharType="separate"/>
+            </w:r>
+            <w:r>
+              <w:rPr>
+                <w:noProof/>
+                <w:lang w:val="en-US"/>
+              </w:rPr>
+              <w:t>2</w:t>
+            </w:r>
+            <w:r>
+              <w:rPr>
+                <w:lang w:val="en-US"/>
+              </w:rPr>
+              <w:fldChar w:fldCharType="end"/>
+            </w:r>
+            <w:r>
+              <w:rPr>
+                <w:lang w:val="en-US"/>
+              </w:rPr>
+              <w:t>.</w:t>
+            </w:r>
+            <w:r>
+              <w:rPr>
+                <w:lang w:val="en-US"/>
+              </w:rPr>
+              <w:fldChar w:fldCharType="begin"/>
+            </w:r>
+            <w:r>
+              <w:rPr>
+                <w:lang w:val="en-US"/>
+              </w:rPr>
+              <w:instrText xml:space="preserve"> SEQ Формула \* ARABIC \s 1 </w:instrText>
+            </w:r>
+            <w:r>
+              <w:rPr>
+                <w:lang w:val="en-US"/>
+              </w:rPr>
+              <w:fldChar w:fldCharType="separate"/>
+            </w:r>
+            <w:r>
+              <w:rPr>
+                <w:noProof/>
+                <w:lang w:val="en-US"/>
+              </w:rPr>
+              <w:t>3</w:t>
+            </w:r>
+            <w:r>
+              <w:rPr>
+                <w:lang w:val="en-US"/>
+              </w:rPr>
+              <w:fldChar w:fldCharType="end"/>
+            </w:r>
+            <w:r>
+              <w:rPr>
+                <w:lang w:val="en-US"/>
+              </w:rPr>
+              <w:t>)</w:t>
+            </w:r>
+          </w:p>
+        </w:tc>
+      </w:tr>
+    </w:tbl>
+    <w:p>
+      <w:pPr>
+        <w:ind w:left="708" w:hanging="708"/>
+        <w:rPr>
+          <w:rFonts w:eastAsiaTheme="minorEastAsia"/>
+          <w:iCs/>
+        </w:rPr>
+      </w:pPr>
+      <w:r>
+        <w:rPr>
+          <w:rFonts w:eastAsiaTheme="minorEastAsia"/>
+          <w:iCs/>
+        </w:rPr>
+        <w:lastRenderedPageBreak/>
+        <w:t>где</w:t>
+      </w:r>
+      <w:r>
+        <w:rPr>
+          <w:rFonts w:eastAsiaTheme="minorEastAsia"/>
+          <w:iCs/>
+        </w:rPr>
+        <w:tab/>
+      </w:r>
+      <m:oMath>
+        <m:r>
+          <w:rPr>
+            <w:rFonts w:ascii="Cambria Math" w:eastAsiaTheme="minorEastAsia" w:hAnsi="Cambria Math"/>
+          </w:rPr>
+          <m:t>γ=0,8…0,9</m:t>
+        </m:r>
+      </m:oMath>
+      <w:r>
+        <w:rPr>
+          <w:rFonts w:eastAsiaTheme="minorEastAsia"/>
+          <w:iCs/>
+        </w:rPr>
+        <w:t xml:space="preserve"> – коэф., учитывающий влияние концентрации напряжений в листе в зоне отверстия и характера посадки заклепки в отверстие;</w:t>
+      </w:r>
+    </w:p>
+    <w:p>
+      <w:pPr>
+        <w:ind w:left="708" w:firstLine="1"/>
+        <w:rPr>
+          <w:rFonts w:eastAsiaTheme="minorEastAsia"/>
+        </w:rPr>
+      </w:pPr>
+      <m:oMath>
+        <m:sSub>
+          <m:sSubPr>
+            <m:ctrlPr>
+              <w:rPr>
+                <w:rFonts w:ascii="Cambria Math" w:eastAsiaTheme="minorEastAsia" w:hAnsi="Cambria Math"/>
+                <w:i/>
+                <w:iCs/>
+                <w:lang w:val="en-US"/>
+              </w:rPr>
+            </m:ctrlPr>
+          </m:sSubPr>
+          <m:e>
+            <m:r>
+              <w:rPr>
+                <w:rFonts w:ascii="Cambria Math" w:eastAsiaTheme="minorEastAsia" w:hAnsi="Cambria Math"/>
+                <w:lang w:val="en-US"/>
+              </w:rPr>
+              <m:t>σ</m:t>
+            </m:r>
+          </m:e>
+          <m:sub>
+            <m:r>
+              <w:rPr>
+                <w:rFonts w:ascii="Cambria Math" w:eastAsiaTheme="minorEastAsia" w:hAnsi="Cambria Math"/>
+              </w:rPr>
+              <m:t>в</m:t>
+            </m:r>
+          </m:sub>
+        </m:sSub>
+        <m:r>
+          <w:rPr>
+            <w:rFonts w:ascii="Cambria Math" w:eastAsiaTheme="minorEastAsia" w:hAnsi="Cambria Math"/>
+          </w:rPr>
+          <m:t>=883 МПа</m:t>
+        </m:r>
+      </m:oMath>
+      <w:r>
+        <w:rPr>
+          <w:rFonts w:eastAsiaTheme="minorEastAsia"/>
+        </w:rPr>
+        <w:t xml:space="preserve"> – временное сопротивление разрыва листа;</w:t>
+      </w:r>
+    </w:p>
+    <w:p>
+      <w:pPr>
+        <w:ind w:left="708" w:firstLine="1"/>
+        <w:rPr>
+          <w:rFonts w:eastAsiaTheme="minorEastAsia"/>
+          <w:iCs/>
+        </w:rPr>
+      </w:pPr>
+      <m:oMath>
+        <m:sSub>
+          <m:sSubPr>
+            <m:ctrlPr>
+              <w:rPr>
+                <w:rFonts w:ascii="Cambria Math" w:eastAsiaTheme="minorEastAsia" w:hAnsi="Cambria Math"/>
+                <w:i/>
+              </w:rPr>
+            </m:ctrlPr>
+          </m:sSubPr>
+          <m:e>
+            <m:r>
+              <w:rPr>
+                <w:rFonts w:ascii="Cambria Math" w:eastAsiaTheme="minorEastAsia" w:hAnsi="Cambria Math"/>
+              </w:rPr>
+              <m:t>τ</m:t>
+            </m:r>
+          </m:e>
+          <m:sub>
+            <m:r>
+              <w:rPr>
+                <w:rFonts w:ascii="Cambria Math" w:eastAsiaTheme="minorEastAsia" w:hAnsi="Cambria Math"/>
+              </w:rPr>
+              <m:t>р</m:t>
+            </m:r>
+          </m:sub>
+        </m:sSub>
+        <m:r>
+          <w:rPr>
+            <w:rFonts w:ascii="Cambria Math" w:eastAsiaTheme="minorEastAsia" w:hAnsi="Cambria Math"/>
+          </w:rPr>
+          <m:t>=157∙0,8=125,6 Па</m:t>
+        </m:r>
+      </m:oMath>
+      <w:r>
+        <w:rPr>
+          <w:rFonts w:eastAsiaTheme="minorEastAsia"/>
+          <w:iCs/>
+        </w:rPr>
+        <w:t xml:space="preserve"> – </w:t>
+      </w:r>
+      <w:r>
+        <w:rPr>
+          <w:rFonts w:eastAsiaTheme="minorEastAsia"/>
+          <w:iCs/>
+        </w:rPr>
+        <w:t>расчетный предел прочности материала заклепки на срез;</w:t>
+      </w:r>
+    </w:p>
+    <w:p>
+      <w:pPr>
+        <w:ind w:left="708" w:firstLine="1"/>
+        <w:rPr>
+          <w:rFonts w:eastAsiaTheme="minorEastAsia"/>
+          <w:iCs/>
+        </w:rPr>
+      </w:pPr>
+      <m:oMath>
+        <m:sSub>
+          <m:sSubPr>
+            <m:ctrlPr>
+              <w:rPr>
+                <w:rFonts w:ascii="Cambria Math" w:eastAsiaTheme="minorEastAsia" w:hAnsi="Cambria Math"/>
+                <w:i/>
+                <w:iCs/>
+                <w:lang w:val="en-US"/>
+              </w:rPr>
+            </m:ctrlPr>
+          </m:sSubPr>
+          <m:e>
+            <m:r>
+              <w:rPr>
+                <w:rFonts w:ascii="Cambria Math" w:eastAsiaTheme="minorEastAsia" w:hAnsi="Cambria Math"/>
+              </w:rPr>
+              <m:t>k</m:t>
+            </m:r>
+            <m:ctrlPr>
+              <w:rPr>
+                <w:rFonts w:ascii="Cambria Math" w:eastAsiaTheme="minorEastAsia" w:hAnsi="Cambria Math"/>
+                <w:i/>
+                <w:iCs/>
+              </w:rPr>
+            </m:ctrlPr>
+          </m:e>
+          <m:sub>
+            <m:r>
+              <w:rPr>
+                <w:rFonts w:ascii="Cambria Math" w:eastAsiaTheme="minorEastAsia" w:hAnsi="Cambria Math"/>
+                <w:lang w:val="en-US"/>
+              </w:rPr>
+              <m:t>z</m:t>
+            </m:r>
+          </m:sub>
+        </m:sSub>
+        <m:r>
+          <w:rPr>
+            <w:rFonts w:ascii="Cambria Math" w:eastAsiaTheme="minorEastAsia" w:hAnsi="Cambria Math"/>
+          </w:rPr>
+          <m:t>=0,5</m:t>
+        </m:r>
+      </m:oMath>
+      <w:r>
+        <w:rPr>
+          <w:rFonts w:eastAsiaTheme="minorEastAsia"/>
+          <w:iCs/>
+        </w:rPr>
+        <w:t xml:space="preserve"> – </w:t>
+      </w:r>
+      <w:r>
+        <w:rPr>
+          <w:rFonts w:eastAsiaTheme="minorEastAsia"/>
+          <w:iCs/>
+        </w:rPr>
+        <w:t>отношение числа заклепок в ряду к общему числу заклепок;</w:t>
+      </w:r>
+    </w:p>
+    <w:p>
+      <w:pPr>
+        <w:ind w:left="708" w:firstLine="1"/>
+        <w:rPr>
+          <w:rFonts w:eastAsiaTheme="minorEastAsia"/>
+        </w:rPr>
+      </w:pPr>
+      <m:oMath>
+        <m:sSub>
+          <m:sSubPr>
+            <m:ctrlPr>
+              <w:rPr>
+                <w:rFonts w:ascii="Cambria Math" w:eastAsiaTheme="minorEastAsia" w:hAnsi="Cambria Math"/>
+                <w:i/>
+                <w:iCs/>
+                <w:lang w:val="en-US"/>
+              </w:rPr>
+            </m:ctrlPr>
+          </m:sSubPr>
+          <m:e>
+            <m:r>
+              <w:rPr>
+                <w:rFonts w:ascii="Cambria Math" w:eastAsiaTheme="minorEastAsia" w:hAnsi="Cambria Math"/>
+              </w:rPr>
+              <m:t>f</m:t>
+            </m:r>
+            <m:ctrlPr>
+              <w:rPr>
+                <w:rFonts w:ascii="Cambria Math" w:eastAsiaTheme="minorEastAsia" w:hAnsi="Cambria Math"/>
+                <w:i/>
+                <w:iCs/>
+              </w:rPr>
+            </m:ctrlPr>
+          </m:e>
+          <m:sub>
+            <m:r>
+              <w:rPr>
+                <w:rFonts w:ascii="Cambria Math" w:eastAsiaTheme="minorEastAsia" w:hAnsi="Cambria Math"/>
+              </w:rPr>
+              <m:t>л</m:t>
+            </m:r>
+          </m:sub>
+        </m:sSub>
+        <m:r>
+          <w:rPr>
+            <w:rFonts w:ascii="Cambria Math" w:eastAsiaTheme="minorEastAsia" w:hAnsi="Cambria Math"/>
+          </w:rPr>
+          <m:t>=</m:t>
+        </m:r>
+        <m:sSub>
+          <m:sSubPr>
+            <m:ctrlPr>
+              <w:rPr>
+                <w:rFonts w:ascii="Cambria Math" w:eastAsiaTheme="minorEastAsia" w:hAnsi="Cambria Math"/>
+                <w:i/>
+                <w:iCs/>
+                <w:lang w:val="en-US"/>
+              </w:rPr>
+            </m:ctrlPr>
+          </m:sSubPr>
+          <m:e>
+            <m:r>
+              <w:rPr>
+                <w:rFonts w:ascii="Cambria Math" w:eastAsiaTheme="minorEastAsia" w:hAnsi="Cambria Math"/>
+                <w:lang w:val="en-US"/>
+              </w:rPr>
+              <m:t>δ</m:t>
+            </m:r>
+          </m:e>
+          <m:sub>
+            <m:r>
+              <w:rPr>
+                <w:rFonts w:ascii="Cambria Math" w:eastAsiaTheme="minorEastAsia" w:hAnsi="Cambria Math"/>
+              </w:rPr>
+              <m:t>1</m:t>
+            </m:r>
+          </m:sub>
+        </m:sSub>
+        <m:r>
+          <w:rPr>
+            <w:rFonts w:ascii="Cambria Math" w:eastAsiaTheme="minorEastAsia" w:hAnsi="Cambria Math"/>
+          </w:rPr>
+          <m:t>∙</m:t>
+        </m:r>
+        <m:f>
+          <m:fPr>
+            <m:ctrlPr>
+              <w:rPr>
+                <w:rFonts w:ascii="Cambria Math" w:eastAsiaTheme="minorEastAsia" w:hAnsi="Cambria Math"/>
+                <w:i/>
+                <w:iCs/>
+                <w:lang w:val="en-US"/>
+              </w:rPr>
+            </m:ctrlPr>
+          </m:fPr>
+          <m:num>
+            <m:r>
+              <w:rPr>
+                <w:rFonts w:ascii="Cambria Math" w:eastAsiaTheme="minorEastAsia" w:hAnsi="Cambria Math"/>
+                <w:lang w:val="en-US"/>
+              </w:rPr>
+              <m:t>B</m:t>
+            </m:r>
+          </m:num>
+          <m:den>
+            <m:sSub>
+              <m:sSubPr>
+                <m:ctrlPr>
+                  <w:rPr>
+                    <w:rFonts w:ascii="Cambria Math" w:eastAsiaTheme="minorEastAsia" w:hAnsi="Cambria Math"/>
+                    <w:i/>
+                    <w:iCs/>
+                    <w:lang w:val="en-US"/>
+                  </w:rPr>
+                </m:ctrlPr>
+              </m:sSubPr>
+              <m:e>
+                <m:r>
+                  <w:rPr>
+                    <w:rFonts w:ascii="Cambria Math" w:eastAsiaTheme="minorEastAsia" w:hAnsi="Cambria Math"/>
+                    <w:lang w:val="en-US"/>
+                  </w:rPr>
+                  <m:t>k</m:t>
+                </m:r>
+              </m:e>
+              <m:sub>
+                <m:r>
+                  <w:rPr>
+                    <w:rFonts w:ascii="Cambria Math" w:eastAsiaTheme="minorEastAsia" w:hAnsi="Cambria Math"/>
+                    <w:lang w:val="en-US"/>
+                  </w:rPr>
+                  <m:t>z</m:t>
+                </m:r>
+              </m:sub>
+            </m:sSub>
+            <m:r>
+              <w:rPr>
+                <w:rFonts w:ascii="Cambria Math" w:eastAsiaTheme="minorEastAsia" w:hAnsi="Cambria Math"/>
+              </w:rPr>
+              <m:t>∙</m:t>
+            </m:r>
+            <m:r>
+              <w:rPr>
+                <w:rFonts w:ascii="Cambria Math" w:eastAsiaTheme="minorEastAsia" w:hAnsi="Cambria Math"/>
+                <w:lang w:val="en-US"/>
+              </w:rPr>
+              <m:t>n</m:t>
+            </m:r>
+          </m:den>
+        </m:f>
+        <m:r>
+          <w:rPr>
+            <w:rFonts w:ascii="Cambria Math" w:eastAsiaTheme="minorEastAsia" w:hAnsi="Cambria Math"/>
+          </w:rPr>
+          <m:t>=</m:t>
+        </m:r>
+        <m:sSub>
+          <m:sSubPr>
+            <m:ctrlPr>
+              <w:rPr>
+                <w:rFonts w:ascii="Cambria Math" w:eastAsiaTheme="minorEastAsia" w:hAnsi="Cambria Math"/>
+                <w:i/>
+                <w:iCs/>
+                <w:lang w:val="en-US"/>
+              </w:rPr>
+            </m:ctrlPr>
+          </m:sSubPr>
+          <m:e>
+            <m:r>
+              <w:rPr>
+                <w:rFonts w:ascii="Cambria Math" w:eastAsiaTheme="minorEastAsia" w:hAnsi="Cambria Math"/>
+                <w:lang w:val="en-US"/>
+              </w:rPr>
+              <m:t>δ</m:t>
+            </m:r>
+          </m:e>
+          <m:sub>
+            <m:r>
+              <w:rPr>
+                <w:rFonts w:ascii="Cambria Math" w:eastAsiaTheme="minorEastAsia" w:hAnsi="Cambria Math"/>
+              </w:rPr>
+              <m:t>1</m:t>
+            </m:r>
+          </m:sub>
+        </m:sSub>
+        <m:f>
+          <m:fPr>
+            <m:ctrlPr>
+              <w:rPr>
+                <w:rFonts w:ascii="Cambria Math" w:eastAsiaTheme="minorEastAsia" w:hAnsi="Cambria Math"/>
+                <w:i/>
+                <w:iCs/>
+                <w:lang w:val="en-US"/>
+              </w:rPr>
+            </m:ctrlPr>
+          </m:fPr>
+          <m:num>
+            <m:r>
+              <w:rPr>
+                <w:rFonts w:ascii="Cambria Math" w:eastAsiaTheme="minorEastAsia" w:hAnsi="Cambria Math"/>
+                <w:lang w:val="en-US"/>
+              </w:rPr>
+              <m:t>π</m:t>
+            </m:r>
+            <m:sSub>
+              <m:sSubPr>
+                <m:ctrlPr>
+                  <w:rPr>
+                    <w:rFonts w:ascii="Cambria Math" w:eastAsiaTheme="minorEastAsia" w:hAnsi="Cambria Math"/>
+                    <w:i/>
+                    <w:iCs/>
+                    <w:lang w:val="en-US"/>
+                  </w:rPr>
+                </m:ctrlPr>
+              </m:sSubPr>
+              <m:e>
+                <m:r>
+                  <w:rPr>
+                    <w:rFonts w:ascii="Cambria Math" w:eastAsiaTheme="minorEastAsia" w:hAnsi="Cambria Math"/>
+                    <w:lang w:val="en-US"/>
+                  </w:rPr>
+                  <m:t>d</m:t>
+                </m:r>
+              </m:e>
+              <m:sub>
+                <m:r>
+                  <w:rPr>
+                    <w:rFonts w:ascii="Cambria Math" w:eastAsiaTheme="minorEastAsia" w:hAnsi="Cambria Math"/>
+                  </w:rPr>
+                  <m:t>ступ</m:t>
+                </m:r>
+              </m:sub>
+            </m:sSub>
+          </m:num>
+          <m:den>
+            <m:sSub>
+              <m:sSubPr>
+                <m:ctrlPr>
+                  <w:rPr>
+                    <w:rFonts w:ascii="Cambria Math" w:eastAsiaTheme="minorEastAsia" w:hAnsi="Cambria Math"/>
+                    <w:i/>
+                    <w:iCs/>
+                    <w:lang w:val="en-US"/>
+                  </w:rPr>
+                </m:ctrlPr>
+              </m:sSubPr>
+              <m:e>
+                <m:r>
+                  <w:rPr>
+                    <w:rFonts w:ascii="Cambria Math" w:eastAsiaTheme="minorEastAsia" w:hAnsi="Cambria Math"/>
+                    <w:lang w:val="en-US"/>
+                  </w:rPr>
+                  <m:t>k</m:t>
+                </m:r>
+              </m:e>
+              <m:sub>
+                <m:r>
+                  <w:rPr>
+                    <w:rFonts w:ascii="Cambria Math" w:eastAsiaTheme="minorEastAsia" w:hAnsi="Cambria Math"/>
+                    <w:lang w:val="en-US"/>
+                  </w:rPr>
+                  <m:t>z</m:t>
+                </m:r>
+              </m:sub>
+            </m:sSub>
+            <m:r>
+              <w:rPr>
+                <w:rFonts w:ascii="Cambria Math" w:eastAsiaTheme="minorEastAsia" w:hAnsi="Cambria Math"/>
+              </w:rPr>
+              <m:t>∙</m:t>
+            </m:r>
+            <m:r>
+              <w:rPr>
+                <w:rFonts w:ascii="Cambria Math" w:eastAsiaTheme="minorEastAsia" w:hAnsi="Cambria Math"/>
+                <w:lang w:val="en-US"/>
+              </w:rPr>
+              <m:t>n</m:t>
+            </m:r>
+          </m:den>
+        </m:f>
+      </m:oMath>
+      <w:r>
+        <w:rPr>
+          <w:rFonts w:eastAsiaTheme="minorEastAsia"/>
+          <w:i/>
+          <w:iCs/>
+        </w:rPr>
+        <w:t xml:space="preserve"> </w:t>
+      </w:r>
+      <w:r>
+        <w:rPr>
+          <w:rFonts w:eastAsiaTheme="minorEastAsia"/>
+        </w:rPr>
+        <w:t xml:space="preserve">– </w:t>
+      </w:r>
+      <w:r>
+        <w:rPr>
+          <w:rFonts w:eastAsiaTheme="minorEastAsia"/>
+        </w:rPr>
+        <w:t>площадь сечения тонкого листа;</w:t>
+      </w:r>
+    </w:p>
+    <w:p>
+      <w:pPr>
+        <w:ind w:left="708" w:firstLine="1"/>
+        <w:rPr>
+          <w:rFonts w:eastAsiaTheme="minorEastAsia"/>
+        </w:rPr>
+      </w:pPr>
+      <m:oMath>
+        <m:sSub>
+          <m:sSubPr>
+            <m:ctrlPr>
+              <w:rPr>
+                <w:rFonts w:ascii="Cambria Math" w:eastAsiaTheme="minorEastAsia" w:hAnsi="Cambria Math"/>
+                <w:i/>
+                <w:iCs/>
+                <w:lang w:val="en-US"/>
+              </w:rPr>
+            </m:ctrlPr>
+          </m:sSubPr>
+          <m:e>
+            <m:r>
+              <w:rPr>
+                <w:rFonts w:ascii="Cambria Math" w:eastAsiaTheme="minorEastAsia" w:hAnsi="Cambria Math"/>
+                <w:lang w:val="en-US"/>
+              </w:rPr>
+              <m:t>f</m:t>
+            </m:r>
+          </m:e>
+          <m:sub>
+            <m:r>
+              <w:rPr>
+                <w:rFonts w:ascii="Cambria Math" w:eastAsiaTheme="minorEastAsia" w:hAnsi="Cambria Math"/>
+              </w:rPr>
+              <m:t>с</m:t>
+            </m:r>
+          </m:sub>
+        </m:sSub>
+        <m:r>
+          <w:rPr>
+            <w:rFonts w:ascii="Cambria Math" w:eastAsiaTheme="minorEastAsia" w:hAnsi="Cambria Math"/>
+          </w:rPr>
+          <m:t>=</m:t>
+        </m:r>
+        <m:f>
+          <m:fPr>
+            <m:ctrlPr>
+              <w:rPr>
+                <w:rFonts w:ascii="Cambria Math" w:eastAsiaTheme="minorEastAsia" w:hAnsi="Cambria Math"/>
+                <w:i/>
+                <w:iCs/>
+                <w:lang w:val="en-US"/>
+              </w:rPr>
+            </m:ctrlPr>
+          </m:fPr>
+          <m:num>
+            <m:r>
+              <w:rPr>
+                <w:rFonts w:ascii="Cambria Math" w:eastAsiaTheme="minorEastAsia" w:hAnsi="Cambria Math"/>
+                <w:lang w:val="en-US"/>
+              </w:rPr>
+              <m:t>π</m:t>
+            </m:r>
+            <m:sSup>
+              <m:sSupPr>
+                <m:ctrlPr>
+                  <w:rPr>
+                    <w:rFonts w:ascii="Cambria Math" w:eastAsiaTheme="minorEastAsia" w:hAnsi="Cambria Math"/>
+                    <w:i/>
+                    <w:iCs/>
+                    <w:lang w:val="en-US"/>
+                  </w:rPr>
+                </m:ctrlPr>
+              </m:sSupPr>
+              <m:e>
+                <m:r>
+                  <w:rPr>
+                    <w:rFonts w:ascii="Cambria Math" w:eastAsiaTheme="minorEastAsia" w:hAnsi="Cambria Math"/>
+                    <w:lang w:val="en-US"/>
+                  </w:rPr>
+                  <m:t>d</m:t>
+                </m:r>
+              </m:e>
+              <m:sup>
+                <m:r>
+                  <w:rPr>
+                    <w:rFonts w:ascii="Cambria Math" w:eastAsiaTheme="minorEastAsia" w:hAnsi="Cambria Math"/>
+                  </w:rPr>
+                  <m:t>2</m:t>
+                </m:r>
+              </m:sup>
+            </m:sSup>
+          </m:num>
+          <m:den>
+            <m:r>
+              <w:rPr>
+                <w:rFonts w:ascii="Cambria Math" w:eastAsiaTheme="minorEastAsia" w:hAnsi="Cambria Math"/>
+              </w:rPr>
+              <m:t>4</m:t>
+            </m:r>
+          </m:den>
+        </m:f>
+      </m:oMath>
+      <w:r>
+        <w:rPr>
+          <w:rFonts w:eastAsiaTheme="minorEastAsia"/>
+          <w:i/>
+          <w:iCs/>
+        </w:rPr>
+        <w:t xml:space="preserve"> </w:t>
+      </w:r>
+      <w:r>
+        <w:rPr>
+          <w:rFonts w:eastAsiaTheme="minorEastAsia"/>
+        </w:rPr>
+        <w:t>– площадь сечения стержня;</w:t>
+      </w:r>
+    </w:p>
+    <w:p>
+      <w:pPr>
+        <w:ind w:left="708" w:firstLine="1"/>
+        <w:rPr>
+          <w:rFonts w:eastAsiaTheme="minorEastAsia"/>
+          <w:iCs/>
+        </w:rPr>
+      </w:pPr>
+      <m:oMath>
+        <m:sSub>
+          <m:sSubPr>
+            <m:ctrlPr>
+              <w:rPr>
+                <w:rFonts w:ascii="Cambria Math" w:eastAsiaTheme="minorEastAsia" w:hAnsi="Cambria Math"/>
+                <w:i/>
+                <w:lang w:val="en-US"/>
+              </w:rPr>
+            </m:ctrlPr>
+          </m:sSubPr>
+          <m:e>
+            <m:r>
+              <w:rPr>
+                <w:rFonts w:ascii="Cambria Math" w:eastAsiaTheme="minorEastAsia" w:hAnsi="Cambria Math"/>
+              </w:rPr>
+              <m:t>f</m:t>
+            </m:r>
+            <m:ctrlPr>
+              <w:rPr>
+                <w:rFonts w:ascii="Cambria Math" w:eastAsiaTheme="minorEastAsia" w:hAnsi="Cambria Math"/>
+                <w:i/>
+              </w:rPr>
+            </m:ctrlPr>
+          </m:e>
+          <m:sub>
+            <m:r>
+              <w:rPr>
+                <w:rFonts w:ascii="Cambria Math" w:eastAsiaTheme="minorEastAsia" w:hAnsi="Cambria Math"/>
+              </w:rPr>
+              <m:t>0</m:t>
+            </m:r>
+          </m:sub>
+        </m:sSub>
+        <m:r>
+          <w:rPr>
+            <w:rFonts w:ascii="Cambria Math" w:eastAsiaTheme="minorEastAsia" w:hAnsi="Cambria Math"/>
+          </w:rPr>
+          <m:t>=</m:t>
+        </m:r>
+        <m:r>
+          <w:rPr>
+            <w:rFonts w:ascii="Cambria Math" w:eastAsiaTheme="minorEastAsia" w:hAnsi="Cambria Math"/>
+            <w:lang w:val="en-US"/>
+          </w:rPr>
+          <m:t>λ</m:t>
+        </m:r>
+        <m:r>
+          <w:rPr>
+            <w:rFonts w:ascii="Cambria Math" w:eastAsiaTheme="minorEastAsia" w:hAnsi="Cambria Math"/>
+          </w:rPr>
+          <m:t>∙</m:t>
+        </m:r>
+        <m:sSub>
+          <m:sSubPr>
+            <m:ctrlPr>
+              <w:rPr>
+                <w:rFonts w:ascii="Cambria Math" w:eastAsiaTheme="minorEastAsia" w:hAnsi="Cambria Math"/>
+                <w:i/>
+                <w:lang w:val="en-US"/>
+              </w:rPr>
+            </m:ctrlPr>
+          </m:sSubPr>
+          <m:e>
+            <m:r>
+              <w:rPr>
+                <w:rFonts w:ascii="Cambria Math" w:eastAsiaTheme="minorEastAsia" w:hAnsi="Cambria Math"/>
+                <w:lang w:val="en-US"/>
+              </w:rPr>
+              <m:t>δ</m:t>
+            </m:r>
+          </m:e>
+          <m:sub>
+            <m:r>
+              <w:rPr>
+                <w:rFonts w:ascii="Cambria Math" w:eastAsiaTheme="minorEastAsia" w:hAnsi="Cambria Math"/>
+              </w:rPr>
+              <m:t>1</m:t>
+            </m:r>
+          </m:sub>
+        </m:sSub>
+        <m:r>
+          <w:rPr>
+            <w:rFonts w:ascii="Cambria Math" w:eastAsiaTheme="minorEastAsia" w:hAnsi="Cambria Math"/>
+          </w:rPr>
+          <m:t>∙</m:t>
+        </m:r>
+        <m:r>
+          <w:rPr>
+            <w:rFonts w:ascii="Cambria Math" w:eastAsiaTheme="minorEastAsia" w:hAnsi="Cambria Math"/>
+            <w:lang w:val="en-US"/>
+          </w:rPr>
+          <m:t>d</m:t>
+        </m:r>
+        <m:r>
+          <w:rPr>
+            <w:rFonts w:ascii="Cambria Math" w:eastAsiaTheme="minorEastAsia" w:hAnsi="Cambria Math"/>
+          </w:rPr>
+          <m:t>=1,5∙</m:t>
+        </m:r>
+        <m:sSub>
+          <m:sSubPr>
+            <m:ctrlPr>
+              <w:rPr>
+                <w:rFonts w:ascii="Cambria Math" w:eastAsiaTheme="minorEastAsia" w:hAnsi="Cambria Math"/>
+                <w:i/>
+                <w:lang w:val="en-US"/>
+              </w:rPr>
+            </m:ctrlPr>
+          </m:sSubPr>
+          <m:e>
+            <m:r>
+              <w:rPr>
+                <w:rFonts w:ascii="Cambria Math" w:eastAsiaTheme="minorEastAsia" w:hAnsi="Cambria Math"/>
+                <w:lang w:val="en-US"/>
+              </w:rPr>
+              <m:t>δ</m:t>
+            </m:r>
+          </m:e>
+          <m:sub>
+            <m:r>
+              <w:rPr>
+                <w:rFonts w:ascii="Cambria Math" w:eastAsiaTheme="minorEastAsia" w:hAnsi="Cambria Math"/>
+              </w:rPr>
+              <m:t>1</m:t>
+            </m:r>
+          </m:sub>
+        </m:sSub>
+        <m:r>
+          <w:rPr>
+            <w:rFonts w:ascii="Cambria Math" w:eastAsiaTheme="minorEastAsia" w:hAnsi="Cambria Math"/>
+          </w:rPr>
+          <m:t>∙</m:t>
+        </m:r>
+        <m:r>
+          <w:rPr>
+            <w:rFonts w:ascii="Cambria Math" w:eastAsiaTheme="minorEastAsia" w:hAnsi="Cambria Math"/>
+            <w:lang w:val="en-US"/>
+          </w:rPr>
+          <m:t>d</m:t>
+        </m:r>
+        <m:r>
+          <w:rPr>
+            <w:rFonts w:ascii="Cambria Math" w:eastAsiaTheme="minorEastAsia" w:hAnsi="Cambria Math"/>
+          </w:rPr>
+          <m:t>=22,5 м</m:t>
+        </m:r>
+        <m:sSup>
+          <m:sSupPr>
+            <m:ctrlPr>
+              <w:rPr>
+                <w:rFonts w:ascii="Cambria Math" w:eastAsiaTheme="minorEastAsia" w:hAnsi="Cambria Math"/>
+                <w:i/>
+              </w:rPr>
+            </m:ctrlPr>
+          </m:sSupPr>
+          <m:e>
+            <m:r>
+              <w:rPr>
+                <w:rFonts w:ascii="Cambria Math" w:eastAsiaTheme="minorEastAsia" w:hAnsi="Cambria Math"/>
+              </w:rPr>
+              <m:t>м</m:t>
+            </m:r>
+          </m:e>
+          <m:sup>
+            <m:r>
+              <w:rPr>
+                <w:rFonts w:ascii="Cambria Math" w:eastAsiaTheme="minorEastAsia" w:hAnsi="Cambria Math"/>
+              </w:rPr>
+              <m:t>2</m:t>
+            </m:r>
+          </m:sup>
+        </m:sSup>
+      </m:oMath>
+      <w:r>
+        <w:rPr>
+          <w:rFonts w:eastAsiaTheme="minorEastAsia"/>
+          <w:i/>
+        </w:rPr>
+        <w:t xml:space="preserve"> </w:t>
+      </w:r>
+      <w:r>
+        <w:rPr>
+          <w:rFonts w:eastAsiaTheme="minorEastAsia"/>
+          <w:iCs/>
+        </w:rPr>
+        <w:t xml:space="preserve">– </w:t>
+      </w:r>
+      <w:r>
+        <w:rPr>
+          <w:rFonts w:eastAsiaTheme="minorEastAsia"/>
+          <w:iCs/>
+        </w:rPr>
+        <w:t>уменьшение площади сечения листа после 1 заклепки.</w:t>
+      </w:r>
+    </w:p>
+    <w:p>
+      <w:pPr>
+        <w:ind w:left="708" w:firstLine="1"/>
+        <w:rPr>
+          <w:rFonts w:eastAsiaTheme="minorEastAsia"/>
           <w:lang w:val="en-US"/>
         </w:rPr>
       </w:pPr>
-      <w:bookmarkStart w:id="9" w:name="_Toc208862891"/>
-      <w:r>
-        <w:t>Закладные элементы</w:t>
-      </w:r>
-      <w:bookmarkEnd w:id="9"/>
+      <w:r>
+        <w:rPr>
+          <w:rFonts w:eastAsiaTheme="minorEastAsia"/>
+        </w:rPr>
+        <w:t>После вычислений получим:</w:t>
+      </w:r>
+      <w:r>
+        <w:rPr>
+          <w:rFonts w:eastAsiaTheme="minorEastAsia"/>
+          <w:lang w:val="en-US"/>
+        </w:rPr>
+        <w:t xml:space="preserve"> </w:t>
+      </w:r>
+    </w:p>
+    <w:p>
+      <w:pPr>
+        <w:ind w:left="708" w:firstLine="1"/>
+        <w:rPr>
+          <w:rFonts w:eastAsiaTheme="minorEastAsia"/>
+          <w:lang w:val="en-US"/>
+        </w:rPr>
+      </w:pPr>
+      <m:oMathPara>
+        <m:oMath>
+          <m:r>
+            <w:rPr>
+              <w:rFonts w:ascii="Cambria Math" w:eastAsiaTheme="minorEastAsia" w:hAnsi="Cambria Math"/>
+              <w:lang w:val="en-US"/>
+            </w:rPr>
+            <m:t>n=84,245=84.</m:t>
+          </m:r>
+        </m:oMath>
+      </m:oMathPara>
+    </w:p>
+    <w:p/>
+    <w:p/>
+    <w:p>
+      <w:pPr>
+        <w:pStyle w:val="3"/>
+        <w:numPr>
+          <w:ilvl w:val="2"/>
+          <w:numId w:val="2"/>
+        </w:numPr>
+      </w:pPr>
+      <w:bookmarkStart w:id="20" w:name="_Toc209218021"/>
+      <w:r>
+        <w:lastRenderedPageBreak/>
+        <w:t>Сварка</w:t>
+      </w:r>
+      <w:bookmarkEnd w:id="20"/>
+    </w:p>
+    <w:p>
+      <w:pPr>
+        <w:jc w:val="center"/>
+      </w:pPr>
+      <w:r>
+        <w:rPr>
+          <w:noProof/>
+        </w:rPr>
+        <w:drawing>
+          <wp:inline distT="0" distB="0" distL="0" distR="0" wp14:anchorId="389E6DD5" wp14:editId="30E85381">
+            <wp:extent cx="3095625" cy="3119450"/>
+            <wp:effectExtent l="0" t="0" r="0" b="0"/>
+            <wp:docPr id="480828831" name="Рисунок 1"/>
+            <wp:cNvGraphicFramePr>
+              <a:graphicFrameLocks xmlns:a="http://schemas.openxmlformats.org/drawingml/2006/main" noChangeAspect="1"/>
+            </wp:cNvGraphicFramePr>
+            <a:graphic xmlns:a="http://schemas.openxmlformats.org/drawingml/2006/main">
+              <a:graphicData uri="http://schemas.openxmlformats.org/drawingml/2006/picture">
+                <pic:pic xmlns:pic="http://schemas.openxmlformats.org/drawingml/2006/picture">
+                  <pic:nvPicPr>
+                    <pic:cNvPr id="480828831" name=""/>
+                    <pic:cNvPicPr/>
+                  </pic:nvPicPr>
+                  <pic:blipFill>
+                    <a:blip r:embed="rId18"/>
+                    <a:stretch>
+                      <a:fillRect/>
+                    </a:stretch>
+                  </pic:blipFill>
+                  <pic:spPr>
+                    <a:xfrm>
+                      <a:off x="0" y="0"/>
+                      <a:ext cx="3097501" cy="3121340"/>
+                    </a:xfrm>
+                    <a:prstGeom prst="rect">
+                      <a:avLst/>
+                    </a:prstGeom>
+                  </pic:spPr>
+                </pic:pic>
+              </a:graphicData>
+            </a:graphic>
+          </wp:inline>
+        </w:drawing>
+      </w:r>
+    </w:p>
+    <w:p>
+      <w:pPr>
+        <w:jc w:val="center"/>
+      </w:pPr>
+      <w:r>
+        <w:t>Рисунок 2.4 – Модель сварного соединения</w:t>
+      </w:r>
+    </w:p>
+    <w:p>
+      <w:pPr>
+        <w:jc w:val="center"/>
+      </w:pPr>
+      <w:r>
+        <w:rPr>
+          <w:noProof/>
+        </w:rPr>
+        <w:drawing>
+          <wp:inline distT="0" distB="0" distL="0" distR="0" wp14:anchorId="5BD84E82" wp14:editId="1448B87B">
+            <wp:extent cx="3086100" cy="3097976"/>
+            <wp:effectExtent l="0" t="0" r="0" b="0"/>
+            <wp:docPr id="2034463573" name="Рисунок 1"/>
+            <wp:cNvGraphicFramePr>
+              <a:graphicFrameLocks xmlns:a="http://schemas.openxmlformats.org/drawingml/2006/main" noChangeAspect="1"/>
+            </wp:cNvGraphicFramePr>
+            <a:graphic xmlns:a="http://schemas.openxmlformats.org/drawingml/2006/main">
+              <a:graphicData uri="http://schemas.openxmlformats.org/drawingml/2006/picture">
+                <pic:pic xmlns:pic="http://schemas.openxmlformats.org/drawingml/2006/picture">
+                  <pic:nvPicPr>
+                    <pic:cNvPr id="2034463573" name=""/>
+                    <pic:cNvPicPr/>
+                  </pic:nvPicPr>
+                  <pic:blipFill>
+                    <a:blip r:embed="rId19"/>
+                    <a:stretch>
+                      <a:fillRect/>
+                    </a:stretch>
+                  </pic:blipFill>
+                  <pic:spPr>
+                    <a:xfrm>
+                      <a:off x="0" y="0"/>
+                      <a:ext cx="3087224" cy="3099104"/>
+                    </a:xfrm>
+                    <a:prstGeom prst="rect">
+                      <a:avLst/>
+                    </a:prstGeom>
+                  </pic:spPr>
+                </pic:pic>
+              </a:graphicData>
+            </a:graphic>
+          </wp:inline>
+        </w:drawing>
+      </w:r>
+    </w:p>
+    <w:p>
+      <w:pPr>
+        <w:pStyle w:val="a7"/>
+        <w:spacing w:after="0"/>
+      </w:pPr>
+      <w:r>
+        <w:t>Рисунок 2.5 – КЭ модель сварного соединения</w:t>
+      </w:r>
+    </w:p>
+    <w:p>
+      <w:pPr>
+        <w:jc w:val="center"/>
+      </w:pPr>
+      <w:r>
+        <w:rPr>
+          <w:noProof/>
+        </w:rPr>
+        <w:lastRenderedPageBreak/>
+        <w:drawing>
+          <wp:inline distT="0" distB="0" distL="0" distR="0" wp14:anchorId="44DA05B3" wp14:editId="7B1974A6">
+            <wp:extent cx="5667375" cy="4844075"/>
+            <wp:effectExtent l="0" t="0" r="0" b="0"/>
+            <wp:docPr id="1453502905" name="Рисунок 1"/>
+            <wp:cNvGraphicFramePr>
+              <a:graphicFrameLocks xmlns:a="http://schemas.openxmlformats.org/drawingml/2006/main" noChangeAspect="1"/>
+            </wp:cNvGraphicFramePr>
+            <a:graphic xmlns:a="http://schemas.openxmlformats.org/drawingml/2006/main">
+              <a:graphicData uri="http://schemas.openxmlformats.org/drawingml/2006/picture">
+                <pic:pic xmlns:pic="http://schemas.openxmlformats.org/drawingml/2006/picture">
+                  <pic:nvPicPr>
+                    <pic:cNvPr id="1453502905" name=""/>
+                    <pic:cNvPicPr/>
+                  </pic:nvPicPr>
+                  <pic:blipFill>
+                    <a:blip r:embed="rId20"/>
+                    <a:stretch>
+                      <a:fillRect/>
+                    </a:stretch>
+                  </pic:blipFill>
+                  <pic:spPr>
+                    <a:xfrm>
+                      <a:off x="0" y="0"/>
+                      <a:ext cx="5682370" cy="4856892"/>
+                    </a:xfrm>
+                    <a:prstGeom prst="rect">
+                      <a:avLst/>
+                    </a:prstGeom>
+                  </pic:spPr>
+                </pic:pic>
+              </a:graphicData>
+            </a:graphic>
+          </wp:inline>
+        </w:drawing>
+      </w:r>
+    </w:p>
+    <w:p>
+      <w:pPr>
+        <w:pStyle w:val="a7"/>
+        <w:spacing w:after="0"/>
+      </w:pPr>
+      <w:r>
+        <w:t>Рисунок 2.6 – Карта коэффициента запаса сварного соединения</w:t>
+      </w:r>
+    </w:p>
+    <w:p>
+      <w:pPr>
+        <w:ind w:firstLine="0"/>
+      </w:pPr>
+      <w:r>
+        <w:t>Масса соединения</w:t>
+      </w:r>
+      <w:r>
+        <w:t xml:space="preserve">: </w:t>
+      </w:r>
+      <w:r>
+        <w:t>99</w:t>
+      </w:r>
+      <w:r>
+        <w:t>.</w:t>
+      </w:r>
+      <w:r>
+        <w:t>289</w:t>
+      </w:r>
+      <w:r>
+        <w:t xml:space="preserve"> </w:t>
+      </w:r>
+      <w:r>
+        <w:t>кг</w:t>
+      </w:r>
+    </w:p>
+    <w:p>
+      <w:pPr>
+        <w:ind w:firstLine="0"/>
+      </w:pPr>
+      <w:r>
+        <w:t>Коэффициент запаса в наиболее опасной точке</w:t>
+      </w:r>
+      <w:r>
+        <w:t xml:space="preserve">: </w:t>
+      </w:r>
+      <w:r>
+        <w:t>5</w:t>
+      </w:r>
+      <w:r>
+        <w:t>.</w:t>
+      </w:r>
+      <w:r>
+        <w:t>341</w:t>
+      </w:r>
+    </w:p>
+    <w:p>
+      <w:pPr>
+        <w:ind w:firstLine="0"/>
+      </w:pPr>
+    </w:p>
+    <w:p>
+      <w:pPr>
+        <w:pStyle w:val="2"/>
+        <w:numPr>
+          <w:ilvl w:val="1"/>
+          <w:numId w:val="2"/>
+        </w:numPr>
+      </w:pPr>
+      <w:bookmarkStart w:id="21" w:name="_Toc209218022"/>
+      <w:r>
+        <w:lastRenderedPageBreak/>
+        <w:t>Расчёт разъёмного соединения</w:t>
+      </w:r>
+      <w:bookmarkEnd w:id="21"/>
+      <w:r>
+        <w:t xml:space="preserve"> </w:t>
+      </w:r>
+    </w:p>
+    <w:p>
+      <w:pPr>
+        <w:pStyle w:val="3"/>
+        <w:numPr>
+          <w:ilvl w:val="2"/>
+          <w:numId w:val="2"/>
+        </w:numPr>
+      </w:pPr>
+      <w:bookmarkStart w:id="22" w:name="_Toc209218023"/>
+      <w:proofErr w:type="spellStart"/>
+      <w:r>
+        <w:t>Шпилечно</w:t>
+      </w:r>
+      <w:proofErr w:type="spellEnd"/>
+      <w:r>
+        <w:t>-болтовое соединение</w:t>
+      </w:r>
+      <w:bookmarkEnd w:id="22"/>
+    </w:p>
+    <w:p>
+      <w:pPr>
+        <w:jc w:val="center"/>
+      </w:pPr>
+      <w:r>
+        <w:rPr>
+          <w:noProof/>
+        </w:rPr>
+        <w:drawing>
+          <wp:inline distT="0" distB="0" distL="0" distR="0" wp14:anchorId="51CF6218" wp14:editId="1BF309CA">
+            <wp:extent cx="2676525" cy="2819006"/>
+            <wp:effectExtent l="0" t="0" r="0" b="0"/>
+            <wp:docPr id="1755126260" name="Рисунок 1"/>
+            <wp:cNvGraphicFramePr>
+              <a:graphicFrameLocks xmlns:a="http://schemas.openxmlformats.org/drawingml/2006/main" noChangeAspect="1"/>
+            </wp:cNvGraphicFramePr>
+            <a:graphic xmlns:a="http://schemas.openxmlformats.org/drawingml/2006/main">
+              <a:graphicData uri="http://schemas.openxmlformats.org/drawingml/2006/picture">
+                <pic:pic xmlns:pic="http://schemas.openxmlformats.org/drawingml/2006/picture">
+                  <pic:nvPicPr>
+                    <pic:cNvPr id="1755126260" name=""/>
+                    <pic:cNvPicPr/>
+                  </pic:nvPicPr>
+                  <pic:blipFill>
+                    <a:blip r:embed="rId21"/>
+                    <a:stretch>
+                      <a:fillRect/>
+                    </a:stretch>
+                  </pic:blipFill>
+                  <pic:spPr>
+                    <a:xfrm>
+                      <a:off x="0" y="0"/>
+                      <a:ext cx="2678586" cy="2821177"/>
+                    </a:xfrm>
+                    <a:prstGeom prst="rect">
+                      <a:avLst/>
+                    </a:prstGeom>
+                  </pic:spPr>
+                </pic:pic>
+              </a:graphicData>
+            </a:graphic>
+          </wp:inline>
+        </w:drawing>
+      </w:r>
+    </w:p>
+    <w:p>
+      <w:pPr>
+        <w:jc w:val="center"/>
+      </w:pPr>
+      <w:r>
+        <w:t xml:space="preserve">Рисунок 2.7 – Модель </w:t>
+      </w:r>
+      <w:proofErr w:type="spellStart"/>
+      <w:r>
+        <w:t>шпилечно</w:t>
+      </w:r>
+      <w:proofErr w:type="spellEnd"/>
+      <w:r>
+        <w:t>-болтового соединения</w:t>
+      </w:r>
+    </w:p>
+    <w:p>
+      <w:pPr>
+        <w:jc w:val="center"/>
+      </w:pPr>
+      <w:r>
+        <w:rPr>
+          <w:noProof/>
+        </w:rPr>
+        <w:drawing>
+          <wp:inline distT="0" distB="0" distL="0" distR="0" wp14:anchorId="55CB4068" wp14:editId="7172AE32">
+            <wp:extent cx="3219450" cy="3239754"/>
+            <wp:effectExtent l="0" t="0" r="0" b="0"/>
+            <wp:docPr id="274264736" name="Рисунок 1"/>
+            <wp:cNvGraphicFramePr>
+              <a:graphicFrameLocks xmlns:a="http://schemas.openxmlformats.org/drawingml/2006/main" noChangeAspect="1"/>
+            </wp:cNvGraphicFramePr>
+            <a:graphic xmlns:a="http://schemas.openxmlformats.org/drawingml/2006/main">
+              <a:graphicData uri="http://schemas.openxmlformats.org/drawingml/2006/picture">
+                <pic:pic xmlns:pic="http://schemas.openxmlformats.org/drawingml/2006/picture">
+                  <pic:nvPicPr>
+                    <pic:cNvPr id="274264736" name=""/>
+                    <pic:cNvPicPr/>
+                  </pic:nvPicPr>
+                  <pic:blipFill>
+                    <a:blip r:embed="rId22"/>
+                    <a:stretch>
+                      <a:fillRect/>
+                    </a:stretch>
+                  </pic:blipFill>
+                  <pic:spPr>
+                    <a:xfrm>
+                      <a:off x="0" y="0"/>
+                      <a:ext cx="3219930" cy="3240237"/>
+                    </a:xfrm>
+                    <a:prstGeom prst="rect">
+                      <a:avLst/>
+                    </a:prstGeom>
+                  </pic:spPr>
+                </pic:pic>
+              </a:graphicData>
+            </a:graphic>
+          </wp:inline>
+        </w:drawing>
+      </w:r>
+    </w:p>
+    <w:p>
+      <w:pPr>
+        <w:jc w:val="center"/>
+        <w:rPr>
+          <w:lang w:val="en-US"/>
+        </w:rPr>
+      </w:pPr>
+      <w:r>
+        <w:t xml:space="preserve">Рисунок 2.7 – КЭ модель </w:t>
+      </w:r>
+      <w:proofErr w:type="spellStart"/>
+      <w:r>
+        <w:t>шпилечно</w:t>
+      </w:r>
+      <w:proofErr w:type="spellEnd"/>
+      <w:r>
+        <w:t>-болтового соединения</w:t>
+      </w:r>
+    </w:p>
+    <w:p>
+      <w:pPr>
+        <w:ind w:firstLine="0"/>
+      </w:pPr>
+      <w:r>
+        <w:t>Масса соединения</w:t>
+      </w:r>
+      <w:r>
+        <w:rPr>
+          <w:lang w:val="en-US"/>
+        </w:rPr>
+        <w:t xml:space="preserve">: </w:t>
+      </w:r>
+      <w:r>
+        <w:rPr>
+          <w:lang w:val="en-US"/>
+        </w:rPr>
+        <w:t>107</w:t>
+      </w:r>
+      <w:r>
+        <w:rPr>
+          <w:lang w:val="en-US"/>
+        </w:rPr>
+        <w:t>.</w:t>
+      </w:r>
+      <w:r>
+        <w:rPr>
+          <w:lang w:val="en-US"/>
+        </w:rPr>
+        <w:t>213</w:t>
+      </w:r>
+      <w:r>
+        <w:rPr>
+          <w:lang w:val="en-US"/>
+        </w:rPr>
+        <w:t xml:space="preserve"> </w:t>
+      </w:r>
+      <w:r>
+        <w:t>кг</w:t>
+      </w:r>
     </w:p>
     <w:p>
       <w:pPr>
@@ -3669,13 +8962,12 @@
         <w:ind w:left="-851" w:firstLine="284"/>
         <w:jc w:val="center"/>
         <w:rPr>
-          <w:lang w:val="en-US"/>
-        </w:rPr>
-      </w:pPr>
-      <w:r>
-        <w:rPr>
-          <w:lang w:val="en-US"/>
-        </w:rPr>
+          <w:rFonts w:eastAsiaTheme="majorEastAsia" w:cstheme="majorBidi"/>
+          <w:i/>
+          <w:color w:val="000000" w:themeColor="text1"/>
+        </w:rPr>
+      </w:pPr>
+      <w:r>
         <w:br w:type="page"/>
       </w:r>
     </w:p>
@@ -3687,152 +8979,18 @@
           <w:numId w:val="2"/>
         </w:numPr>
       </w:pPr>
-      <w:bookmarkStart w:id="10" w:name="_Toc208862892"/>
+      <w:bookmarkStart w:id="23" w:name="_Toc209218024"/>
       <w:r>
         <w:lastRenderedPageBreak/>
-        <w:t>Расчет</w:t>
-      </w:r>
-      <w:r>
-        <w:t xml:space="preserve"> различных видов соединений</w:t>
-      </w:r>
-      <w:bookmarkEnd w:id="10"/>
-    </w:p>
-    <w:p>
-      <w:pPr>
-        <w:pStyle w:val="2"/>
-        <w:numPr>
-          <w:ilvl w:val="1"/>
-          <w:numId w:val="2"/>
-        </w:numPr>
-      </w:pPr>
-      <w:bookmarkStart w:id="11" w:name="_Toc208862893"/>
-      <w:r>
-        <w:t>Расчёт неразъёмн</w:t>
-      </w:r>
-      <w:r>
-        <w:t>ых соединений</w:t>
-      </w:r>
-      <w:bookmarkEnd w:id="11"/>
-    </w:p>
-    <w:p>
-      <w:pPr>
-        <w:pStyle w:val="3"/>
-        <w:numPr>
-          <w:ilvl w:val="2"/>
-          <w:numId w:val="2"/>
-        </w:numPr>
-      </w:pPr>
-      <w:bookmarkStart w:id="12" w:name="_Toc208862894"/>
-      <w:r>
-        <w:t>Клеевое соединение</w:t>
-      </w:r>
-      <w:bookmarkEnd w:id="12"/>
-    </w:p>
-    <w:p>
-      <w:pPr>
-        <w:pStyle w:val="3"/>
-        <w:numPr>
-          <w:ilvl w:val="2"/>
-          <w:numId w:val="2"/>
-        </w:numPr>
-      </w:pPr>
-      <w:bookmarkStart w:id="13" w:name="_Toc208862895"/>
-      <w:r>
-        <w:t>Заклёпочное соединение</w:t>
-      </w:r>
-      <w:bookmarkEnd w:id="13"/>
-    </w:p>
-    <w:p>
-      <w:pPr>
-        <w:pStyle w:val="3"/>
-        <w:numPr>
-          <w:ilvl w:val="2"/>
-          <w:numId w:val="2"/>
-        </w:numPr>
-      </w:pPr>
-      <w:bookmarkStart w:id="14" w:name="_Toc208862896"/>
-      <w:r>
-        <w:t>Сварка</w:t>
-      </w:r>
-      <w:bookmarkEnd w:id="14"/>
-    </w:p>
-    <w:p>
-      <w:pPr>
-        <w:pStyle w:val="3"/>
-        <w:numPr>
-          <w:ilvl w:val="2"/>
-          <w:numId w:val="2"/>
-        </w:numPr>
-      </w:pPr>
-      <w:bookmarkStart w:id="15" w:name="_Toc208862897"/>
-      <w:r>
-        <w:t>Формование</w:t>
-      </w:r>
-      <w:bookmarkEnd w:id="15"/>
-    </w:p>
-    <w:p>
-      <w:pPr>
-        <w:pStyle w:val="2"/>
-        <w:numPr>
-          <w:ilvl w:val="1"/>
-          <w:numId w:val="2"/>
-        </w:numPr>
-      </w:pPr>
-      <w:bookmarkStart w:id="16" w:name="_Toc208862898"/>
-      <w:r>
-        <w:t>Расчёт разъёмного соединения</w:t>
-      </w:r>
-      <w:bookmarkEnd w:id="16"/>
-      <w:r>
-        <w:t xml:space="preserve"> </w:t>
-      </w:r>
-    </w:p>
-    <w:p>
-      <w:pPr>
-        <w:pStyle w:val="3"/>
-        <w:numPr>
-          <w:ilvl w:val="2"/>
-          <w:numId w:val="2"/>
-        </w:numPr>
-      </w:pPr>
-      <w:bookmarkStart w:id="17" w:name="_Toc208862899"/>
-      <w:proofErr w:type="spellStart"/>
-      <w:r>
-        <w:t>Штифто</w:t>
-      </w:r>
-      <w:proofErr w:type="spellEnd"/>
-      <w:r>
-        <w:t>-болтовое соединение</w:t>
-      </w:r>
-      <w:bookmarkEnd w:id="17"/>
-    </w:p>
-    <w:p>
-      <w:pPr>
-        <w:pStyle w:val="3"/>
-        <w:numPr>
-          <w:ilvl w:val="2"/>
-          <w:numId w:val="2"/>
-        </w:numPr>
-        <w:rPr>
-          <w:lang w:val="en-US"/>
-        </w:rPr>
-      </w:pPr>
-      <w:bookmarkStart w:id="18" w:name="_Toc208862900"/>
-      <w:r>
-        <w:t>Закладные элементы</w:t>
-      </w:r>
-      <w:bookmarkEnd w:id="18"/>
+        <w:t>Сравнение методов соединения</w:t>
+      </w:r>
+      <w:bookmarkEnd w:id="23"/>
     </w:p>
     <w:p>
       <w:pPr>
         <w:spacing w:before="0" w:after="0" w:line="360" w:lineRule="auto"/>
         <w:ind w:left="-851" w:firstLine="284"/>
         <w:jc w:val="center"/>
-        <w:rPr>
-          <w:rFonts w:eastAsiaTheme="majorEastAsia" w:cstheme="majorBidi"/>
-          <w:i/>
-          <w:color w:val="000000" w:themeColor="text1"/>
-        </w:rPr>
       </w:pPr>
       <w:r>
         <w:br w:type="page"/>
@@ -3841,41 +8999,248 @@
     <w:p>
       <w:pPr>
         <w:pStyle w:val="10"/>
-        <w:numPr>
-          <w:ilvl w:val="0"/>
-          <w:numId w:val="2"/>
-        </w:numPr>
-      </w:pPr>
-      <w:bookmarkStart w:id="19" w:name="_Toc208862901"/>
+      </w:pPr>
+      <w:bookmarkStart w:id="24" w:name="_Toc209218025"/>
       <w:r>
         <w:lastRenderedPageBreak/>
-        <w:t>Сравнение методов соединения</w:t>
-      </w:r>
-      <w:bookmarkEnd w:id="19"/>
+        <w:t>ЗАКЛЮЧЕНИЕ</w:t>
+      </w:r>
+      <w:bookmarkEnd w:id="24"/>
     </w:p>
     <w:p>
       <w:pPr>
         <w:spacing w:before="0" w:after="0" w:line="360" w:lineRule="auto"/>
         <w:ind w:left="-851" w:firstLine="284"/>
         <w:jc w:val="center"/>
+        <w:rPr>
+          <w:rFonts w:eastAsiaTheme="majorEastAsia" w:cstheme="majorBidi"/>
+          <w:b/>
+          <w:color w:val="000000" w:themeColor="text1"/>
+          <w:kern w:val="2"/>
+          <w:sz w:val="32"/>
+          <w:szCs w:val="32"/>
+        </w:rPr>
       </w:pPr>
       <w:r>
         <w:br w:type="page"/>
       </w:r>
     </w:p>
+    <w:bookmarkStart w:id="25" w:name="_Toc209218026" w:displacedByCustomXml="next"/>
+    <w:sdt>
+      <w:sdtPr>
+        <w:rPr>
+          <w:rFonts w:eastAsiaTheme="minorHAnsi" w:cstheme="minorBidi"/>
+          <w:b w:val="0"/>
+          <w:color w:val="auto"/>
+          <w:kern w:val="0"/>
+          <w:sz w:val="28"/>
+          <w:szCs w:val="22"/>
+        </w:rPr>
+        <w:id w:val="-609362416"/>
+        <w:docPartObj>
+          <w:docPartGallery w:val="Bibliographies"/>
+          <w:docPartUnique/>
+        </w:docPartObj>
+      </w:sdtPr>
+      <w:sdtContent>
+        <w:p>
+          <w:pPr>
+            <w:pStyle w:val="10"/>
+          </w:pPr>
+          <w:r>
+            <w:t>ИСТОЧНИКИ</w:t>
+          </w:r>
+          <w:bookmarkEnd w:id="25"/>
+        </w:p>
+        <w:sdt>
+          <w:sdtPr>
+            <w:id w:val="111145805"/>
+            <w:bibliography/>
+          </w:sdtPr>
+          <w:sdtContent>
+            <w:p>
+              <w:pPr>
+                <w:pStyle w:val="af3"/>
+                <w:rPr>
+                  <w:noProof/>
+                  <w:sz w:val="24"/>
+                  <w:szCs w:val="24"/>
+                  <w14:ligatures w14:val="none"/>
+                </w:rPr>
+              </w:pPr>
+              <w:r>
+                <w:fldChar w:fldCharType="begin"/>
+              </w:r>
+              <w:r>
+                <w:instrText>BIBLIOGRAPHY</w:instrText>
+              </w:r>
+              <w:r>
+                <w:fldChar w:fldCharType="separate"/>
+              </w:r>
+              <w:r>
+                <w:rPr>
+                  <w:b/>
+                  <w:bCs/>
+                  <w:noProof/>
+                </w:rPr>
+                <w:t>В.В. Васильев, Ю.М. Тарнопольский. 1990.</w:t>
+              </w:r>
+              <w:r>
+                <w:rPr>
+                  <w:noProof/>
+                </w:rPr>
+                <w:t xml:space="preserve"> </w:t>
+              </w:r>
+              <w:r>
+                <w:rPr>
+                  <w:i/>
+                  <w:iCs/>
+                  <w:noProof/>
+                </w:rPr>
+                <w:t xml:space="preserve">Композационные материалы. Справочник. </w:t>
+              </w:r>
+              <w:r>
+                <w:rPr>
+                  <w:noProof/>
+                </w:rPr>
+                <w:t>Москва : Машиностроение, 1990.</w:t>
+              </w:r>
+            </w:p>
+            <w:p>
+              <w:pPr>
+                <w:pStyle w:val="af3"/>
+                <w:rPr>
+                  <w:noProof/>
+                </w:rPr>
+              </w:pPr>
+              <w:r>
+                <w:rPr>
+                  <w:b/>
+                  <w:bCs/>
+                  <w:noProof/>
+                </w:rPr>
+                <w:t>И.М. Буланов, В.В. Воробьев. 1998.</w:t>
+              </w:r>
+              <w:r>
+                <w:rPr>
+                  <w:noProof/>
+                </w:rPr>
+                <w:t xml:space="preserve"> </w:t>
+              </w:r>
+              <w:r>
+                <w:rPr>
+                  <w:i/>
+                  <w:iCs/>
+                  <w:noProof/>
+                </w:rPr>
+                <w:t xml:space="preserve">Технология рактеных и аэрокосмических конструкций из композиционных материалов. </w:t>
+              </w:r>
+              <w:r>
+                <w:rPr>
+                  <w:noProof/>
+                </w:rPr>
+                <w:t>Москва : Издательство МГТУ им. Н.Э. Баумана, 1998.</w:t>
+              </w:r>
+            </w:p>
+            <w:p>
+              <w:pPr>
+                <w:pStyle w:val="af3"/>
+                <w:rPr>
+                  <w:noProof/>
+                </w:rPr>
+              </w:pPr>
+              <w:r>
+                <w:rPr>
+                  <w:b/>
+                  <w:bCs/>
+                  <w:noProof/>
+                </w:rPr>
+                <w:t>И.Х. Фахрутдинов, А.В. Котельников. 1987.</w:t>
+              </w:r>
+              <w:r>
+                <w:rPr>
+                  <w:noProof/>
+                </w:rPr>
+                <w:t xml:space="preserve"> </w:t>
+              </w:r>
+              <w:r>
+                <w:rPr>
+                  <w:i/>
+                  <w:iCs/>
+                  <w:noProof/>
+                </w:rPr>
+                <w:t xml:space="preserve">Конструкция и проектирование ракетных двигателей твердого топлива: учебник для машиностроительных вузов. </w:t>
+              </w:r>
+              <w:r>
+                <w:rPr>
+                  <w:noProof/>
+                </w:rPr>
+                <w:t>Москва : Машиностроение, 1987.</w:t>
+              </w:r>
+            </w:p>
+            <w:p>
+              <w:pPr>
+                <w:pStyle w:val="af3"/>
+                <w:rPr>
+                  <w:noProof/>
+                </w:rPr>
+              </w:pPr>
+              <w:r>
+                <w:rPr>
+                  <w:b/>
+                  <w:bCs/>
+                  <w:noProof/>
+                </w:rPr>
+                <w:t>Л.Н. Лавров, А.А. Болотов, В.И. Гапаненко. 1993.</w:t>
+              </w:r>
+              <w:r>
+                <w:rPr>
+                  <w:noProof/>
+                </w:rPr>
+                <w:t xml:space="preserve"> </w:t>
+              </w:r>
+              <w:r>
+                <w:rPr>
+                  <w:i/>
+                  <w:iCs/>
+                  <w:noProof/>
+                </w:rPr>
+                <w:t xml:space="preserve">Конструкции ракетных двигателей на твердом топливе. </w:t>
+              </w:r>
+              <w:r>
+                <w:rPr>
+                  <w:noProof/>
+                </w:rPr>
+                <w:t>Москва : Машиностроение, 1993.</w:t>
+              </w:r>
+            </w:p>
+            <w:p>
+              <w:r>
+                <w:rPr>
+                  <w:b/>
+                  <w:bCs/>
+                </w:rPr>
+                <w:fldChar w:fldCharType="end"/>
+              </w:r>
+              <w:r>
+                <w:rPr>
+                  <w:b/>
+                  <w:bCs/>
+                </w:rPr>
+                <w:t>. Блинов Д.С.</w:t>
+              </w:r>
+            </w:p>
+          </w:sdtContent>
+        </w:sdt>
+      </w:sdtContent>
+    </w:sdt>
     <w:p>
       <w:pPr>
         <w:pStyle w:val="10"/>
       </w:pPr>
-      <w:bookmarkStart w:id="20" w:name="_Toc208862902"/>
-      <w:r>
-        <w:lastRenderedPageBreak/>
-        <w:t>ЗАКЛЮЧЕНИЕ</w:t>
-      </w:r>
-      <w:bookmarkEnd w:id="20"/>
     </w:p>
     <w:sectPr>
-      <w:footerReference w:type="default" r:id="rId9"/>
+      <w:footerReference w:type="default" r:id="rId23"/>
       <w:pgSz w:w="11906" w:h="16838"/>
       <w:pgMar w:top="1134" w:right="850" w:bottom="1134" w:left="1701" w:header="708" w:footer="708" w:gutter="0"/>
       <w:cols w:space="708"/>
@@ -3992,6 +9357,232 @@
 <file path=word/numbering.xml><?xml version="1.0" encoding="utf-8"?>
 <w:numbering xmlns:wpc="http://schemas.microsoft.com/office/word/2010/wordprocessingCanvas" xmlns:cx="http://schemas.microsoft.com/office/drawing/2014/chartex" xmlns:cx1="http://schemas.microsoft.com/office/drawing/2015/9/8/chartex" xmlns:cx2="http://schemas.microsoft.com/office/drawing/2015/10/21/chartex" xmlns:cx3="http://schemas.microsoft.com/office/drawing/2016/5/9/chartex" xmlns:cx4="http://schemas.microsoft.com/office/drawing/2016/5/10/chartex" xmlns:cx5="http://schemas.microsoft.com/office/drawing/2016/5/11/chartex" xmlns:cx6="http://schemas.microsoft.com/office/drawing/2016/5/12/chartex" xmlns:cx7="http://schemas.microsoft.com/office/drawing/2016/5/13/chartex" xmlns:cx8="http://schemas.microsoft.com/office/drawing/2016/5/14/chartex" xmlns:mc="http://schemas.openxmlformats.org/markup-compatibility/2006" xmlns:aink="http://schemas.microsoft.com/office/drawing/2016/ink" xmlns:am3d="http://schemas.microsoft.com/office/drawing/2017/model3d" xmlns:o="urn:schemas-microsoft-com:office:office" xmlns:oel="http://schemas.microsoft.com/office/2019/extlst" xmlns:r="http://schemas.openxmlformats.org/officeDocument/2006/relationships" xmlns:m="http://schemas.openxmlformats.org/officeDocument/2006/math" xmlns:v="urn:schemas-microsoft-com:vml" xmlns:wp14="http://schemas.microsoft.com/office/word/2010/wordprocessingDrawing" xmlns:wp="http://schemas.openxmlformats.org/drawingml/2006/wordprocessingDrawing" xmlns:w10="urn:schemas-microsoft-com:office:word" xmlns:w="http://schemas.openxmlformats.org/wordprocessingml/2006/main" xmlns:w14="http://schemas.microsoft.com/office/word/2010/wordml" xmlns:w15="http://schemas.microsoft.com/office/word/2012/wordml" xmlns:w16cex="http://schemas.microsoft.com/office/word/2018/wordml/cex" xmlns:w16cid="http://schemas.microsoft.com/office/word/2016/wordml/cid" xmlns:w16="http://schemas.microsoft.com/office/word/2018/wordml" xmlns:w16du="http://schemas.microsoft.com/office/word/2023/wordml/word16du" xmlns:w16sdtdh="http://schemas.microsoft.com/office/word/2020/wordml/sdtdatahash" xmlns:w16sdtfl="http://schemas.microsoft.com/office/word/2024/wordml/sdtformatlock" xmlns:w16se="http://schemas.microsoft.com/office/word/2015/wordml/symex" xmlns:wpg="http://schemas.microsoft.com/office/word/2010/wordprocessingGroup" xmlns:wpi="http://schemas.microsoft.com/office/word/2010/wordprocessingInk" xmlns:wne="http://schemas.microsoft.com/office/word/2006/wordml" xmlns:wps="http://schemas.microsoft.com/office/word/2010/wordprocessingShape" mc:Ignorable="w14 w15 w16se w16cid w16 w16cex w16sdtdh w16sdtfl w16du wp14">
   <w:abstractNum w:abstractNumId="0" w15:restartNumberingAfterBreak="0">
+    <w:nsid w:val="16C37932"/>
+    <w:multiLevelType w:val="hybridMultilevel"/>
+    <w:tmpl w:val="3CF273EC"/>
+    <w:lvl w:ilvl="0" w:tplc="04190001">
+      <w:start w:val="1"/>
+      <w:numFmt w:val="bullet"/>
+      <w:lvlText w:val=""/>
+      <w:lvlJc w:val="left"/>
+      <w:pPr>
+        <w:ind w:left="1429" w:hanging="360"/>
+      </w:pPr>
+      <w:rPr>
+        <w:rFonts w:ascii="Symbol" w:hAnsi="Symbol" w:hint="default"/>
+      </w:rPr>
+    </w:lvl>
+    <w:lvl w:ilvl="1" w:tplc="04190003" w:tentative="1">
+      <w:start w:val="1"/>
+      <w:numFmt w:val="bullet"/>
+      <w:lvlText w:val="o"/>
+      <w:lvlJc w:val="left"/>
+      <w:pPr>
+        <w:ind w:left="2149" w:hanging="360"/>
+      </w:pPr>
+      <w:rPr>
+        <w:rFonts w:ascii="Courier New" w:hAnsi="Courier New" w:cs="Courier New" w:hint="default"/>
+      </w:rPr>
+    </w:lvl>
+    <w:lvl w:ilvl="2" w:tplc="04190005" w:tentative="1">
+      <w:start w:val="1"/>
+      <w:numFmt w:val="bullet"/>
+      <w:lvlText w:val=""/>
+      <w:lvlJc w:val="left"/>
+      <w:pPr>
+        <w:ind w:left="2869" w:hanging="360"/>
+      </w:pPr>
+      <w:rPr>
+        <w:rFonts w:ascii="Wingdings" w:hAnsi="Wingdings" w:hint="default"/>
+      </w:rPr>
+    </w:lvl>
+    <w:lvl w:ilvl="3" w:tplc="04190001" w:tentative="1">
+      <w:start w:val="1"/>
+      <w:numFmt w:val="bullet"/>
+      <w:lvlText w:val=""/>
+      <w:lvlJc w:val="left"/>
+      <w:pPr>
+        <w:ind w:left="3589" w:hanging="360"/>
+      </w:pPr>
+      <w:rPr>
+        <w:rFonts w:ascii="Symbol" w:hAnsi="Symbol" w:hint="default"/>
+      </w:rPr>
+    </w:lvl>
+    <w:lvl w:ilvl="4" w:tplc="04190003" w:tentative="1">
+      <w:start w:val="1"/>
+      <w:numFmt w:val="bullet"/>
+      <w:lvlText w:val="o"/>
+      <w:lvlJc w:val="left"/>
+      <w:pPr>
+        <w:ind w:left="4309" w:hanging="360"/>
+      </w:pPr>
+      <w:rPr>
+        <w:rFonts w:ascii="Courier New" w:hAnsi="Courier New" w:cs="Courier New" w:hint="default"/>
+      </w:rPr>
+    </w:lvl>
+    <w:lvl w:ilvl="5" w:tplc="04190005" w:tentative="1">
+      <w:start w:val="1"/>
+      <w:numFmt w:val="bullet"/>
+      <w:lvlText w:val=""/>
+      <w:lvlJc w:val="left"/>
+      <w:pPr>
+        <w:ind w:left="5029" w:hanging="360"/>
+      </w:pPr>
+      <w:rPr>
+        <w:rFonts w:ascii="Wingdings" w:hAnsi="Wingdings" w:hint="default"/>
+      </w:rPr>
+    </w:lvl>
+    <w:lvl w:ilvl="6" w:tplc="04190001" w:tentative="1">
+      <w:start w:val="1"/>
+      <w:numFmt w:val="bullet"/>
+      <w:lvlText w:val=""/>
+      <w:lvlJc w:val="left"/>
+      <w:pPr>
+        <w:ind w:left="5749" w:hanging="360"/>
+      </w:pPr>
+      <w:rPr>
+        <w:rFonts w:ascii="Symbol" w:hAnsi="Symbol" w:hint="default"/>
+      </w:rPr>
+    </w:lvl>
+    <w:lvl w:ilvl="7" w:tplc="04190003" w:tentative="1">
+      <w:start w:val="1"/>
+      <w:numFmt w:val="bullet"/>
+      <w:lvlText w:val="o"/>
+      <w:lvlJc w:val="left"/>
+      <w:pPr>
+        <w:ind w:left="6469" w:hanging="360"/>
+      </w:pPr>
+      <w:rPr>
+        <w:rFonts w:ascii="Courier New" w:hAnsi="Courier New" w:cs="Courier New" w:hint="default"/>
+      </w:rPr>
+    </w:lvl>
+    <w:lvl w:ilvl="8" w:tplc="04190005" w:tentative="1">
+      <w:start w:val="1"/>
+      <w:numFmt w:val="bullet"/>
+      <w:lvlText w:val=""/>
+      <w:lvlJc w:val="left"/>
+      <w:pPr>
+        <w:ind w:left="7189" w:hanging="360"/>
+      </w:pPr>
+      <w:rPr>
+        <w:rFonts w:ascii="Wingdings" w:hAnsi="Wingdings" w:hint="default"/>
+      </w:rPr>
+    </w:lvl>
+  </w:abstractNum>
+  <w:abstractNum w:abstractNumId="1" w15:restartNumberingAfterBreak="0">
+    <w:nsid w:val="1BEC5746"/>
+    <w:multiLevelType w:val="hybridMultilevel"/>
+    <w:tmpl w:val="A5F8CDC6"/>
+    <w:lvl w:ilvl="0" w:tplc="04190001">
+      <w:start w:val="1"/>
+      <w:numFmt w:val="bullet"/>
+      <w:lvlText w:val=""/>
+      <w:lvlJc w:val="left"/>
+      <w:pPr>
+        <w:ind w:left="1429" w:hanging="360"/>
+      </w:pPr>
+      <w:rPr>
+        <w:rFonts w:ascii="Symbol" w:hAnsi="Symbol" w:hint="default"/>
+      </w:rPr>
+    </w:lvl>
+    <w:lvl w:ilvl="1" w:tplc="04190003" w:tentative="1">
+      <w:start w:val="1"/>
+      <w:numFmt w:val="bullet"/>
+      <w:lvlText w:val="o"/>
+      <w:lvlJc w:val="left"/>
+      <w:pPr>
+        <w:ind w:left="2149" w:hanging="360"/>
+      </w:pPr>
+      <w:rPr>
+        <w:rFonts w:ascii="Courier New" w:hAnsi="Courier New" w:cs="Courier New" w:hint="default"/>
+      </w:rPr>
+    </w:lvl>
+    <w:lvl w:ilvl="2" w:tplc="04190005" w:tentative="1">
+      <w:start w:val="1"/>
+      <w:numFmt w:val="bullet"/>
+      <w:lvlText w:val=""/>
+      <w:lvlJc w:val="left"/>
+      <w:pPr>
+        <w:ind w:left="2869" w:hanging="360"/>
+      </w:pPr>
+      <w:rPr>
+        <w:rFonts w:ascii="Wingdings" w:hAnsi="Wingdings" w:hint="default"/>
+      </w:rPr>
+    </w:lvl>
+    <w:lvl w:ilvl="3" w:tplc="04190001" w:tentative="1">
+      <w:start w:val="1"/>
+      <w:numFmt w:val="bullet"/>
+      <w:lvlText w:val=""/>
+      <w:lvlJc w:val="left"/>
+      <w:pPr>
+        <w:ind w:left="3589" w:hanging="360"/>
+      </w:pPr>
+      <w:rPr>
+        <w:rFonts w:ascii="Symbol" w:hAnsi="Symbol" w:hint="default"/>
+      </w:rPr>
+    </w:lvl>
+    <w:lvl w:ilvl="4" w:tplc="04190003" w:tentative="1">
+      <w:start w:val="1"/>
+      <w:numFmt w:val="bullet"/>
+      <w:lvlText w:val="o"/>
+      <w:lvlJc w:val="left"/>
+      <w:pPr>
+        <w:ind w:left="4309" w:hanging="360"/>
+      </w:pPr>
+      <w:rPr>
+        <w:rFonts w:ascii="Courier New" w:hAnsi="Courier New" w:cs="Courier New" w:hint="default"/>
+      </w:rPr>
+    </w:lvl>
+    <w:lvl w:ilvl="5" w:tplc="04190005" w:tentative="1">
+      <w:start w:val="1"/>
+      <w:numFmt w:val="bullet"/>
+      <w:lvlText w:val=""/>
+      <w:lvlJc w:val="left"/>
+      <w:pPr>
+        <w:ind w:left="5029" w:hanging="360"/>
+      </w:pPr>
+      <w:rPr>
+        <w:rFonts w:ascii="Wingdings" w:hAnsi="Wingdings" w:hint="default"/>
+      </w:rPr>
+    </w:lvl>
+    <w:lvl w:ilvl="6" w:tplc="04190001" w:tentative="1">
+      <w:start w:val="1"/>
+      <w:numFmt w:val="bullet"/>
+      <w:lvlText w:val=""/>
+      <w:lvlJc w:val="left"/>
+      <w:pPr>
+        <w:ind w:left="5749" w:hanging="360"/>
+      </w:pPr>
+      <w:rPr>
+        <w:rFonts w:ascii="Symbol" w:hAnsi="Symbol" w:hint="default"/>
+      </w:rPr>
+    </w:lvl>
+    <w:lvl w:ilvl="7" w:tplc="04190003" w:tentative="1">
+      <w:start w:val="1"/>
+      <w:numFmt w:val="bullet"/>
+      <w:lvlText w:val="o"/>
+      <w:lvlJc w:val="left"/>
+      <w:pPr>
+        <w:ind w:left="6469" w:hanging="360"/>
+      </w:pPr>
+      <w:rPr>
+        <w:rFonts w:ascii="Courier New" w:hAnsi="Courier New" w:cs="Courier New" w:hint="default"/>
+      </w:rPr>
+    </w:lvl>
+    <w:lvl w:ilvl="8" w:tplc="04190005" w:tentative="1">
+      <w:start w:val="1"/>
+      <w:numFmt w:val="bullet"/>
+      <w:lvlText w:val=""/>
+      <w:lvlJc w:val="left"/>
+      <w:pPr>
+        <w:ind w:left="7189" w:hanging="360"/>
+      </w:pPr>
+      <w:rPr>
+        <w:rFonts w:ascii="Wingdings" w:hAnsi="Wingdings" w:hint="default"/>
+      </w:rPr>
+    </w:lvl>
+  </w:abstractNum>
+  <w:abstractNum w:abstractNumId="2" w15:restartNumberingAfterBreak="0">
     <w:nsid w:val="241D25BC"/>
     <w:multiLevelType w:val="multilevel"/>
     <w:tmpl w:val="0419001D"/>
@@ -4077,7 +9668,206 @@
       </w:pPr>
     </w:lvl>
   </w:abstractNum>
-  <w:abstractNum w:abstractNumId="1" w15:restartNumberingAfterBreak="0">
+  <w:abstractNum w:abstractNumId="3" w15:restartNumberingAfterBreak="0">
+    <w:nsid w:val="317D3FBE"/>
+    <w:multiLevelType w:val="hybridMultilevel"/>
+    <w:tmpl w:val="28606B88"/>
+    <w:lvl w:ilvl="0" w:tplc="0419000F">
+      <w:start w:val="1"/>
+      <w:numFmt w:val="decimal"/>
+      <w:lvlText w:val="%1."/>
+      <w:lvlJc w:val="left"/>
+      <w:pPr>
+        <w:ind w:left="1429" w:hanging="360"/>
+      </w:pPr>
+    </w:lvl>
+    <w:lvl w:ilvl="1" w:tplc="04190019" w:tentative="1">
+      <w:start w:val="1"/>
+      <w:numFmt w:val="lowerLetter"/>
+      <w:lvlText w:val="%2."/>
+      <w:lvlJc w:val="left"/>
+      <w:pPr>
+        <w:ind w:left="2149" w:hanging="360"/>
+      </w:pPr>
+    </w:lvl>
+    <w:lvl w:ilvl="2" w:tplc="0419001B" w:tentative="1">
+      <w:start w:val="1"/>
+      <w:numFmt w:val="lowerRoman"/>
+      <w:lvlText w:val="%3."/>
+      <w:lvlJc w:val="right"/>
+      <w:pPr>
+        <w:ind w:left="2869" w:hanging="180"/>
+      </w:pPr>
+    </w:lvl>
+    <w:lvl w:ilvl="3" w:tplc="0419000F" w:tentative="1">
+      <w:start w:val="1"/>
+      <w:numFmt w:val="decimal"/>
+      <w:lvlText w:val="%4."/>
+      <w:lvlJc w:val="left"/>
+      <w:pPr>
+        <w:ind w:left="3589" w:hanging="360"/>
+      </w:pPr>
+    </w:lvl>
+    <w:lvl w:ilvl="4" w:tplc="04190019" w:tentative="1">
+      <w:start w:val="1"/>
+      <w:numFmt w:val="lowerLetter"/>
+      <w:lvlText w:val="%5."/>
+      <w:lvlJc w:val="left"/>
+      <w:pPr>
+        <w:ind w:left="4309" w:hanging="360"/>
+      </w:pPr>
+    </w:lvl>
+    <w:lvl w:ilvl="5" w:tplc="0419001B" w:tentative="1">
+      <w:start w:val="1"/>
+      <w:numFmt w:val="lowerRoman"/>
+      <w:lvlText w:val="%6."/>
+      <w:lvlJc w:val="right"/>
+      <w:pPr>
+        <w:ind w:left="5029" w:hanging="180"/>
+      </w:pPr>
+    </w:lvl>
+    <w:lvl w:ilvl="6" w:tplc="0419000F" w:tentative="1">
+      <w:start w:val="1"/>
+      <w:numFmt w:val="decimal"/>
+      <w:lvlText w:val="%7."/>
+      <w:lvlJc w:val="left"/>
+      <w:pPr>
+        <w:ind w:left="5749" w:hanging="360"/>
+      </w:pPr>
+    </w:lvl>
+    <w:lvl w:ilvl="7" w:tplc="04190019" w:tentative="1">
+      <w:start w:val="1"/>
+      <w:numFmt w:val="lowerLetter"/>
+      <w:lvlText w:val="%8."/>
+      <w:lvlJc w:val="left"/>
+      <w:pPr>
+        <w:ind w:left="6469" w:hanging="360"/>
+      </w:pPr>
+    </w:lvl>
+    <w:lvl w:ilvl="8" w:tplc="0419001B" w:tentative="1">
+      <w:start w:val="1"/>
+      <w:numFmt w:val="lowerRoman"/>
+      <w:lvlText w:val="%9."/>
+      <w:lvlJc w:val="right"/>
+      <w:pPr>
+        <w:ind w:left="7189" w:hanging="180"/>
+      </w:pPr>
+    </w:lvl>
+  </w:abstractNum>
+  <w:abstractNum w:abstractNumId="4" w15:restartNumberingAfterBreak="0">
+    <w:nsid w:val="4246367A"/>
+    <w:multiLevelType w:val="hybridMultilevel"/>
+    <w:tmpl w:val="5F00F1E8"/>
+    <w:lvl w:ilvl="0" w:tplc="04190001">
+      <w:start w:val="1"/>
+      <w:numFmt w:val="bullet"/>
+      <w:lvlText w:val=""/>
+      <w:lvlJc w:val="left"/>
+      <w:pPr>
+        <w:ind w:left="1429" w:hanging="360"/>
+      </w:pPr>
+      <w:rPr>
+        <w:rFonts w:ascii="Symbol" w:hAnsi="Symbol" w:hint="default"/>
+      </w:rPr>
+    </w:lvl>
+    <w:lvl w:ilvl="1" w:tplc="04190003" w:tentative="1">
+      <w:start w:val="1"/>
+      <w:numFmt w:val="bullet"/>
+      <w:lvlText w:val="o"/>
+      <w:lvlJc w:val="left"/>
+      <w:pPr>
+        <w:ind w:left="2149" w:hanging="360"/>
+      </w:pPr>
+      <w:rPr>
+        <w:rFonts w:ascii="Courier New" w:hAnsi="Courier New" w:cs="Courier New" w:hint="default"/>
+      </w:rPr>
+    </w:lvl>
+    <w:lvl w:ilvl="2" w:tplc="04190005" w:tentative="1">
+      <w:start w:val="1"/>
+      <w:numFmt w:val="bullet"/>
+      <w:lvlText w:val=""/>
+      <w:lvlJc w:val="left"/>
+      <w:pPr>
+        <w:ind w:left="2869" w:hanging="360"/>
+      </w:pPr>
+      <w:rPr>
+        <w:rFonts w:ascii="Wingdings" w:hAnsi="Wingdings" w:hint="default"/>
+      </w:rPr>
+    </w:lvl>
+    <w:lvl w:ilvl="3" w:tplc="04190001" w:tentative="1">
+      <w:start w:val="1"/>
+      <w:numFmt w:val="bullet"/>
+      <w:lvlText w:val=""/>
+      <w:lvlJc w:val="left"/>
+      <w:pPr>
+        <w:ind w:left="3589" w:hanging="360"/>
+      </w:pPr>
+      <w:rPr>
+        <w:rFonts w:ascii="Symbol" w:hAnsi="Symbol" w:hint="default"/>
+      </w:rPr>
+    </w:lvl>
+    <w:lvl w:ilvl="4" w:tplc="04190003" w:tentative="1">
+      <w:start w:val="1"/>
+      <w:numFmt w:val="bullet"/>
+      <w:lvlText w:val="o"/>
+      <w:lvlJc w:val="left"/>
+      <w:pPr>
+        <w:ind w:left="4309" w:hanging="360"/>
+      </w:pPr>
+      <w:rPr>
+        <w:rFonts w:ascii="Courier New" w:hAnsi="Courier New" w:cs="Courier New" w:hint="default"/>
+      </w:rPr>
+    </w:lvl>
+    <w:lvl w:ilvl="5" w:tplc="04190005" w:tentative="1">
+      <w:start w:val="1"/>
+      <w:numFmt w:val="bullet"/>
+      <w:lvlText w:val=""/>
+      <w:lvlJc w:val="left"/>
+      <w:pPr>
+        <w:ind w:left="5029" w:hanging="360"/>
+      </w:pPr>
+      <w:rPr>
+        <w:rFonts w:ascii="Wingdings" w:hAnsi="Wingdings" w:hint="default"/>
+      </w:rPr>
+    </w:lvl>
+    <w:lvl w:ilvl="6" w:tplc="04190001" w:tentative="1">
+      <w:start w:val="1"/>
+      <w:numFmt w:val="bullet"/>
+      <w:lvlText w:val=""/>
+      <w:lvlJc w:val="left"/>
+      <w:pPr>
+        <w:ind w:left="5749" w:hanging="360"/>
+      </w:pPr>
+      <w:rPr>
+        <w:rFonts w:ascii="Symbol" w:hAnsi="Symbol" w:hint="default"/>
+      </w:rPr>
+    </w:lvl>
+    <w:lvl w:ilvl="7" w:tplc="04190003" w:tentative="1">
+      <w:start w:val="1"/>
+      <w:numFmt w:val="bullet"/>
+      <w:lvlText w:val="o"/>
+      <w:lvlJc w:val="left"/>
+      <w:pPr>
+        <w:ind w:left="6469" w:hanging="360"/>
+      </w:pPr>
+      <w:rPr>
+        <w:rFonts w:ascii="Courier New" w:hAnsi="Courier New" w:cs="Courier New" w:hint="default"/>
+      </w:rPr>
+    </w:lvl>
+    <w:lvl w:ilvl="8" w:tplc="04190005" w:tentative="1">
+      <w:start w:val="1"/>
+      <w:numFmt w:val="bullet"/>
+      <w:lvlText w:val=""/>
+      <w:lvlJc w:val="left"/>
+      <w:pPr>
+        <w:ind w:left="7189" w:hanging="360"/>
+      </w:pPr>
+      <w:rPr>
+        <w:rFonts w:ascii="Wingdings" w:hAnsi="Wingdings" w:hint="default"/>
+      </w:rPr>
+    </w:lvl>
+  </w:abstractNum>
+  <w:abstractNum w:abstractNumId="5" w15:restartNumberingAfterBreak="0">
     <w:nsid w:val="50FE7530"/>
     <w:multiLevelType w:val="multilevel"/>
     <w:tmpl w:val="3E2457E0"/>
@@ -4191,7 +9981,346 @@
       </w:rPr>
     </w:lvl>
   </w:abstractNum>
-  <w:abstractNum w:abstractNumId="2" w15:restartNumberingAfterBreak="0">
+  <w:abstractNum w:abstractNumId="6" w15:restartNumberingAfterBreak="0">
+    <w:nsid w:val="53180E98"/>
+    <w:multiLevelType w:val="hybridMultilevel"/>
+    <w:tmpl w:val="2E60973C"/>
+    <w:lvl w:ilvl="0" w:tplc="04190001">
+      <w:start w:val="1"/>
+      <w:numFmt w:val="bullet"/>
+      <w:lvlText w:val=""/>
+      <w:lvlJc w:val="left"/>
+      <w:pPr>
+        <w:ind w:left="1429" w:hanging="360"/>
+      </w:pPr>
+      <w:rPr>
+        <w:rFonts w:ascii="Symbol" w:hAnsi="Symbol" w:hint="default"/>
+      </w:rPr>
+    </w:lvl>
+    <w:lvl w:ilvl="1" w:tplc="04190003" w:tentative="1">
+      <w:start w:val="1"/>
+      <w:numFmt w:val="bullet"/>
+      <w:lvlText w:val="o"/>
+      <w:lvlJc w:val="left"/>
+      <w:pPr>
+        <w:ind w:left="2149" w:hanging="360"/>
+      </w:pPr>
+      <w:rPr>
+        <w:rFonts w:ascii="Courier New" w:hAnsi="Courier New" w:cs="Courier New" w:hint="default"/>
+      </w:rPr>
+    </w:lvl>
+    <w:lvl w:ilvl="2" w:tplc="04190005" w:tentative="1">
+      <w:start w:val="1"/>
+      <w:numFmt w:val="bullet"/>
+      <w:lvlText w:val=""/>
+      <w:lvlJc w:val="left"/>
+      <w:pPr>
+        <w:ind w:left="2869" w:hanging="360"/>
+      </w:pPr>
+      <w:rPr>
+        <w:rFonts w:ascii="Wingdings" w:hAnsi="Wingdings" w:hint="default"/>
+      </w:rPr>
+    </w:lvl>
+    <w:lvl w:ilvl="3" w:tplc="04190001" w:tentative="1">
+      <w:start w:val="1"/>
+      <w:numFmt w:val="bullet"/>
+      <w:lvlText w:val=""/>
+      <w:lvlJc w:val="left"/>
+      <w:pPr>
+        <w:ind w:left="3589" w:hanging="360"/>
+      </w:pPr>
+      <w:rPr>
+        <w:rFonts w:ascii="Symbol" w:hAnsi="Symbol" w:hint="default"/>
+      </w:rPr>
+    </w:lvl>
+    <w:lvl w:ilvl="4" w:tplc="04190003" w:tentative="1">
+      <w:start w:val="1"/>
+      <w:numFmt w:val="bullet"/>
+      <w:lvlText w:val="o"/>
+      <w:lvlJc w:val="left"/>
+      <w:pPr>
+        <w:ind w:left="4309" w:hanging="360"/>
+      </w:pPr>
+      <w:rPr>
+        <w:rFonts w:ascii="Courier New" w:hAnsi="Courier New" w:cs="Courier New" w:hint="default"/>
+      </w:rPr>
+    </w:lvl>
+    <w:lvl w:ilvl="5" w:tplc="04190005" w:tentative="1">
+      <w:start w:val="1"/>
+      <w:numFmt w:val="bullet"/>
+      <w:lvlText w:val=""/>
+      <w:lvlJc w:val="left"/>
+      <w:pPr>
+        <w:ind w:left="5029" w:hanging="360"/>
+      </w:pPr>
+      <w:rPr>
+        <w:rFonts w:ascii="Wingdings" w:hAnsi="Wingdings" w:hint="default"/>
+      </w:rPr>
+    </w:lvl>
+    <w:lvl w:ilvl="6" w:tplc="04190001" w:tentative="1">
+      <w:start w:val="1"/>
+      <w:numFmt w:val="bullet"/>
+      <w:lvlText w:val=""/>
+      <w:lvlJc w:val="left"/>
+      <w:pPr>
+        <w:ind w:left="5749" w:hanging="360"/>
+      </w:pPr>
+      <w:rPr>
+        <w:rFonts w:ascii="Symbol" w:hAnsi="Symbol" w:hint="default"/>
+      </w:rPr>
+    </w:lvl>
+    <w:lvl w:ilvl="7" w:tplc="04190003" w:tentative="1">
+      <w:start w:val="1"/>
+      <w:numFmt w:val="bullet"/>
+      <w:lvlText w:val="o"/>
+      <w:lvlJc w:val="left"/>
+      <w:pPr>
+        <w:ind w:left="6469" w:hanging="360"/>
+      </w:pPr>
+      <w:rPr>
+        <w:rFonts w:ascii="Courier New" w:hAnsi="Courier New" w:cs="Courier New" w:hint="default"/>
+      </w:rPr>
+    </w:lvl>
+    <w:lvl w:ilvl="8" w:tplc="04190005" w:tentative="1">
+      <w:start w:val="1"/>
+      <w:numFmt w:val="bullet"/>
+      <w:lvlText w:val=""/>
+      <w:lvlJc w:val="left"/>
+      <w:pPr>
+        <w:ind w:left="7189" w:hanging="360"/>
+      </w:pPr>
+      <w:rPr>
+        <w:rFonts w:ascii="Wingdings" w:hAnsi="Wingdings" w:hint="default"/>
+      </w:rPr>
+    </w:lvl>
+  </w:abstractNum>
+  <w:abstractNum w:abstractNumId="7" w15:restartNumberingAfterBreak="0">
+    <w:nsid w:val="55EB5BE7"/>
+    <w:multiLevelType w:val="hybridMultilevel"/>
+    <w:tmpl w:val="0CEABB0A"/>
+    <w:lvl w:ilvl="0" w:tplc="04190001">
+      <w:start w:val="1"/>
+      <w:numFmt w:val="bullet"/>
+      <w:lvlText w:val=""/>
+      <w:lvlJc w:val="left"/>
+      <w:pPr>
+        <w:ind w:left="1429" w:hanging="360"/>
+      </w:pPr>
+      <w:rPr>
+        <w:rFonts w:ascii="Symbol" w:hAnsi="Symbol" w:hint="default"/>
+      </w:rPr>
+    </w:lvl>
+    <w:lvl w:ilvl="1" w:tplc="04190003" w:tentative="1">
+      <w:start w:val="1"/>
+      <w:numFmt w:val="bullet"/>
+      <w:lvlText w:val="o"/>
+      <w:lvlJc w:val="left"/>
+      <w:pPr>
+        <w:ind w:left="2149" w:hanging="360"/>
+      </w:pPr>
+      <w:rPr>
+        <w:rFonts w:ascii="Courier New" w:hAnsi="Courier New" w:cs="Courier New" w:hint="default"/>
+      </w:rPr>
+    </w:lvl>
+    <w:lvl w:ilvl="2" w:tplc="04190005" w:tentative="1">
+      <w:start w:val="1"/>
+      <w:numFmt w:val="bullet"/>
+      <w:lvlText w:val=""/>
+      <w:lvlJc w:val="left"/>
+      <w:pPr>
+        <w:ind w:left="2869" w:hanging="360"/>
+      </w:pPr>
+      <w:rPr>
+        <w:rFonts w:ascii="Wingdings" w:hAnsi="Wingdings" w:hint="default"/>
+      </w:rPr>
+    </w:lvl>
+    <w:lvl w:ilvl="3" w:tplc="04190001" w:tentative="1">
+      <w:start w:val="1"/>
+      <w:numFmt w:val="bullet"/>
+      <w:lvlText w:val=""/>
+      <w:lvlJc w:val="left"/>
+      <w:pPr>
+        <w:ind w:left="3589" w:hanging="360"/>
+      </w:pPr>
+      <w:rPr>
+        <w:rFonts w:ascii="Symbol" w:hAnsi="Symbol" w:hint="default"/>
+      </w:rPr>
+    </w:lvl>
+    <w:lvl w:ilvl="4" w:tplc="04190003" w:tentative="1">
+      <w:start w:val="1"/>
+      <w:numFmt w:val="bullet"/>
+      <w:lvlText w:val="o"/>
+      <w:lvlJc w:val="left"/>
+      <w:pPr>
+        <w:ind w:left="4309" w:hanging="360"/>
+      </w:pPr>
+      <w:rPr>
+        <w:rFonts w:ascii="Courier New" w:hAnsi="Courier New" w:cs="Courier New" w:hint="default"/>
+      </w:rPr>
+    </w:lvl>
+    <w:lvl w:ilvl="5" w:tplc="04190005" w:tentative="1">
+      <w:start w:val="1"/>
+      <w:numFmt w:val="bullet"/>
+      <w:lvlText w:val=""/>
+      <w:lvlJc w:val="left"/>
+      <w:pPr>
+        <w:ind w:left="5029" w:hanging="360"/>
+      </w:pPr>
+      <w:rPr>
+        <w:rFonts w:ascii="Wingdings" w:hAnsi="Wingdings" w:hint="default"/>
+      </w:rPr>
+    </w:lvl>
+    <w:lvl w:ilvl="6" w:tplc="04190001" w:tentative="1">
+      <w:start w:val="1"/>
+      <w:numFmt w:val="bullet"/>
+      <w:lvlText w:val=""/>
+      <w:lvlJc w:val="left"/>
+      <w:pPr>
+        <w:ind w:left="5749" w:hanging="360"/>
+      </w:pPr>
+      <w:rPr>
+        <w:rFonts w:ascii="Symbol" w:hAnsi="Symbol" w:hint="default"/>
+      </w:rPr>
+    </w:lvl>
+    <w:lvl w:ilvl="7" w:tplc="04190003" w:tentative="1">
+      <w:start w:val="1"/>
+      <w:numFmt w:val="bullet"/>
+      <w:lvlText w:val="o"/>
+      <w:lvlJc w:val="left"/>
+      <w:pPr>
+        <w:ind w:left="6469" w:hanging="360"/>
+      </w:pPr>
+      <w:rPr>
+        <w:rFonts w:ascii="Courier New" w:hAnsi="Courier New" w:cs="Courier New" w:hint="default"/>
+      </w:rPr>
+    </w:lvl>
+    <w:lvl w:ilvl="8" w:tplc="04190005" w:tentative="1">
+      <w:start w:val="1"/>
+      <w:numFmt w:val="bullet"/>
+      <w:lvlText w:val=""/>
+      <w:lvlJc w:val="left"/>
+      <w:pPr>
+        <w:ind w:left="7189" w:hanging="360"/>
+      </w:pPr>
+      <w:rPr>
+        <w:rFonts w:ascii="Wingdings" w:hAnsi="Wingdings" w:hint="default"/>
+      </w:rPr>
+    </w:lvl>
+  </w:abstractNum>
+  <w:abstractNum w:abstractNumId="8" w15:restartNumberingAfterBreak="0">
+    <w:nsid w:val="5B174A0D"/>
+    <w:multiLevelType w:val="hybridMultilevel"/>
+    <w:tmpl w:val="41D4C022"/>
+    <w:lvl w:ilvl="0" w:tplc="04190001">
+      <w:start w:val="1"/>
+      <w:numFmt w:val="bullet"/>
+      <w:lvlText w:val=""/>
+      <w:lvlJc w:val="left"/>
+      <w:pPr>
+        <w:ind w:left="1429" w:hanging="360"/>
+      </w:pPr>
+      <w:rPr>
+        <w:rFonts w:ascii="Symbol" w:hAnsi="Symbol" w:hint="default"/>
+      </w:rPr>
+    </w:lvl>
+    <w:lvl w:ilvl="1" w:tplc="04190003" w:tentative="1">
+      <w:start w:val="1"/>
+      <w:numFmt w:val="bullet"/>
+      <w:lvlText w:val="o"/>
+      <w:lvlJc w:val="left"/>
+      <w:pPr>
+        <w:ind w:left="2149" w:hanging="360"/>
+      </w:pPr>
+      <w:rPr>
+        <w:rFonts w:ascii="Courier New" w:hAnsi="Courier New" w:cs="Courier New" w:hint="default"/>
+      </w:rPr>
+    </w:lvl>
+    <w:lvl w:ilvl="2" w:tplc="04190005" w:tentative="1">
+      <w:start w:val="1"/>
+      <w:numFmt w:val="bullet"/>
+      <w:lvlText w:val=""/>
+      <w:lvlJc w:val="left"/>
+      <w:pPr>
+        <w:ind w:left="2869" w:hanging="360"/>
+      </w:pPr>
+      <w:rPr>
+        <w:rFonts w:ascii="Wingdings" w:hAnsi="Wingdings" w:hint="default"/>
+      </w:rPr>
+    </w:lvl>
+    <w:lvl w:ilvl="3" w:tplc="04190001" w:tentative="1">
+      <w:start w:val="1"/>
+      <w:numFmt w:val="bullet"/>
+      <w:lvlText w:val=""/>
+      <w:lvlJc w:val="left"/>
+      <w:pPr>
+        <w:ind w:left="3589" w:hanging="360"/>
+      </w:pPr>
+      <w:rPr>
+        <w:rFonts w:ascii="Symbol" w:hAnsi="Symbol" w:hint="default"/>
+      </w:rPr>
+    </w:lvl>
+    <w:lvl w:ilvl="4" w:tplc="04190003" w:tentative="1">
+      <w:start w:val="1"/>
+      <w:numFmt w:val="bullet"/>
+      <w:lvlText w:val="o"/>
+      <w:lvlJc w:val="left"/>
+      <w:pPr>
+        <w:ind w:left="4309" w:hanging="360"/>
+      </w:pPr>
+      <w:rPr>
+        <w:rFonts w:ascii="Courier New" w:hAnsi="Courier New" w:cs="Courier New" w:hint="default"/>
+      </w:rPr>
+    </w:lvl>
+    <w:lvl w:ilvl="5" w:tplc="04190005" w:tentative="1">
+      <w:start w:val="1"/>
+      <w:numFmt w:val="bullet"/>
+      <w:lvlText w:val=""/>
+      <w:lvlJc w:val="left"/>
+      <w:pPr>
+        <w:ind w:left="5029" w:hanging="360"/>
+      </w:pPr>
+      <w:rPr>
+        <w:rFonts w:ascii="Wingdings" w:hAnsi="Wingdings" w:hint="default"/>
+      </w:rPr>
+    </w:lvl>
+    <w:lvl w:ilvl="6" w:tplc="04190001" w:tentative="1">
+      <w:start w:val="1"/>
+      <w:numFmt w:val="bullet"/>
+      <w:lvlText w:val=""/>
+      <w:lvlJc w:val="left"/>
+      <w:pPr>
+        <w:ind w:left="5749" w:hanging="360"/>
+      </w:pPr>
+      <w:rPr>
+        <w:rFonts w:ascii="Symbol" w:hAnsi="Symbol" w:hint="default"/>
+      </w:rPr>
+    </w:lvl>
+    <w:lvl w:ilvl="7" w:tplc="04190003" w:tentative="1">
+      <w:start w:val="1"/>
+      <w:numFmt w:val="bullet"/>
+      <w:lvlText w:val="o"/>
+      <w:lvlJc w:val="left"/>
+      <w:pPr>
+        <w:ind w:left="6469" w:hanging="360"/>
+      </w:pPr>
+      <w:rPr>
+        <w:rFonts w:ascii="Courier New" w:hAnsi="Courier New" w:cs="Courier New" w:hint="default"/>
+      </w:rPr>
+    </w:lvl>
+    <w:lvl w:ilvl="8" w:tplc="04190005" w:tentative="1">
+      <w:start w:val="1"/>
+      <w:numFmt w:val="bullet"/>
+      <w:lvlText w:val=""/>
+      <w:lvlJc w:val="left"/>
+      <w:pPr>
+        <w:ind w:left="7189" w:hanging="360"/>
+      </w:pPr>
+      <w:rPr>
+        <w:rFonts w:ascii="Wingdings" w:hAnsi="Wingdings" w:hint="default"/>
+      </w:rPr>
+    </w:lvl>
+  </w:abstractNum>
+  <w:abstractNum w:abstractNumId="9" w15:restartNumberingAfterBreak="0">
     <w:nsid w:val="6DAD451E"/>
     <w:multiLevelType w:val="multilevel"/>
     <w:tmpl w:val="8BB89214"/>
@@ -4304,23 +10433,160 @@
       </w:rPr>
     </w:lvl>
   </w:abstractNum>
-  <w:abstractNum w:abstractNumId="3" w15:restartNumberingAfterBreak="0">
+  <w:abstractNum w:abstractNumId="10" w15:restartNumberingAfterBreak="0">
     <w:nsid w:val="6DF475FE"/>
     <w:multiLevelType w:val="multilevel"/>
     <w:tmpl w:val="3E2457E0"/>
     <w:numStyleLink w:val="1"/>
   </w:abstractNum>
+  <w:abstractNum w:abstractNumId="11" w15:restartNumberingAfterBreak="0">
+    <w:nsid w:val="7E073039"/>
+    <w:multiLevelType w:val="hybridMultilevel"/>
+    <w:tmpl w:val="5F8E3B6C"/>
+    <w:lvl w:ilvl="0" w:tplc="04190001">
+      <w:start w:val="1"/>
+      <w:numFmt w:val="bullet"/>
+      <w:lvlText w:val=""/>
+      <w:lvlJc w:val="left"/>
+      <w:pPr>
+        <w:ind w:left="1429" w:hanging="360"/>
+      </w:pPr>
+      <w:rPr>
+        <w:rFonts w:ascii="Symbol" w:hAnsi="Symbol" w:hint="default"/>
+      </w:rPr>
+    </w:lvl>
+    <w:lvl w:ilvl="1" w:tplc="04190003" w:tentative="1">
+      <w:start w:val="1"/>
+      <w:numFmt w:val="bullet"/>
+      <w:lvlText w:val="o"/>
+      <w:lvlJc w:val="left"/>
+      <w:pPr>
+        <w:ind w:left="2149" w:hanging="360"/>
+      </w:pPr>
+      <w:rPr>
+        <w:rFonts w:ascii="Courier New" w:hAnsi="Courier New" w:cs="Courier New" w:hint="default"/>
+      </w:rPr>
+    </w:lvl>
+    <w:lvl w:ilvl="2" w:tplc="04190005" w:tentative="1">
+      <w:start w:val="1"/>
+      <w:numFmt w:val="bullet"/>
+      <w:lvlText w:val=""/>
+      <w:lvlJc w:val="left"/>
+      <w:pPr>
+        <w:ind w:left="2869" w:hanging="360"/>
+      </w:pPr>
+      <w:rPr>
+        <w:rFonts w:ascii="Wingdings" w:hAnsi="Wingdings" w:hint="default"/>
+      </w:rPr>
+    </w:lvl>
+    <w:lvl w:ilvl="3" w:tplc="04190001" w:tentative="1">
+      <w:start w:val="1"/>
+      <w:numFmt w:val="bullet"/>
+      <w:lvlText w:val=""/>
+      <w:lvlJc w:val="left"/>
+      <w:pPr>
+        <w:ind w:left="3589" w:hanging="360"/>
+      </w:pPr>
+      <w:rPr>
+        <w:rFonts w:ascii="Symbol" w:hAnsi="Symbol" w:hint="default"/>
+      </w:rPr>
+    </w:lvl>
+    <w:lvl w:ilvl="4" w:tplc="04190003" w:tentative="1">
+      <w:start w:val="1"/>
+      <w:numFmt w:val="bullet"/>
+      <w:lvlText w:val="o"/>
+      <w:lvlJc w:val="left"/>
+      <w:pPr>
+        <w:ind w:left="4309" w:hanging="360"/>
+      </w:pPr>
+      <w:rPr>
+        <w:rFonts w:ascii="Courier New" w:hAnsi="Courier New" w:cs="Courier New" w:hint="default"/>
+      </w:rPr>
+    </w:lvl>
+    <w:lvl w:ilvl="5" w:tplc="04190005" w:tentative="1">
+      <w:start w:val="1"/>
+      <w:numFmt w:val="bullet"/>
+      <w:lvlText w:val=""/>
+      <w:lvlJc w:val="left"/>
+      <w:pPr>
+        <w:ind w:left="5029" w:hanging="360"/>
+      </w:pPr>
+      <w:rPr>
+        <w:rFonts w:ascii="Wingdings" w:hAnsi="Wingdings" w:hint="default"/>
+      </w:rPr>
+    </w:lvl>
+    <w:lvl w:ilvl="6" w:tplc="04190001" w:tentative="1">
+      <w:start w:val="1"/>
+      <w:numFmt w:val="bullet"/>
+      <w:lvlText w:val=""/>
+      <w:lvlJc w:val="left"/>
+      <w:pPr>
+        <w:ind w:left="5749" w:hanging="360"/>
+      </w:pPr>
+      <w:rPr>
+        <w:rFonts w:ascii="Symbol" w:hAnsi="Symbol" w:hint="default"/>
+      </w:rPr>
+    </w:lvl>
+    <w:lvl w:ilvl="7" w:tplc="04190003" w:tentative="1">
+      <w:start w:val="1"/>
+      <w:numFmt w:val="bullet"/>
+      <w:lvlText w:val="o"/>
+      <w:lvlJc w:val="left"/>
+      <w:pPr>
+        <w:ind w:left="6469" w:hanging="360"/>
+      </w:pPr>
+      <w:rPr>
+        <w:rFonts w:ascii="Courier New" w:hAnsi="Courier New" w:cs="Courier New" w:hint="default"/>
+      </w:rPr>
+    </w:lvl>
+    <w:lvl w:ilvl="8" w:tplc="04190005" w:tentative="1">
+      <w:start w:val="1"/>
+      <w:numFmt w:val="bullet"/>
+      <w:lvlText w:val=""/>
+      <w:lvlJc w:val="left"/>
+      <w:pPr>
+        <w:ind w:left="7189" w:hanging="360"/>
+      </w:pPr>
+      <w:rPr>
+        <w:rFonts w:ascii="Wingdings" w:hAnsi="Wingdings" w:hint="default"/>
+      </w:rPr>
+    </w:lvl>
+  </w:abstractNum>
   <w:num w:numId="1" w16cid:durableId="1042435449">
+    <w:abstractNumId w:val="9"/>
+  </w:num>
+  <w:num w:numId="2" w16cid:durableId="1790080971">
+    <w:abstractNumId w:val="10"/>
+  </w:num>
+  <w:num w:numId="3" w16cid:durableId="288436000">
+    <w:abstractNumId w:val="5"/>
+  </w:num>
+  <w:num w:numId="4" w16cid:durableId="1132867784">
     <w:abstractNumId w:val="2"/>
   </w:num>
-  <w:num w:numId="2" w16cid:durableId="1790080971">
+  <w:num w:numId="5" w16cid:durableId="844398091">
+    <w:abstractNumId w:val="4"/>
+  </w:num>
+  <w:num w:numId="6" w16cid:durableId="830174567">
+    <w:abstractNumId w:val="6"/>
+  </w:num>
+  <w:num w:numId="7" w16cid:durableId="1189872790">
+    <w:abstractNumId w:val="0"/>
+  </w:num>
+  <w:num w:numId="8" w16cid:durableId="286812288">
     <w:abstractNumId w:val="3"/>
   </w:num>
-  <w:num w:numId="3" w16cid:durableId="288436000">
+  <w:num w:numId="9" w16cid:durableId="2125030186">
+    <w:abstractNumId w:val="11"/>
+  </w:num>
+  <w:num w:numId="10" w16cid:durableId="173033208">
+    <w:abstractNumId w:val="8"/>
+  </w:num>
+  <w:num w:numId="11" w16cid:durableId="819732852">
     <w:abstractNumId w:val="1"/>
   </w:num>
-  <w:num w:numId="4" w16cid:durableId="1132867784">
-    <w:abstractNumId w:val="0"/>
+  <w:num w:numId="12" w16cid:durableId="854996326">
+    <w:abstractNumId w:val="7"/>
   </w:num>
 </w:numbering>
 </file>
@@ -4727,7 +10993,7 @@
   <w:style w:type="paragraph" w:default="1" w:styleId="a">
     <w:name w:val="Normal"/>
     <w:qFormat/>
-    <w:rsid w:val="00E1385C"/>
+    <w:rsid w:val="005978F4"/>
     <w:pPr>
       <w:spacing w:before="240" w:after="400" w:line="240" w:lineRule="auto"/>
       <w:ind w:left="0" w:firstLine="709"/>
@@ -5151,6 +11417,18 @@
       <w:u w:val="single"/>
     </w:rPr>
   </w:style>
+  <w:style w:type="paragraph" w:styleId="af3">
+    <w:name w:val="Bibliography"/>
+    <w:basedOn w:val="a"/>
+    <w:next w:val="a"/>
+    <w:uiPriority w:val="37"/>
+    <w:unhideWhenUsed/>
+    <w:rsid w:val="00EC47C4"/>
+    <w:pPr>
+      <w:spacing w:before="0" w:after="160" w:line="276" w:lineRule="auto"/>
+      <w:jc w:val="both"/>
+    </w:pPr>
+  </w:style>
 </w:styles>
 </file>
 
@@ -5416,11 +11694,96 @@
 </file>
 
 <file path=customXml/item1.xml><?xml version="1.0" encoding="utf-8"?>
-<b:Sources xmlns:b="http://schemas.openxmlformats.org/officeDocument/2006/bibliography" xmlns="http://schemas.openxmlformats.org/officeDocument/2006/bibliography" SelectedStyle="\APASixthEditionOfficeOnline.xsl" StyleName="APA" Version="6"/>
+<b:Sources xmlns:b="http://schemas.openxmlformats.org/officeDocument/2006/bibliography" xmlns="http://schemas.openxmlformats.org/officeDocument/2006/bibliography" SelectedStyle="\APASixthEditionOfficeOnline.xsl" StyleName="APA" Version="6">
+  <b:Source>
+    <b:Tag>ЛГЛ82</b:Tag>
+    <b:SourceType>Book</b:SourceType>
+    <b:Guid>{50688CB9-5827-4A1B-9294-3225E59A474E}</b:Guid>
+    <b:Author>
+      <b:Author>
+        <b:NameList>
+          <b:Person>
+            <b:Last>Лукашев</b:Last>
+            <b:First>Л.Г.</b:First>
+          </b:Person>
+        </b:NameList>
+      </b:Author>
+    </b:Author>
+    <b:Title>Конструирование узлов летательных аппаратов</b:Title>
+    <b:Year>1982</b:Year>
+    <b:City>Куйбышев</b:City>
+    <b:Publisher>КуАИ</b:Publisher>
+    <b:RefOrder>1</b:RefOrder>
+  </b:Source>
+  <b:Source>
+    <b:Tag>ВВВ90</b:Tag>
+    <b:SourceType>Book</b:SourceType>
+    <b:Guid>{C7F8E6E6-07BF-4A67-A0F6-26EB149363C8}</b:Guid>
+    <b:Author>
+      <b:Author>
+        <b:Corporate>В.В. Васильев, Ю.М. Тарнопольский</b:Corporate>
+      </b:Author>
+    </b:Author>
+    <b:Title>Композационные материалы. Справочник</b:Title>
+    <b:Year>1990</b:Year>
+    <b:City>Москва</b:City>
+    <b:Publisher>Машиностроение</b:Publisher>
+    <b:RefOrder>2</b:RefOrder>
+  </b:Source>
+  <b:Source>
+    <b:Tag>ИМБ98</b:Tag>
+    <b:SourceType>Book</b:SourceType>
+    <b:Guid>{80DEB5E8-2DB8-4D1B-9FA6-6D5C74FEFCF1}</b:Guid>
+    <b:Author>
+      <b:Author>
+        <b:Corporate>И.М. Буланов, В.В. Воробьев</b:Corporate>
+      </b:Author>
+    </b:Author>
+    <b:Title>Технология рактеных и аэрокосмических конструкций из композиционных материалов</b:Title>
+    <b:Year>1998</b:Year>
+    <b:City>Москва</b:City>
+    <b:Publisher>Издательство МГТУ им. Н.Э. Баумана</b:Publisher>
+    <b:RefOrder>3</b:RefOrder>
+  </b:Source>
+  <b:Source>
+    <b:Tag>ИХФ87</b:Tag>
+    <b:SourceType>Book</b:SourceType>
+    <b:Guid>{574E0140-1C62-4D12-9A47-76E3ED597A3B}</b:Guid>
+    <b:Author>
+      <b:Author>
+        <b:Corporate>И.Х. Фахрутдинов, А.В. Котельников</b:Corporate>
+      </b:Author>
+    </b:Author>
+    <b:Title>Конструкция и проектирование ракетных двигателей твердого топлива: учебник для машиностроительных вузов</b:Title>
+    <b:Year>1987</b:Year>
+    <b:City>Москва</b:City>
+    <b:Publisher>Машиностроение</b:Publisher>
+    <b:RefOrder>4</b:RefOrder>
+  </b:Source>
+  <b:Source>
+    <b:Tag>ЛНЛ93</b:Tag>
+    <b:SourceType>Book</b:SourceType>
+    <b:Guid>{29614CFE-3D7C-4DB4-9A6D-F817F399875C}</b:Guid>
+    <b:Author>
+      <b:Author>
+        <b:Corporate>Л.Н. Лавров, А.А. Болотов, В.И. Гапаненко</b:Corporate>
+      </b:Author>
+    </b:Author>
+    <b:Title>Конструкции ракетных двигателей на твердом топливе</b:Title>
+    <b:Year>1993</b:Year>
+    <b:City>Москва</b:City>
+    <b:Publisher>Машиностроение</b:Publisher>
+    <b:RefOrder>5</b:RefOrder>
+  </b:Source>
+  <b:Source xmlns:b="http://schemas.openxmlformats.org/officeDocument/2006/bibliography" xmlns="http://schemas.openxmlformats.org/officeDocument/2006/bibliography">
+    <b:Tag>Зап</b:Tag>
+    <b:RefOrder>6</b:RefOrder>
+  </b:Source>
+</b:Sources>
 </file>
 
 <file path=customXml/itemProps1.xml><?xml version="1.0" encoding="utf-8"?>
-<ds:datastoreItem xmlns:ds="http://schemas.openxmlformats.org/officeDocument/2006/customXml" ds:itemID="{70C35C88-7F45-4D15-9C3E-F037BB71FEBD}">
+<ds:datastoreItem xmlns:ds="http://schemas.openxmlformats.org/officeDocument/2006/customXml" ds:itemID="{6688E19C-EBBC-40E4-B48E-9CB865A728A0}">
   <ds:schemaRefs>
     <ds:schemaRef ds:uri="http://schemas.openxmlformats.org/officeDocument/2006/bibliography"/>
   </ds:schemaRefs>
